--- a/Semestre 5/RI/Trabalhos/Ficha1/1.docx
+++ b/Semestre 5/RI/Trabalhos/Ficha1/1.docx
@@ -3,22 +3,6910 @@
 <w:document xmlns:wpc="http://schemas.microsoft.com/office/word/2010/wordprocessingCanvas" xmlns:cx="http://schemas.microsoft.com/office/drawing/2014/chartex" xmlns:cx1="http://schemas.microsoft.com/office/drawing/2015/9/8/chartex" xmlns:cx2="http://schemas.microsoft.com/office/drawing/2015/10/21/chartex" xmlns:cx3="http://schemas.microsoft.com/office/drawing/2016/5/9/chartex" xmlns:cx4="http://schemas.microsoft.com/office/drawing/2016/5/10/chartex" xmlns:cx5="http://schemas.microsoft.com/office/drawing/2016/5/11/chartex" xmlns:cx6="http://schemas.microsoft.com/office/drawing/2016/5/12/chartex" xmlns:cx7="http://schemas.microsoft.com/office/drawing/2016/5/13/chartex" xmlns:cx8="http://schemas.microsoft.com/office/drawing/2016/5/14/chartex" xmlns:mc="http://schemas.openxmlformats.org/markup-compatibility/2006" xmlns:aink="http://schemas.microsoft.com/office/drawing/2016/ink" xmlns:am3d="http://schemas.microsoft.com/office/drawing/2017/model3d" xmlns:o="urn:schemas-microsoft-com:office:office" xmlns:oel="http://schemas.microsoft.com/office/2019/extlst" xmlns:r="http://schemas.openxmlformats.org/officeDocument/2006/relationships" xmlns:m="http://schemas.openxmlformats.org/officeDocument/2006/math" xmlns:v="urn:schemas-microsoft-com:vml" xmlns:wp14="http://schemas.microsoft.com/office/word/2010/wordprocessingDrawing" xmlns:wp="http://schemas.openxmlformats.org/drawingml/2006/wordprocessingDrawing" xmlns:w10="urn:schemas-microsoft-com:office:word" xmlns:w="http://schemas.openxmlformats.org/wordprocessingml/2006/main" xmlns:w14="http://schemas.microsoft.com/office/word/2010/wordml" xmlns:w15="http://schemas.microsoft.com/office/word/2012/wordml" xmlns:w16cex="http://schemas.microsoft.com/office/word/2018/wordml/cex" xmlns:w16cid="http://schemas.microsoft.com/office/word/2016/wordml/cid" xmlns:w16="http://schemas.microsoft.com/office/word/2018/wordml" xmlns:w16sdtdh="http://schemas.microsoft.com/office/word/2020/wordml/sdtdatahash" xmlns:w16se="http://schemas.microsoft.com/office/word/2015/wordml/symex" xmlns:wpg="http://schemas.microsoft.com/office/word/2010/wordprocessingGroup" xmlns:wpi="http://schemas.microsoft.com/office/word/2010/wordprocessingInk" xmlns:wne="http://schemas.microsoft.com/office/word/2006/wordml" xmlns:wps="http://schemas.microsoft.com/office/word/2010/wordprocessingShape" mc:Ignorable="w14 w15 w16se w16cid w16 w16cex w16sdtdh wp14">
   <w:body>
     <w:p>
+      <w:pPr>
+        <w:pStyle w:val="NormalWeb"/>
+        <w:jc w:val="center"/>
+      </w:pPr>
+      <w:r>
+        <w:rPr>
+          <w:noProof/>
+          <w:bdr w:val="none" w:sz="0" w:space="0" w:color="auto" w:frame="1"/>
+        </w:rPr>
+        <w:drawing>
+          <wp:inline distT="0" distB="0" distL="0" distR="0" wp14:anchorId="568DA0B6" wp14:editId="125B3911">
+            <wp:extent cx="3867150" cy="2733675"/>
+            <wp:effectExtent l="0" t="0" r="0" b="0"/>
+            <wp:docPr id="1" name="Imagem 1" descr="Uma imagem com texto, Tipo de letra, Gráficos, logótipo&#10;&#10;Descrição gerada automaticamente"/>
+            <wp:cNvGraphicFramePr>
+              <a:graphicFrameLocks xmlns:a="http://schemas.openxmlformats.org/drawingml/2006/main" noChangeAspect="1"/>
+            </wp:cNvGraphicFramePr>
+            <a:graphic xmlns:a="http://schemas.openxmlformats.org/drawingml/2006/main">
+              <a:graphicData uri="http://schemas.openxmlformats.org/drawingml/2006/picture">
+                <pic:pic xmlns:pic="http://schemas.openxmlformats.org/drawingml/2006/picture">
+                  <pic:nvPicPr>
+                    <pic:cNvPr id="1" name="Imagem 1" descr="Uma imagem com texto, Tipo de letra, Gráficos, logótipo&#10;&#10;Descrição gerada automaticamente"/>
+                    <pic:cNvPicPr>
+                      <a:picLocks noChangeAspect="1" noChangeArrowheads="1"/>
+                    </pic:cNvPicPr>
+                  </pic:nvPicPr>
+                  <pic:blipFill>
+                    <a:blip r:embed="rId5">
+                      <a:extLst>
+                        <a:ext uri="{28A0092B-C50C-407E-A947-70E740481C1C}">
+                          <a14:useLocalDpi xmlns:a14="http://schemas.microsoft.com/office/drawing/2010/main" val="0"/>
+                        </a:ext>
+                      </a:extLst>
+                    </a:blip>
+                    <a:srcRect/>
+                    <a:stretch>
+                      <a:fillRect/>
+                    </a:stretch>
+                  </pic:blipFill>
+                  <pic:spPr bwMode="auto">
+                    <a:xfrm>
+                      <a:off x="0" y="0"/>
+                      <a:ext cx="3867150" cy="2733675"/>
+                    </a:xfrm>
+                    <a:prstGeom prst="rect">
+                      <a:avLst/>
+                    </a:prstGeom>
+                    <a:noFill/>
+                    <a:ln>
+                      <a:noFill/>
+                    </a:ln>
+                  </pic:spPr>
+                </pic:pic>
+              </a:graphicData>
+            </a:graphic>
+          </wp:inline>
+        </w:drawing>
+      </w:r>
+    </w:p>
+    <w:p>
+      <w:pPr>
+        <w:jc w:val="center"/>
+      </w:pPr>
+      <w:r>
+        <w:t>Licenciatura Engenharia Informática e Multimédia</w:t>
+      </w:r>
+    </w:p>
+    <w:p/>
+    <w:p>
+      <w:pPr>
+        <w:jc w:val="center"/>
+      </w:pPr>
+      <w:r>
+        <w:t>Redes de Internet</w:t>
+      </w:r>
+    </w:p>
+    <w:p>
+      <w:pPr>
+        <w:jc w:val="center"/>
+      </w:pPr>
+    </w:p>
+    <w:p>
+      <w:pPr>
+        <w:jc w:val="center"/>
+      </w:pPr>
+      <w:r>
+        <w:t xml:space="preserve">Semestre de </w:t>
+      </w:r>
+      <w:r>
+        <w:t xml:space="preserve">Inverno </w:t>
+      </w:r>
+      <w:r>
+        <w:t>202</w:t>
+      </w:r>
+      <w:r>
+        <w:t>3</w:t>
+      </w:r>
+      <w:r>
+        <w:t xml:space="preserve"> / 202</w:t>
+      </w:r>
+      <w:r>
+        <w:t>4</w:t>
+      </w:r>
+    </w:p>
+    <w:p>
+      <w:pPr>
+        <w:jc w:val="center"/>
+      </w:pPr>
+    </w:p>
+    <w:p>
+      <w:pPr>
+        <w:jc w:val="center"/>
+      </w:pPr>
+      <w:r>
+        <w:t>Ficha 1</w:t>
+      </w:r>
+    </w:p>
+    <w:p>
+      <w:pPr>
+        <w:jc w:val="center"/>
+        <w:rPr>
+          <w:u w:val="single"/>
+        </w:rPr>
+      </w:pPr>
+    </w:p>
+    <w:p>
+      <w:pPr>
+        <w:jc w:val="center"/>
+      </w:pPr>
+      <w:r>
+        <w:t xml:space="preserve">Docente </w:t>
+      </w:r>
+      <w:r>
+        <w:t>Luís Pires</w:t>
+      </w:r>
+    </w:p>
+    <w:p>
+      <w:pPr>
+        <w:jc w:val="center"/>
+      </w:pPr>
+    </w:p>
+    <w:p>
+      <w:pPr>
+        <w:jc w:val="center"/>
+      </w:pPr>
+      <w:r>
+        <w:t xml:space="preserve">14 de </w:t>
+      </w:r>
+      <w:r>
+        <w:t xml:space="preserve">Outubro </w:t>
+      </w:r>
+      <w:r>
+        <w:t>de 2023 </w:t>
+      </w:r>
+    </w:p>
+    <w:p>
+      <w:pPr>
+        <w:pStyle w:val="NormalWeb"/>
+      </w:pPr>
+    </w:p>
+    <w:p>
+      <w:pPr>
+        <w:pStyle w:val="NormalWeb"/>
+      </w:pPr>
+    </w:p>
+    <w:p>
+      <w:r>
+        <w:t>T</w:t>
+      </w:r>
+      <w:r>
+        <w:t>rabalho realizado por:</w:t>
+      </w:r>
+    </w:p>
+    <w:p>
+      <w:r>
+        <w:t>Fábio Dias, nº 42921</w:t>
+      </w:r>
+    </w:p>
+    <w:p>
+      <w:pPr>
+        <w:keepNext w:val="0"/>
+        <w:keepLines w:val="0"/>
+        <w:spacing w:before="0" w:after="160"/>
+        <w:jc w:val="left"/>
+      </w:pPr>
+      <w:r>
+        <w:br w:type="page"/>
+      </w:r>
+    </w:p>
+    <w:p>
+      <w:r>
+        <w:lastRenderedPageBreak/>
+        <w:br w:type="page"/>
+      </w:r>
+    </w:p>
+    <w:sdt>
+      <w:sdtPr>
+        <w:rPr>
+          <w:rFonts w:cstheme="majorHAnsi"/>
+          <w:color w:val="000000" w:themeColor="text1"/>
+          <w:sz w:val="28"/>
+          <w:szCs w:val="28"/>
+        </w:rPr>
+        <w:id w:val="609705327"/>
+        <w:docPartObj>
+          <w:docPartGallery w:val="Table of Contents"/>
+          <w:docPartUnique/>
+        </w:docPartObj>
+      </w:sdtPr>
+      <w:sdtEndPr>
+        <w:rPr>
+          <w:b/>
+          <w:bCs/>
+        </w:rPr>
+      </w:sdtEndPr>
+      <w:sdtContent>
+        <w:p>
+          <w:pPr>
+            <w:pStyle w:val="Cabealhodondice"/>
+            <w:jc w:val="center"/>
+          </w:pPr>
+          <w:r>
+            <w:t>Índice</w:t>
+          </w:r>
+        </w:p>
+        <w:p>
+          <w:pPr>
+            <w:pStyle w:val="ndice1"/>
+            <w:tabs>
+              <w:tab w:val="right" w:leader="dot" w:pos="8494"/>
+            </w:tabs>
+            <w:rPr>
+              <w:rFonts w:asciiTheme="minorHAnsi" w:eastAsiaTheme="minorEastAsia" w:hAnsiTheme="minorHAnsi" w:cstheme="minorBidi"/>
+              <w:noProof/>
+              <w:color w:val="auto"/>
+              <w:kern w:val="2"/>
+              <w:sz w:val="22"/>
+              <w:szCs w:val="22"/>
+              <w14:ligatures w14:val="standardContextual"/>
+            </w:rPr>
+          </w:pPr>
+          <w:r>
+            <w:fldChar w:fldCharType="begin"/>
+          </w:r>
+          <w:r>
+            <w:instrText xml:space="preserve"> TOC \o "1-3" \h \z \u </w:instrText>
+          </w:r>
+          <w:r>
+            <w:fldChar w:fldCharType="separate"/>
+          </w:r>
+          <w:hyperlink w:anchor="_Toc148203390" w:history="1">
+            <w:r>
+              <w:rPr>
+                <w:rStyle w:val="Hiperligao"/>
+                <w:noProof/>
+              </w:rPr>
+              <w:t>Índice de Figuras</w:t>
+            </w:r>
+            <w:r>
+              <w:rPr>
+                <w:noProof/>
+                <w:webHidden/>
+              </w:rPr>
+              <w:tab/>
+            </w:r>
+            <w:r>
+              <w:rPr>
+                <w:noProof/>
+                <w:webHidden/>
+              </w:rPr>
+              <w:fldChar w:fldCharType="begin"/>
+            </w:r>
+            <w:r>
+              <w:rPr>
+                <w:noProof/>
+                <w:webHidden/>
+              </w:rPr>
+              <w:instrText xml:space="preserve"> PAGEREF _Toc148203390 \h </w:instrText>
+            </w:r>
+            <w:r>
+              <w:rPr>
+                <w:noProof/>
+                <w:webHidden/>
+              </w:rPr>
+            </w:r>
+            <w:r>
+              <w:rPr>
+                <w:noProof/>
+                <w:webHidden/>
+              </w:rPr>
+              <w:fldChar w:fldCharType="separate"/>
+            </w:r>
+            <w:r>
+              <w:rPr>
+                <w:noProof/>
+                <w:webHidden/>
+              </w:rPr>
+              <w:t>4</w:t>
+            </w:r>
+            <w:r>
+              <w:rPr>
+                <w:noProof/>
+                <w:webHidden/>
+              </w:rPr>
+              <w:fldChar w:fldCharType="end"/>
+            </w:r>
+          </w:hyperlink>
+        </w:p>
+        <w:p>
+          <w:pPr>
+            <w:pStyle w:val="ndice1"/>
+            <w:tabs>
+              <w:tab w:val="right" w:leader="dot" w:pos="8494"/>
+            </w:tabs>
+            <w:rPr>
+              <w:rFonts w:asciiTheme="minorHAnsi" w:eastAsiaTheme="minorEastAsia" w:hAnsiTheme="minorHAnsi" w:cstheme="minorBidi"/>
+              <w:noProof/>
+              <w:color w:val="auto"/>
+              <w:kern w:val="2"/>
+              <w:sz w:val="22"/>
+              <w:szCs w:val="22"/>
+              <w14:ligatures w14:val="standardContextual"/>
+            </w:rPr>
+          </w:pPr>
+          <w:hyperlink w:anchor="_Toc148203391" w:history="1">
+            <w:r>
+              <w:rPr>
+                <w:rStyle w:val="Hiperligao"/>
+                <w:noProof/>
+              </w:rPr>
+              <w:t>Lista de Acrónimos</w:t>
+            </w:r>
+            <w:r>
+              <w:rPr>
+                <w:noProof/>
+                <w:webHidden/>
+              </w:rPr>
+              <w:tab/>
+            </w:r>
+            <w:r>
+              <w:rPr>
+                <w:noProof/>
+                <w:webHidden/>
+              </w:rPr>
+              <w:fldChar w:fldCharType="begin"/>
+            </w:r>
+            <w:r>
+              <w:rPr>
+                <w:noProof/>
+                <w:webHidden/>
+              </w:rPr>
+              <w:instrText xml:space="preserve"> PAGEREF _Toc148203391 \h </w:instrText>
+            </w:r>
+            <w:r>
+              <w:rPr>
+                <w:noProof/>
+                <w:webHidden/>
+              </w:rPr>
+            </w:r>
+            <w:r>
+              <w:rPr>
+                <w:noProof/>
+                <w:webHidden/>
+              </w:rPr>
+              <w:fldChar w:fldCharType="separate"/>
+            </w:r>
+            <w:r>
+              <w:rPr>
+                <w:noProof/>
+                <w:webHidden/>
+              </w:rPr>
+              <w:t>5</w:t>
+            </w:r>
+            <w:r>
+              <w:rPr>
+                <w:noProof/>
+                <w:webHidden/>
+              </w:rPr>
+              <w:fldChar w:fldCharType="end"/>
+            </w:r>
+          </w:hyperlink>
+        </w:p>
+        <w:p>
+          <w:pPr>
+            <w:pStyle w:val="ndice1"/>
+            <w:tabs>
+              <w:tab w:val="left" w:pos="440"/>
+              <w:tab w:val="right" w:leader="dot" w:pos="8494"/>
+            </w:tabs>
+            <w:rPr>
+              <w:rFonts w:asciiTheme="minorHAnsi" w:eastAsiaTheme="minorEastAsia" w:hAnsiTheme="minorHAnsi" w:cstheme="minorBidi"/>
+              <w:noProof/>
+              <w:color w:val="auto"/>
+              <w:kern w:val="2"/>
+              <w:sz w:val="22"/>
+              <w:szCs w:val="22"/>
+              <w14:ligatures w14:val="standardContextual"/>
+            </w:rPr>
+          </w:pPr>
+          <w:hyperlink w:anchor="_Toc148203392" w:history="1">
+            <w:r>
+              <w:rPr>
+                <w:rStyle w:val="Hiperligao"/>
+                <w:noProof/>
+              </w:rPr>
+              <w:t>1.</w:t>
+            </w:r>
+            <w:r>
+              <w:rPr>
+                <w:rFonts w:asciiTheme="minorHAnsi" w:eastAsiaTheme="minorEastAsia" w:hAnsiTheme="minorHAnsi" w:cstheme="minorBidi"/>
+                <w:noProof/>
+                <w:color w:val="auto"/>
+                <w:kern w:val="2"/>
+                <w:sz w:val="22"/>
+                <w:szCs w:val="22"/>
+                <w14:ligatures w14:val="standardContextual"/>
+              </w:rPr>
+              <w:tab/>
+            </w:r>
+            <w:r>
+              <w:rPr>
+                <w:rStyle w:val="Hiperligao"/>
+                <w:noProof/>
+              </w:rPr>
+              <w:t>Introdução</w:t>
+            </w:r>
+            <w:r>
+              <w:rPr>
+                <w:noProof/>
+                <w:webHidden/>
+              </w:rPr>
+              <w:tab/>
+            </w:r>
+            <w:r>
+              <w:rPr>
+                <w:noProof/>
+                <w:webHidden/>
+              </w:rPr>
+              <w:fldChar w:fldCharType="begin"/>
+            </w:r>
+            <w:r>
+              <w:rPr>
+                <w:noProof/>
+                <w:webHidden/>
+              </w:rPr>
+              <w:instrText xml:space="preserve"> PAGEREF _Toc148203392 \h </w:instrText>
+            </w:r>
+            <w:r>
+              <w:rPr>
+                <w:noProof/>
+                <w:webHidden/>
+              </w:rPr>
+            </w:r>
+            <w:r>
+              <w:rPr>
+                <w:noProof/>
+                <w:webHidden/>
+              </w:rPr>
+              <w:fldChar w:fldCharType="separate"/>
+            </w:r>
+            <w:r>
+              <w:rPr>
+                <w:noProof/>
+                <w:webHidden/>
+              </w:rPr>
+              <w:t>6</w:t>
+            </w:r>
+            <w:r>
+              <w:rPr>
+                <w:noProof/>
+                <w:webHidden/>
+              </w:rPr>
+              <w:fldChar w:fldCharType="end"/>
+            </w:r>
+          </w:hyperlink>
+        </w:p>
+        <w:p>
+          <w:pPr>
+            <w:pStyle w:val="ndice1"/>
+            <w:tabs>
+              <w:tab w:val="left" w:pos="440"/>
+              <w:tab w:val="right" w:leader="dot" w:pos="8494"/>
+            </w:tabs>
+            <w:rPr>
+              <w:rFonts w:asciiTheme="minorHAnsi" w:eastAsiaTheme="minorEastAsia" w:hAnsiTheme="minorHAnsi" w:cstheme="minorBidi"/>
+              <w:noProof/>
+              <w:color w:val="auto"/>
+              <w:kern w:val="2"/>
+              <w:sz w:val="22"/>
+              <w:szCs w:val="22"/>
+              <w14:ligatures w14:val="standardContextual"/>
+            </w:rPr>
+          </w:pPr>
+          <w:hyperlink w:anchor="_Toc148203393" w:history="1">
+            <w:r>
+              <w:rPr>
+                <w:rStyle w:val="Hiperligao"/>
+                <w:noProof/>
+              </w:rPr>
+              <w:t>2.</w:t>
+            </w:r>
+            <w:r>
+              <w:rPr>
+                <w:rFonts w:asciiTheme="minorHAnsi" w:eastAsiaTheme="minorEastAsia" w:hAnsiTheme="minorHAnsi" w:cstheme="minorBidi"/>
+                <w:noProof/>
+                <w:color w:val="auto"/>
+                <w:kern w:val="2"/>
+                <w:sz w:val="22"/>
+                <w:szCs w:val="22"/>
+                <w14:ligatures w14:val="standardContextual"/>
+              </w:rPr>
+              <w:tab/>
+            </w:r>
+            <w:r>
+              <w:rPr>
+                <w:rStyle w:val="Hiperligao"/>
+                <w:noProof/>
+              </w:rPr>
+              <w:t>Switch</w:t>
+            </w:r>
+            <w:r>
+              <w:rPr>
+                <w:noProof/>
+                <w:webHidden/>
+              </w:rPr>
+              <w:tab/>
+            </w:r>
+            <w:r>
+              <w:rPr>
+                <w:noProof/>
+                <w:webHidden/>
+              </w:rPr>
+              <w:fldChar w:fldCharType="begin"/>
+            </w:r>
+            <w:r>
+              <w:rPr>
+                <w:noProof/>
+                <w:webHidden/>
+              </w:rPr>
+              <w:instrText xml:space="preserve"> PAGEREF _Toc148203393 \h </w:instrText>
+            </w:r>
+            <w:r>
+              <w:rPr>
+                <w:noProof/>
+                <w:webHidden/>
+              </w:rPr>
+            </w:r>
+            <w:r>
+              <w:rPr>
+                <w:noProof/>
+                <w:webHidden/>
+              </w:rPr>
+              <w:fldChar w:fldCharType="separate"/>
+            </w:r>
+            <w:r>
+              <w:rPr>
+                <w:noProof/>
+                <w:webHidden/>
+              </w:rPr>
+              <w:t>7</w:t>
+            </w:r>
+            <w:r>
+              <w:rPr>
+                <w:noProof/>
+                <w:webHidden/>
+              </w:rPr>
+              <w:fldChar w:fldCharType="end"/>
+            </w:r>
+          </w:hyperlink>
+        </w:p>
+        <w:p>
+          <w:pPr>
+            <w:pStyle w:val="ndice1"/>
+            <w:tabs>
+              <w:tab w:val="left" w:pos="440"/>
+              <w:tab w:val="right" w:leader="dot" w:pos="8494"/>
+            </w:tabs>
+            <w:rPr>
+              <w:rFonts w:asciiTheme="minorHAnsi" w:eastAsiaTheme="minorEastAsia" w:hAnsiTheme="minorHAnsi" w:cstheme="minorBidi"/>
+              <w:noProof/>
+              <w:color w:val="auto"/>
+              <w:kern w:val="2"/>
+              <w:sz w:val="22"/>
+              <w:szCs w:val="22"/>
+              <w14:ligatures w14:val="standardContextual"/>
+            </w:rPr>
+          </w:pPr>
+          <w:hyperlink w:anchor="_Toc148203394" w:history="1">
+            <w:r>
+              <w:rPr>
+                <w:rStyle w:val="Hiperligao"/>
+                <w:noProof/>
+              </w:rPr>
+              <w:t>3.</w:t>
+            </w:r>
+            <w:r>
+              <w:rPr>
+                <w:rFonts w:asciiTheme="minorHAnsi" w:eastAsiaTheme="minorEastAsia" w:hAnsiTheme="minorHAnsi" w:cstheme="minorBidi"/>
+                <w:noProof/>
+                <w:color w:val="auto"/>
+                <w:kern w:val="2"/>
+                <w:sz w:val="22"/>
+                <w:szCs w:val="22"/>
+                <w14:ligatures w14:val="standardContextual"/>
+              </w:rPr>
+              <w:tab/>
+            </w:r>
+            <w:r>
+              <w:rPr>
+                <w:rStyle w:val="Hiperligao"/>
+                <w:noProof/>
+              </w:rPr>
+              <w:t>STP –</w:t>
+            </w:r>
+            <w:r>
+              <w:rPr>
+                <w:rStyle w:val="Hiperligao"/>
+                <w:noProof/>
+              </w:rPr>
+              <w:t xml:space="preserve"> </w:t>
+            </w:r>
+            <w:r>
+              <w:rPr>
+                <w:rStyle w:val="Hiperligao"/>
+                <w:noProof/>
+              </w:rPr>
+              <w:t>Spanning Tree Protocol</w:t>
+            </w:r>
+            <w:r>
+              <w:rPr>
+                <w:noProof/>
+                <w:webHidden/>
+              </w:rPr>
+              <w:tab/>
+            </w:r>
+            <w:r>
+              <w:rPr>
+                <w:noProof/>
+                <w:webHidden/>
+              </w:rPr>
+              <w:fldChar w:fldCharType="begin"/>
+            </w:r>
+            <w:r>
+              <w:rPr>
+                <w:noProof/>
+                <w:webHidden/>
+              </w:rPr>
+              <w:instrText xml:space="preserve"> PAGEREF _Toc148203394 \h </w:instrText>
+            </w:r>
+            <w:r>
+              <w:rPr>
+                <w:noProof/>
+                <w:webHidden/>
+              </w:rPr>
+            </w:r>
+            <w:r>
+              <w:rPr>
+                <w:noProof/>
+                <w:webHidden/>
+              </w:rPr>
+              <w:fldChar w:fldCharType="separate"/>
+            </w:r>
+            <w:r>
+              <w:rPr>
+                <w:noProof/>
+                <w:webHidden/>
+              </w:rPr>
+              <w:t>8</w:t>
+            </w:r>
+            <w:r>
+              <w:rPr>
+                <w:noProof/>
+                <w:webHidden/>
+              </w:rPr>
+              <w:fldChar w:fldCharType="end"/>
+            </w:r>
+          </w:hyperlink>
+        </w:p>
+        <w:p>
+          <w:pPr>
+            <w:pStyle w:val="ndice1"/>
+            <w:tabs>
+              <w:tab w:val="left" w:pos="440"/>
+              <w:tab w:val="right" w:leader="dot" w:pos="8494"/>
+            </w:tabs>
+            <w:rPr>
+              <w:rFonts w:asciiTheme="minorHAnsi" w:eastAsiaTheme="minorEastAsia" w:hAnsiTheme="minorHAnsi" w:cstheme="minorBidi"/>
+              <w:noProof/>
+              <w:color w:val="auto"/>
+              <w:kern w:val="2"/>
+              <w:sz w:val="22"/>
+              <w:szCs w:val="22"/>
+              <w14:ligatures w14:val="standardContextual"/>
+            </w:rPr>
+          </w:pPr>
+          <w:hyperlink w:anchor="_Toc148203395" w:history="1">
+            <w:r>
+              <w:rPr>
+                <w:rStyle w:val="Hiperligao"/>
+                <w:noProof/>
+              </w:rPr>
+              <w:t>4.</w:t>
+            </w:r>
+            <w:r>
+              <w:rPr>
+                <w:rFonts w:asciiTheme="minorHAnsi" w:eastAsiaTheme="minorEastAsia" w:hAnsiTheme="minorHAnsi" w:cstheme="minorBidi"/>
+                <w:noProof/>
+                <w:color w:val="auto"/>
+                <w:kern w:val="2"/>
+                <w:sz w:val="22"/>
+                <w:szCs w:val="22"/>
+                <w14:ligatures w14:val="standardContextual"/>
+              </w:rPr>
+              <w:tab/>
+            </w:r>
+            <w:r>
+              <w:rPr>
+                <w:rStyle w:val="Hiperligao"/>
+                <w:noProof/>
+              </w:rPr>
+              <w:t>CIDR – Classeless InterDomain Routing</w:t>
+            </w:r>
+            <w:r>
+              <w:rPr>
+                <w:noProof/>
+                <w:webHidden/>
+              </w:rPr>
+              <w:tab/>
+            </w:r>
+            <w:r>
+              <w:rPr>
+                <w:noProof/>
+                <w:webHidden/>
+              </w:rPr>
+              <w:fldChar w:fldCharType="begin"/>
+            </w:r>
+            <w:r>
+              <w:rPr>
+                <w:noProof/>
+                <w:webHidden/>
+              </w:rPr>
+              <w:instrText xml:space="preserve"> PAGEREF _Toc148203395 \h </w:instrText>
+            </w:r>
+            <w:r>
+              <w:rPr>
+                <w:noProof/>
+                <w:webHidden/>
+              </w:rPr>
+            </w:r>
+            <w:r>
+              <w:rPr>
+                <w:noProof/>
+                <w:webHidden/>
+              </w:rPr>
+              <w:fldChar w:fldCharType="separate"/>
+            </w:r>
+            <w:r>
+              <w:rPr>
+                <w:noProof/>
+                <w:webHidden/>
+              </w:rPr>
+              <w:t>10</w:t>
+            </w:r>
+            <w:r>
+              <w:rPr>
+                <w:noProof/>
+                <w:webHidden/>
+              </w:rPr>
+              <w:fldChar w:fldCharType="end"/>
+            </w:r>
+          </w:hyperlink>
+        </w:p>
+        <w:p>
+          <w:pPr>
+            <w:pStyle w:val="ndice1"/>
+            <w:tabs>
+              <w:tab w:val="left" w:pos="440"/>
+              <w:tab w:val="right" w:leader="dot" w:pos="8494"/>
+            </w:tabs>
+            <w:rPr>
+              <w:rFonts w:asciiTheme="minorHAnsi" w:eastAsiaTheme="minorEastAsia" w:hAnsiTheme="minorHAnsi" w:cstheme="minorBidi"/>
+              <w:noProof/>
+              <w:color w:val="auto"/>
+              <w:kern w:val="2"/>
+              <w:sz w:val="22"/>
+              <w:szCs w:val="22"/>
+              <w14:ligatures w14:val="standardContextual"/>
+            </w:rPr>
+          </w:pPr>
+          <w:hyperlink w:anchor="_Toc148203396" w:history="1">
+            <w:r>
+              <w:rPr>
+                <w:rStyle w:val="Hiperligao"/>
+                <w:noProof/>
+              </w:rPr>
+              <w:t>5.</w:t>
+            </w:r>
+            <w:r>
+              <w:rPr>
+                <w:rFonts w:asciiTheme="minorHAnsi" w:eastAsiaTheme="minorEastAsia" w:hAnsiTheme="minorHAnsi" w:cstheme="minorBidi"/>
+                <w:noProof/>
+                <w:color w:val="auto"/>
+                <w:kern w:val="2"/>
+                <w:sz w:val="22"/>
+                <w:szCs w:val="22"/>
+                <w14:ligatures w14:val="standardContextual"/>
+              </w:rPr>
+              <w:tab/>
+            </w:r>
+            <w:r>
+              <w:rPr>
+                <w:rStyle w:val="Hiperligao"/>
+                <w:noProof/>
+              </w:rPr>
+              <w:t>ARP – Adress Resolution Protocol</w:t>
+            </w:r>
+            <w:r>
+              <w:rPr>
+                <w:noProof/>
+                <w:webHidden/>
+              </w:rPr>
+              <w:tab/>
+            </w:r>
+            <w:r>
+              <w:rPr>
+                <w:noProof/>
+                <w:webHidden/>
+              </w:rPr>
+              <w:fldChar w:fldCharType="begin"/>
+            </w:r>
+            <w:r>
+              <w:rPr>
+                <w:noProof/>
+                <w:webHidden/>
+              </w:rPr>
+              <w:instrText xml:space="preserve"> PAGEREF _Toc148203396 \h </w:instrText>
+            </w:r>
+            <w:r>
+              <w:rPr>
+                <w:noProof/>
+                <w:webHidden/>
+              </w:rPr>
+            </w:r>
+            <w:r>
+              <w:rPr>
+                <w:noProof/>
+                <w:webHidden/>
+              </w:rPr>
+              <w:fldChar w:fldCharType="separate"/>
+            </w:r>
+            <w:r>
+              <w:rPr>
+                <w:noProof/>
+                <w:webHidden/>
+              </w:rPr>
+              <w:t>11</w:t>
+            </w:r>
+            <w:r>
+              <w:rPr>
+                <w:noProof/>
+                <w:webHidden/>
+              </w:rPr>
+              <w:fldChar w:fldCharType="end"/>
+            </w:r>
+          </w:hyperlink>
+        </w:p>
+        <w:p>
+          <w:pPr>
+            <w:pStyle w:val="ndice1"/>
+            <w:tabs>
+              <w:tab w:val="left" w:pos="440"/>
+              <w:tab w:val="right" w:leader="dot" w:pos="8494"/>
+            </w:tabs>
+            <w:rPr>
+              <w:rFonts w:asciiTheme="minorHAnsi" w:eastAsiaTheme="minorEastAsia" w:hAnsiTheme="minorHAnsi" w:cstheme="minorBidi"/>
+              <w:noProof/>
+              <w:color w:val="auto"/>
+              <w:kern w:val="2"/>
+              <w:sz w:val="22"/>
+              <w:szCs w:val="22"/>
+              <w14:ligatures w14:val="standardContextual"/>
+            </w:rPr>
+          </w:pPr>
+          <w:hyperlink w:anchor="_Toc148203397" w:history="1">
+            <w:r>
+              <w:rPr>
+                <w:rStyle w:val="Hiperligao"/>
+                <w:noProof/>
+              </w:rPr>
+              <w:t>6.</w:t>
+            </w:r>
+            <w:r>
+              <w:rPr>
+                <w:rFonts w:asciiTheme="minorHAnsi" w:eastAsiaTheme="minorEastAsia" w:hAnsiTheme="minorHAnsi" w:cstheme="minorBidi"/>
+                <w:noProof/>
+                <w:color w:val="auto"/>
+                <w:kern w:val="2"/>
+                <w:sz w:val="22"/>
+                <w:szCs w:val="22"/>
+                <w14:ligatures w14:val="standardContextual"/>
+              </w:rPr>
+              <w:tab/>
+            </w:r>
+            <w:r>
+              <w:rPr>
+                <w:rStyle w:val="Hiperligao"/>
+                <w:noProof/>
+              </w:rPr>
+              <w:t>ICMP – Internet Control Message Protocol</w:t>
+            </w:r>
+            <w:r>
+              <w:rPr>
+                <w:noProof/>
+                <w:webHidden/>
+              </w:rPr>
+              <w:tab/>
+            </w:r>
+            <w:r>
+              <w:rPr>
+                <w:noProof/>
+                <w:webHidden/>
+              </w:rPr>
+              <w:fldChar w:fldCharType="begin"/>
+            </w:r>
+            <w:r>
+              <w:rPr>
+                <w:noProof/>
+                <w:webHidden/>
+              </w:rPr>
+              <w:instrText xml:space="preserve"> PAGEREF _Toc148203397 \h </w:instrText>
+            </w:r>
+            <w:r>
+              <w:rPr>
+                <w:noProof/>
+                <w:webHidden/>
+              </w:rPr>
+            </w:r>
+            <w:r>
+              <w:rPr>
+                <w:noProof/>
+                <w:webHidden/>
+              </w:rPr>
+              <w:fldChar w:fldCharType="separate"/>
+            </w:r>
+            <w:r>
+              <w:rPr>
+                <w:noProof/>
+                <w:webHidden/>
+              </w:rPr>
+              <w:t>12</w:t>
+            </w:r>
+            <w:r>
+              <w:rPr>
+                <w:noProof/>
+                <w:webHidden/>
+              </w:rPr>
+              <w:fldChar w:fldCharType="end"/>
+            </w:r>
+          </w:hyperlink>
+        </w:p>
+        <w:p>
+          <w:pPr>
+            <w:pStyle w:val="ndice1"/>
+            <w:tabs>
+              <w:tab w:val="left" w:pos="440"/>
+              <w:tab w:val="right" w:leader="dot" w:pos="8494"/>
+            </w:tabs>
+            <w:rPr>
+              <w:rFonts w:asciiTheme="minorHAnsi" w:eastAsiaTheme="minorEastAsia" w:hAnsiTheme="minorHAnsi" w:cstheme="minorBidi"/>
+              <w:noProof/>
+              <w:color w:val="auto"/>
+              <w:kern w:val="2"/>
+              <w:sz w:val="22"/>
+              <w:szCs w:val="22"/>
+              <w14:ligatures w14:val="standardContextual"/>
+            </w:rPr>
+          </w:pPr>
+          <w:hyperlink w:anchor="_Toc148203398" w:history="1">
+            <w:r>
+              <w:rPr>
+                <w:rStyle w:val="Hiperligao"/>
+                <w:noProof/>
+              </w:rPr>
+              <w:t>7.</w:t>
+            </w:r>
+            <w:r>
+              <w:rPr>
+                <w:rFonts w:asciiTheme="minorHAnsi" w:eastAsiaTheme="minorEastAsia" w:hAnsiTheme="minorHAnsi" w:cstheme="minorBidi"/>
+                <w:noProof/>
+                <w:color w:val="auto"/>
+                <w:kern w:val="2"/>
+                <w:sz w:val="22"/>
+                <w:szCs w:val="22"/>
+                <w14:ligatures w14:val="standardContextual"/>
+              </w:rPr>
+              <w:tab/>
+            </w:r>
+            <w:r>
+              <w:rPr>
+                <w:rStyle w:val="Hiperligao"/>
+                <w:noProof/>
+              </w:rPr>
+              <w:t>Configuração dos Dispositivos</w:t>
+            </w:r>
+            <w:r>
+              <w:rPr>
+                <w:noProof/>
+                <w:webHidden/>
+              </w:rPr>
+              <w:tab/>
+            </w:r>
+            <w:r>
+              <w:rPr>
+                <w:noProof/>
+                <w:webHidden/>
+              </w:rPr>
+              <w:fldChar w:fldCharType="begin"/>
+            </w:r>
+            <w:r>
+              <w:rPr>
+                <w:noProof/>
+                <w:webHidden/>
+              </w:rPr>
+              <w:instrText xml:space="preserve"> PAGEREF _Toc148203398 \h </w:instrText>
+            </w:r>
+            <w:r>
+              <w:rPr>
+                <w:noProof/>
+                <w:webHidden/>
+              </w:rPr>
+            </w:r>
+            <w:r>
+              <w:rPr>
+                <w:noProof/>
+                <w:webHidden/>
+              </w:rPr>
+              <w:fldChar w:fldCharType="separate"/>
+            </w:r>
+            <w:r>
+              <w:rPr>
+                <w:noProof/>
+                <w:webHidden/>
+              </w:rPr>
+              <w:t>13</w:t>
+            </w:r>
+            <w:r>
+              <w:rPr>
+                <w:noProof/>
+                <w:webHidden/>
+              </w:rPr>
+              <w:fldChar w:fldCharType="end"/>
+            </w:r>
+          </w:hyperlink>
+        </w:p>
+        <w:p>
+          <w:pPr>
+            <w:pStyle w:val="ndice1"/>
+            <w:tabs>
+              <w:tab w:val="left" w:pos="660"/>
+              <w:tab w:val="right" w:leader="dot" w:pos="8494"/>
+            </w:tabs>
+            <w:rPr>
+              <w:rFonts w:asciiTheme="minorHAnsi" w:eastAsiaTheme="minorEastAsia" w:hAnsiTheme="minorHAnsi" w:cstheme="minorBidi"/>
+              <w:noProof/>
+              <w:color w:val="auto"/>
+              <w:kern w:val="2"/>
+              <w:sz w:val="22"/>
+              <w:szCs w:val="22"/>
+              <w14:ligatures w14:val="standardContextual"/>
+            </w:rPr>
+          </w:pPr>
+          <w:hyperlink w:anchor="_Toc148203399" w:history="1">
+            <w:r>
+              <w:rPr>
+                <w:rStyle w:val="Hiperligao"/>
+                <w:noProof/>
+              </w:rPr>
+              <w:t>7.1.</w:t>
+            </w:r>
+            <w:r>
+              <w:rPr>
+                <w:rFonts w:asciiTheme="minorHAnsi" w:eastAsiaTheme="minorEastAsia" w:hAnsiTheme="minorHAnsi" w:cstheme="minorBidi"/>
+                <w:noProof/>
+                <w:color w:val="auto"/>
+                <w:kern w:val="2"/>
+                <w:sz w:val="22"/>
+                <w:szCs w:val="22"/>
+                <w14:ligatures w14:val="standardContextual"/>
+              </w:rPr>
+              <w:tab/>
+            </w:r>
+            <w:r>
+              <w:rPr>
+                <w:rStyle w:val="Hiperligao"/>
+                <w:noProof/>
+              </w:rPr>
+              <w:t>Desenvolvimento da Primeira Subparte</w:t>
+            </w:r>
+            <w:r>
+              <w:rPr>
+                <w:noProof/>
+                <w:webHidden/>
+              </w:rPr>
+              <w:tab/>
+            </w:r>
+            <w:r>
+              <w:rPr>
+                <w:noProof/>
+                <w:webHidden/>
+              </w:rPr>
+              <w:fldChar w:fldCharType="begin"/>
+            </w:r>
+            <w:r>
+              <w:rPr>
+                <w:noProof/>
+                <w:webHidden/>
+              </w:rPr>
+              <w:instrText xml:space="preserve"> PAGEREF _Toc148203399 \h </w:instrText>
+            </w:r>
+            <w:r>
+              <w:rPr>
+                <w:noProof/>
+                <w:webHidden/>
+              </w:rPr>
+            </w:r>
+            <w:r>
+              <w:rPr>
+                <w:noProof/>
+                <w:webHidden/>
+              </w:rPr>
+              <w:fldChar w:fldCharType="separate"/>
+            </w:r>
+            <w:r>
+              <w:rPr>
+                <w:noProof/>
+                <w:webHidden/>
+              </w:rPr>
+              <w:t>13</w:t>
+            </w:r>
+            <w:r>
+              <w:rPr>
+                <w:noProof/>
+                <w:webHidden/>
+              </w:rPr>
+              <w:fldChar w:fldCharType="end"/>
+            </w:r>
+          </w:hyperlink>
+        </w:p>
+        <w:p>
+          <w:pPr>
+            <w:pStyle w:val="ndice1"/>
+            <w:tabs>
+              <w:tab w:val="left" w:pos="660"/>
+              <w:tab w:val="right" w:leader="dot" w:pos="8494"/>
+            </w:tabs>
+            <w:rPr>
+              <w:rFonts w:asciiTheme="minorHAnsi" w:eastAsiaTheme="minorEastAsia" w:hAnsiTheme="minorHAnsi" w:cstheme="minorBidi"/>
+              <w:noProof/>
+              <w:color w:val="auto"/>
+              <w:kern w:val="2"/>
+              <w:sz w:val="22"/>
+              <w:szCs w:val="22"/>
+              <w14:ligatures w14:val="standardContextual"/>
+            </w:rPr>
+          </w:pPr>
+          <w:hyperlink w:anchor="_Toc148203400" w:history="1">
+            <w:r>
+              <w:rPr>
+                <w:rStyle w:val="Hiperligao"/>
+                <w:noProof/>
+              </w:rPr>
+              <w:t>7.2.</w:t>
+            </w:r>
+            <w:r>
+              <w:rPr>
+                <w:rFonts w:asciiTheme="minorHAnsi" w:eastAsiaTheme="minorEastAsia" w:hAnsiTheme="minorHAnsi" w:cstheme="minorBidi"/>
+                <w:noProof/>
+                <w:color w:val="auto"/>
+                <w:kern w:val="2"/>
+                <w:sz w:val="22"/>
+                <w:szCs w:val="22"/>
+                <w14:ligatures w14:val="standardContextual"/>
+              </w:rPr>
+              <w:tab/>
+            </w:r>
+            <w:r>
+              <w:rPr>
+                <w:rStyle w:val="Hiperligao"/>
+                <w:noProof/>
+              </w:rPr>
+              <w:t>Desenvolvimento da Segunda Subparte</w:t>
+            </w:r>
+            <w:r>
+              <w:rPr>
+                <w:noProof/>
+                <w:webHidden/>
+              </w:rPr>
+              <w:tab/>
+            </w:r>
+            <w:r>
+              <w:rPr>
+                <w:noProof/>
+                <w:webHidden/>
+              </w:rPr>
+              <w:fldChar w:fldCharType="begin"/>
+            </w:r>
+            <w:r>
+              <w:rPr>
+                <w:noProof/>
+                <w:webHidden/>
+              </w:rPr>
+              <w:instrText xml:space="preserve"> PAGEREF _Toc148203400 \h </w:instrText>
+            </w:r>
+            <w:r>
+              <w:rPr>
+                <w:noProof/>
+                <w:webHidden/>
+              </w:rPr>
+            </w:r>
+            <w:r>
+              <w:rPr>
+                <w:noProof/>
+                <w:webHidden/>
+              </w:rPr>
+              <w:fldChar w:fldCharType="separate"/>
+            </w:r>
+            <w:r>
+              <w:rPr>
+                <w:noProof/>
+                <w:webHidden/>
+              </w:rPr>
+              <w:t>15</w:t>
+            </w:r>
+            <w:r>
+              <w:rPr>
+                <w:noProof/>
+                <w:webHidden/>
+              </w:rPr>
+              <w:fldChar w:fldCharType="end"/>
+            </w:r>
+          </w:hyperlink>
+        </w:p>
+        <w:p>
+          <w:pPr>
+            <w:pStyle w:val="ndice1"/>
+            <w:tabs>
+              <w:tab w:val="left" w:pos="440"/>
+              <w:tab w:val="right" w:leader="dot" w:pos="8494"/>
+            </w:tabs>
+            <w:rPr>
+              <w:rFonts w:asciiTheme="minorHAnsi" w:eastAsiaTheme="minorEastAsia" w:hAnsiTheme="minorHAnsi" w:cstheme="minorBidi"/>
+              <w:noProof/>
+              <w:color w:val="auto"/>
+              <w:kern w:val="2"/>
+              <w:sz w:val="22"/>
+              <w:szCs w:val="22"/>
+              <w14:ligatures w14:val="standardContextual"/>
+            </w:rPr>
+          </w:pPr>
+          <w:hyperlink w:anchor="_Toc148203401" w:history="1">
+            <w:r>
+              <w:rPr>
+                <w:rStyle w:val="Hiperligao"/>
+                <w:noProof/>
+              </w:rPr>
+              <w:t>8.</w:t>
+            </w:r>
+            <w:r>
+              <w:rPr>
+                <w:rFonts w:asciiTheme="minorHAnsi" w:eastAsiaTheme="minorEastAsia" w:hAnsiTheme="minorHAnsi" w:cstheme="minorBidi"/>
+                <w:noProof/>
+                <w:color w:val="auto"/>
+                <w:kern w:val="2"/>
+                <w:sz w:val="22"/>
+                <w:szCs w:val="22"/>
+                <w14:ligatures w14:val="standardContextual"/>
+              </w:rPr>
+              <w:tab/>
+            </w:r>
+            <w:r>
+              <w:rPr>
+                <w:rStyle w:val="Hiperligao"/>
+                <w:noProof/>
+              </w:rPr>
+              <w:t>Conclusões</w:t>
+            </w:r>
+            <w:r>
+              <w:rPr>
+                <w:noProof/>
+                <w:webHidden/>
+              </w:rPr>
+              <w:tab/>
+            </w:r>
+            <w:r>
+              <w:rPr>
+                <w:noProof/>
+                <w:webHidden/>
+              </w:rPr>
+              <w:fldChar w:fldCharType="begin"/>
+            </w:r>
+            <w:r>
+              <w:rPr>
+                <w:noProof/>
+                <w:webHidden/>
+              </w:rPr>
+              <w:instrText xml:space="preserve"> PAGEREF _Toc148203401 \h </w:instrText>
+            </w:r>
+            <w:r>
+              <w:rPr>
+                <w:noProof/>
+                <w:webHidden/>
+              </w:rPr>
+            </w:r>
+            <w:r>
+              <w:rPr>
+                <w:noProof/>
+                <w:webHidden/>
+              </w:rPr>
+              <w:fldChar w:fldCharType="separate"/>
+            </w:r>
+            <w:r>
+              <w:rPr>
+                <w:noProof/>
+                <w:webHidden/>
+              </w:rPr>
+              <w:t>22</w:t>
+            </w:r>
+            <w:r>
+              <w:rPr>
+                <w:noProof/>
+                <w:webHidden/>
+              </w:rPr>
+              <w:fldChar w:fldCharType="end"/>
+            </w:r>
+          </w:hyperlink>
+        </w:p>
+        <w:p>
+          <w:pPr>
+            <w:pStyle w:val="ndice1"/>
+            <w:tabs>
+              <w:tab w:val="right" w:leader="dot" w:pos="8494"/>
+            </w:tabs>
+            <w:rPr>
+              <w:rFonts w:asciiTheme="minorHAnsi" w:eastAsiaTheme="minorEastAsia" w:hAnsiTheme="minorHAnsi" w:cstheme="minorBidi"/>
+              <w:noProof/>
+              <w:color w:val="auto"/>
+              <w:kern w:val="2"/>
+              <w:sz w:val="22"/>
+              <w:szCs w:val="22"/>
+              <w14:ligatures w14:val="standardContextual"/>
+            </w:rPr>
+          </w:pPr>
+          <w:hyperlink w:anchor="_Toc148203402" w:history="1">
+            <w:r>
+              <w:rPr>
+                <w:rStyle w:val="Hiperligao"/>
+                <w:noProof/>
+              </w:rPr>
+              <w:t>9.    Bibliografia</w:t>
+            </w:r>
+            <w:r>
+              <w:rPr>
+                <w:noProof/>
+                <w:webHidden/>
+              </w:rPr>
+              <w:tab/>
+            </w:r>
+            <w:r>
+              <w:rPr>
+                <w:noProof/>
+                <w:webHidden/>
+              </w:rPr>
+              <w:fldChar w:fldCharType="begin"/>
+            </w:r>
+            <w:r>
+              <w:rPr>
+                <w:noProof/>
+                <w:webHidden/>
+              </w:rPr>
+              <w:instrText xml:space="preserve"> PAGEREF _Toc148203402 \h </w:instrText>
+            </w:r>
+            <w:r>
+              <w:rPr>
+                <w:noProof/>
+                <w:webHidden/>
+              </w:rPr>
+            </w:r>
+            <w:r>
+              <w:rPr>
+                <w:noProof/>
+                <w:webHidden/>
+              </w:rPr>
+              <w:fldChar w:fldCharType="separate"/>
+            </w:r>
+            <w:r>
+              <w:rPr>
+                <w:noProof/>
+                <w:webHidden/>
+              </w:rPr>
+              <w:t>23</w:t>
+            </w:r>
+            <w:r>
+              <w:rPr>
+                <w:noProof/>
+                <w:webHidden/>
+              </w:rPr>
+              <w:fldChar w:fldCharType="end"/>
+            </w:r>
+          </w:hyperlink>
+        </w:p>
+        <w:p>
+          <w:r>
+            <w:rPr>
+              <w:b/>
+              <w:bCs/>
+            </w:rPr>
+            <w:fldChar w:fldCharType="end"/>
+          </w:r>
+        </w:p>
+      </w:sdtContent>
+    </w:sdt>
+    <w:p>
+      <w:r>
+        <w:br w:type="page"/>
+      </w:r>
+    </w:p>
+    <w:p>
+      <w:pPr>
+        <w:pStyle w:val="Ttulo1"/>
+        <w:jc w:val="center"/>
+      </w:pPr>
+      <w:bookmarkStart w:id="0" w:name="_Toc148203390"/>
+      <w:r>
+        <w:lastRenderedPageBreak/>
+        <w:t>Índice de Figuras</w:t>
+      </w:r>
+      <w:bookmarkEnd w:id="0"/>
+    </w:p>
+    <w:p>
+      <w:pPr>
+        <w:pStyle w:val="ndicedeilustraes"/>
+        <w:tabs>
+          <w:tab w:val="right" w:leader="dot" w:pos="8494"/>
+        </w:tabs>
+        <w:rPr>
+          <w:rFonts w:asciiTheme="minorHAnsi" w:eastAsiaTheme="minorEastAsia" w:hAnsiTheme="minorHAnsi" w:cstheme="minorBidi"/>
+          <w:noProof/>
+          <w:color w:val="auto"/>
+          <w:kern w:val="2"/>
+          <w:sz w:val="22"/>
+          <w:szCs w:val="22"/>
+          <w14:ligatures w14:val="standardContextual"/>
+        </w:rPr>
+      </w:pPr>
+      <w:r>
+        <w:fldChar w:fldCharType="begin"/>
+      </w:r>
+      <w:r>
+        <w:instrText xml:space="preserve"> TOC \h \z \c "Figura" </w:instrText>
+      </w:r>
+      <w:r>
+        <w:fldChar w:fldCharType="separate"/>
+      </w:r>
+      <w:hyperlink w:anchor="_Toc134926669" w:history="1">
+        <w:r>
+          <w:rPr>
+            <w:rStyle w:val="Hiperligao"/>
+            <w:noProof/>
+          </w:rPr>
+          <w:t>Figura 1 - Emulador EVE</w:t>
+        </w:r>
+        <w:r>
+          <w:rPr>
+            <w:noProof/>
+            <w:webHidden/>
+          </w:rPr>
+          <w:tab/>
+        </w:r>
+        <w:r>
+          <w:rPr>
+            <w:noProof/>
+            <w:webHidden/>
+          </w:rPr>
+          <w:fldChar w:fldCharType="begin"/>
+        </w:r>
+        <w:r>
+          <w:rPr>
+            <w:noProof/>
+            <w:webHidden/>
+          </w:rPr>
+          <w:instrText xml:space="preserve"> PAGEREF _Toc134926669 \h </w:instrText>
+        </w:r>
+        <w:r>
+          <w:rPr>
+            <w:noProof/>
+            <w:webHidden/>
+          </w:rPr>
+        </w:r>
+        <w:r>
+          <w:rPr>
+            <w:noProof/>
+            <w:webHidden/>
+          </w:rPr>
+          <w:fldChar w:fldCharType="separate"/>
+        </w:r>
+        <w:r>
+          <w:rPr>
+            <w:noProof/>
+            <w:webHidden/>
+          </w:rPr>
+          <w:t>7</w:t>
+        </w:r>
+        <w:r>
+          <w:rPr>
+            <w:noProof/>
+            <w:webHidden/>
+          </w:rPr>
+          <w:fldChar w:fldCharType="end"/>
+        </w:r>
+      </w:hyperlink>
+    </w:p>
+    <w:p>
+      <w:pPr>
+        <w:pStyle w:val="ndicedeilustraes"/>
+        <w:tabs>
+          <w:tab w:val="right" w:leader="dot" w:pos="8494"/>
+        </w:tabs>
+        <w:rPr>
+          <w:rFonts w:asciiTheme="minorHAnsi" w:eastAsiaTheme="minorEastAsia" w:hAnsiTheme="minorHAnsi" w:cstheme="minorBidi"/>
+          <w:noProof/>
+          <w:color w:val="auto"/>
+          <w:kern w:val="2"/>
+          <w:sz w:val="22"/>
+          <w:szCs w:val="22"/>
+          <w14:ligatures w14:val="standardContextual"/>
+        </w:rPr>
+      </w:pPr>
+      <w:hyperlink w:anchor="_Toc134926670" w:history="1">
+        <w:r>
+          <w:rPr>
+            <w:rStyle w:val="Hiperligao"/>
+            <w:noProof/>
+          </w:rPr>
+          <w:t>Figura 2 - Topologia da Rede</w:t>
+        </w:r>
+        <w:r>
+          <w:rPr>
+            <w:noProof/>
+            <w:webHidden/>
+          </w:rPr>
+          <w:tab/>
+        </w:r>
+        <w:r>
+          <w:rPr>
+            <w:noProof/>
+            <w:webHidden/>
+          </w:rPr>
+          <w:fldChar w:fldCharType="begin"/>
+        </w:r>
+        <w:r>
+          <w:rPr>
+            <w:noProof/>
+            <w:webHidden/>
+          </w:rPr>
+          <w:instrText xml:space="preserve"> PAGEREF _Toc134926670 \h </w:instrText>
+        </w:r>
+        <w:r>
+          <w:rPr>
+            <w:noProof/>
+            <w:webHidden/>
+          </w:rPr>
+        </w:r>
+        <w:r>
+          <w:rPr>
+            <w:noProof/>
+            <w:webHidden/>
+          </w:rPr>
+          <w:fldChar w:fldCharType="separate"/>
+        </w:r>
+        <w:r>
+          <w:rPr>
+            <w:noProof/>
+            <w:webHidden/>
+          </w:rPr>
+          <w:t>8</w:t>
+        </w:r>
+        <w:r>
+          <w:rPr>
+            <w:noProof/>
+            <w:webHidden/>
+          </w:rPr>
+          <w:fldChar w:fldCharType="end"/>
+        </w:r>
+      </w:hyperlink>
+    </w:p>
+    <w:p>
+      <w:pPr>
+        <w:pStyle w:val="ndicedeilustraes"/>
+        <w:tabs>
+          <w:tab w:val="right" w:leader="dot" w:pos="8494"/>
+        </w:tabs>
+        <w:rPr>
+          <w:rFonts w:asciiTheme="minorHAnsi" w:eastAsiaTheme="minorEastAsia" w:hAnsiTheme="minorHAnsi" w:cstheme="minorBidi"/>
+          <w:noProof/>
+          <w:color w:val="auto"/>
+          <w:kern w:val="2"/>
+          <w:sz w:val="22"/>
+          <w:szCs w:val="22"/>
+          <w14:ligatures w14:val="standardContextual"/>
+        </w:rPr>
+      </w:pPr>
+      <w:hyperlink w:anchor="_Toc134926671" w:history="1">
+        <w:r>
+          <w:rPr>
+            <w:rStyle w:val="Hiperligao"/>
+            <w:noProof/>
+          </w:rPr>
+          <w:t>Figura 3 - Atribuição do endereço IP ao LaptopA</w:t>
+        </w:r>
+        <w:r>
+          <w:rPr>
+            <w:noProof/>
+            <w:webHidden/>
+          </w:rPr>
+          <w:tab/>
+        </w:r>
+        <w:r>
+          <w:rPr>
+            <w:noProof/>
+            <w:webHidden/>
+          </w:rPr>
+          <w:fldChar w:fldCharType="begin"/>
+        </w:r>
+        <w:r>
+          <w:rPr>
+            <w:noProof/>
+            <w:webHidden/>
+          </w:rPr>
+          <w:instrText xml:space="preserve"> PAGEREF _Toc134926671 \h </w:instrText>
+        </w:r>
+        <w:r>
+          <w:rPr>
+            <w:noProof/>
+            <w:webHidden/>
+          </w:rPr>
+        </w:r>
+        <w:r>
+          <w:rPr>
+            <w:noProof/>
+            <w:webHidden/>
+          </w:rPr>
+          <w:fldChar w:fldCharType="separate"/>
+        </w:r>
+        <w:r>
+          <w:rPr>
+            <w:noProof/>
+            <w:webHidden/>
+          </w:rPr>
+          <w:t>13</w:t>
+        </w:r>
+        <w:r>
+          <w:rPr>
+            <w:noProof/>
+            <w:webHidden/>
+          </w:rPr>
+          <w:fldChar w:fldCharType="end"/>
+        </w:r>
+      </w:hyperlink>
+    </w:p>
+    <w:p>
+      <w:pPr>
+        <w:pStyle w:val="ndicedeilustraes"/>
+        <w:tabs>
+          <w:tab w:val="right" w:leader="dot" w:pos="8494"/>
+        </w:tabs>
+        <w:rPr>
+          <w:rFonts w:asciiTheme="minorHAnsi" w:eastAsiaTheme="minorEastAsia" w:hAnsiTheme="minorHAnsi" w:cstheme="minorBidi"/>
+          <w:noProof/>
+          <w:color w:val="auto"/>
+          <w:kern w:val="2"/>
+          <w:sz w:val="22"/>
+          <w:szCs w:val="22"/>
+          <w14:ligatures w14:val="standardContextual"/>
+        </w:rPr>
+      </w:pPr>
+      <w:hyperlink w:anchor="_Toc134926672" w:history="1">
+        <w:r>
+          <w:rPr>
+            <w:rStyle w:val="Hiperligao"/>
+            <w:noProof/>
+          </w:rPr>
+          <w:t>Figura 4 - Atribuição do endereço IP ao LaptopB</w:t>
+        </w:r>
+        <w:r>
+          <w:rPr>
+            <w:noProof/>
+            <w:webHidden/>
+          </w:rPr>
+          <w:tab/>
+        </w:r>
+        <w:r>
+          <w:rPr>
+            <w:noProof/>
+            <w:webHidden/>
+          </w:rPr>
+          <w:fldChar w:fldCharType="begin"/>
+        </w:r>
+        <w:r>
+          <w:rPr>
+            <w:noProof/>
+            <w:webHidden/>
+          </w:rPr>
+          <w:instrText xml:space="preserve"> PAGEREF _Toc134926672 \h </w:instrText>
+        </w:r>
+        <w:r>
+          <w:rPr>
+            <w:noProof/>
+            <w:webHidden/>
+          </w:rPr>
+        </w:r>
+        <w:r>
+          <w:rPr>
+            <w:noProof/>
+            <w:webHidden/>
+          </w:rPr>
+          <w:fldChar w:fldCharType="separate"/>
+        </w:r>
+        <w:r>
+          <w:rPr>
+            <w:noProof/>
+            <w:webHidden/>
+          </w:rPr>
+          <w:t>13</w:t>
+        </w:r>
+        <w:r>
+          <w:rPr>
+            <w:noProof/>
+            <w:webHidden/>
+          </w:rPr>
+          <w:fldChar w:fldCharType="end"/>
+        </w:r>
+      </w:hyperlink>
+    </w:p>
+    <w:p>
+      <w:pPr>
+        <w:pStyle w:val="ndicedeilustraes"/>
+        <w:tabs>
+          <w:tab w:val="right" w:leader="dot" w:pos="8494"/>
+        </w:tabs>
+        <w:rPr>
+          <w:rFonts w:asciiTheme="minorHAnsi" w:eastAsiaTheme="minorEastAsia" w:hAnsiTheme="minorHAnsi" w:cstheme="minorBidi"/>
+          <w:noProof/>
+          <w:color w:val="auto"/>
+          <w:kern w:val="2"/>
+          <w:sz w:val="22"/>
+          <w:szCs w:val="22"/>
+          <w14:ligatures w14:val="standardContextual"/>
+        </w:rPr>
+      </w:pPr>
+      <w:hyperlink w:anchor="_Toc134926673" w:history="1">
+        <w:r>
+          <w:rPr>
+            <w:rStyle w:val="Hiperligao"/>
+            <w:noProof/>
+          </w:rPr>
+          <w:t>Figura 5 - ARP Cache antes do Ping</w:t>
+        </w:r>
+        <w:r>
+          <w:rPr>
+            <w:noProof/>
+            <w:webHidden/>
+          </w:rPr>
+          <w:tab/>
+        </w:r>
+        <w:r>
+          <w:rPr>
+            <w:noProof/>
+            <w:webHidden/>
+          </w:rPr>
+          <w:fldChar w:fldCharType="begin"/>
+        </w:r>
+        <w:r>
+          <w:rPr>
+            <w:noProof/>
+            <w:webHidden/>
+          </w:rPr>
+          <w:instrText xml:space="preserve"> PAGEREF _Toc134926673 \h </w:instrText>
+        </w:r>
+        <w:r>
+          <w:rPr>
+            <w:noProof/>
+            <w:webHidden/>
+          </w:rPr>
+        </w:r>
+        <w:r>
+          <w:rPr>
+            <w:noProof/>
+            <w:webHidden/>
+          </w:rPr>
+          <w:fldChar w:fldCharType="separate"/>
+        </w:r>
+        <w:r>
+          <w:rPr>
+            <w:noProof/>
+            <w:webHidden/>
+          </w:rPr>
+          <w:t>14</w:t>
+        </w:r>
+        <w:r>
+          <w:rPr>
+            <w:noProof/>
+            <w:webHidden/>
+          </w:rPr>
+          <w:fldChar w:fldCharType="end"/>
+        </w:r>
+      </w:hyperlink>
+    </w:p>
+    <w:p>
+      <w:pPr>
+        <w:pStyle w:val="ndicedeilustraes"/>
+        <w:tabs>
+          <w:tab w:val="right" w:leader="dot" w:pos="8494"/>
+        </w:tabs>
+        <w:rPr>
+          <w:rFonts w:asciiTheme="minorHAnsi" w:eastAsiaTheme="minorEastAsia" w:hAnsiTheme="minorHAnsi" w:cstheme="minorBidi"/>
+          <w:noProof/>
+          <w:color w:val="auto"/>
+          <w:kern w:val="2"/>
+          <w:sz w:val="22"/>
+          <w:szCs w:val="22"/>
+          <w14:ligatures w14:val="standardContextual"/>
+        </w:rPr>
+      </w:pPr>
+      <w:hyperlink w:anchor="_Toc134926674" w:history="1">
+        <w:r>
+          <w:rPr>
+            <w:rStyle w:val="Hiperligao"/>
+            <w:noProof/>
+          </w:rPr>
+          <w:t>Figura 6 - Envio de Ping para o LaptopB</w:t>
+        </w:r>
+        <w:r>
+          <w:rPr>
+            <w:noProof/>
+            <w:webHidden/>
+          </w:rPr>
+          <w:tab/>
+        </w:r>
+        <w:r>
+          <w:rPr>
+            <w:noProof/>
+            <w:webHidden/>
+          </w:rPr>
+          <w:fldChar w:fldCharType="begin"/>
+        </w:r>
+        <w:r>
+          <w:rPr>
+            <w:noProof/>
+            <w:webHidden/>
+          </w:rPr>
+          <w:instrText xml:space="preserve"> PAGEREF _Toc134926674 \h </w:instrText>
+        </w:r>
+        <w:r>
+          <w:rPr>
+            <w:noProof/>
+            <w:webHidden/>
+          </w:rPr>
+        </w:r>
+        <w:r>
+          <w:rPr>
+            <w:noProof/>
+            <w:webHidden/>
+          </w:rPr>
+          <w:fldChar w:fldCharType="separate"/>
+        </w:r>
+        <w:r>
+          <w:rPr>
+            <w:noProof/>
+            <w:webHidden/>
+          </w:rPr>
+          <w:t>14</w:t>
+        </w:r>
+        <w:r>
+          <w:rPr>
+            <w:noProof/>
+            <w:webHidden/>
+          </w:rPr>
+          <w:fldChar w:fldCharType="end"/>
+        </w:r>
+      </w:hyperlink>
+    </w:p>
+    <w:p>
+      <w:pPr>
+        <w:pStyle w:val="ndicedeilustraes"/>
+        <w:tabs>
+          <w:tab w:val="right" w:leader="dot" w:pos="8494"/>
+        </w:tabs>
+        <w:rPr>
+          <w:rFonts w:asciiTheme="minorHAnsi" w:eastAsiaTheme="minorEastAsia" w:hAnsiTheme="minorHAnsi" w:cstheme="minorBidi"/>
+          <w:noProof/>
+          <w:color w:val="auto"/>
+          <w:kern w:val="2"/>
+          <w:sz w:val="22"/>
+          <w:szCs w:val="22"/>
+          <w14:ligatures w14:val="standardContextual"/>
+        </w:rPr>
+      </w:pPr>
+      <w:hyperlink w:anchor="_Toc134926675" w:history="1">
+        <w:r>
+          <w:rPr>
+            <w:rStyle w:val="Hiperligao"/>
+            <w:noProof/>
+          </w:rPr>
+          <w:t>Figura 7 – ARP Cache depois do Ping</w:t>
+        </w:r>
+        <w:r>
+          <w:rPr>
+            <w:noProof/>
+            <w:webHidden/>
+          </w:rPr>
+          <w:tab/>
+        </w:r>
+        <w:r>
+          <w:rPr>
+            <w:noProof/>
+            <w:webHidden/>
+          </w:rPr>
+          <w:fldChar w:fldCharType="begin"/>
+        </w:r>
+        <w:r>
+          <w:rPr>
+            <w:noProof/>
+            <w:webHidden/>
+          </w:rPr>
+          <w:instrText xml:space="preserve"> PAGEREF _Toc134926675 \h </w:instrText>
+        </w:r>
+        <w:r>
+          <w:rPr>
+            <w:noProof/>
+            <w:webHidden/>
+          </w:rPr>
+        </w:r>
+        <w:r>
+          <w:rPr>
+            <w:noProof/>
+            <w:webHidden/>
+          </w:rPr>
+          <w:fldChar w:fldCharType="separate"/>
+        </w:r>
+        <w:r>
+          <w:rPr>
+            <w:noProof/>
+            <w:webHidden/>
+          </w:rPr>
+          <w:t>14</w:t>
+        </w:r>
+        <w:r>
+          <w:rPr>
+            <w:noProof/>
+            <w:webHidden/>
+          </w:rPr>
+          <w:fldChar w:fldCharType="end"/>
+        </w:r>
+      </w:hyperlink>
+    </w:p>
+    <w:p>
+      <w:pPr>
+        <w:pStyle w:val="ndicedeilustraes"/>
+        <w:tabs>
+          <w:tab w:val="right" w:leader="dot" w:pos="8494"/>
+        </w:tabs>
+        <w:rPr>
+          <w:rFonts w:asciiTheme="minorHAnsi" w:eastAsiaTheme="minorEastAsia" w:hAnsiTheme="minorHAnsi" w:cstheme="minorBidi"/>
+          <w:noProof/>
+          <w:color w:val="auto"/>
+          <w:kern w:val="2"/>
+          <w:sz w:val="22"/>
+          <w:szCs w:val="22"/>
+          <w14:ligatures w14:val="standardContextual"/>
+        </w:rPr>
+      </w:pPr>
+      <w:hyperlink w:anchor="_Toc134926676" w:history="1">
+        <w:r>
+          <w:rPr>
+            <w:rStyle w:val="Hiperligao"/>
+            <w:noProof/>
+          </w:rPr>
+          <w:t>Figura 8 - Traceroute para LaptopB</w:t>
+        </w:r>
+        <w:r>
+          <w:rPr>
+            <w:noProof/>
+            <w:webHidden/>
+          </w:rPr>
+          <w:tab/>
+        </w:r>
+        <w:r>
+          <w:rPr>
+            <w:noProof/>
+            <w:webHidden/>
+          </w:rPr>
+          <w:fldChar w:fldCharType="begin"/>
+        </w:r>
+        <w:r>
+          <w:rPr>
+            <w:noProof/>
+            <w:webHidden/>
+          </w:rPr>
+          <w:instrText xml:space="preserve"> PAGEREF _Toc134926676 \h </w:instrText>
+        </w:r>
+        <w:r>
+          <w:rPr>
+            <w:noProof/>
+            <w:webHidden/>
+          </w:rPr>
+        </w:r>
+        <w:r>
+          <w:rPr>
+            <w:noProof/>
+            <w:webHidden/>
+          </w:rPr>
+          <w:fldChar w:fldCharType="separate"/>
+        </w:r>
+        <w:r>
+          <w:rPr>
+            <w:noProof/>
+            <w:webHidden/>
+          </w:rPr>
+          <w:t>15</w:t>
+        </w:r>
+        <w:r>
+          <w:rPr>
+            <w:noProof/>
+            <w:webHidden/>
+          </w:rPr>
+          <w:fldChar w:fldCharType="end"/>
+        </w:r>
+      </w:hyperlink>
+    </w:p>
+    <w:p>
+      <w:pPr>
+        <w:pStyle w:val="ndicedeilustraes"/>
+        <w:tabs>
+          <w:tab w:val="right" w:leader="dot" w:pos="8494"/>
+        </w:tabs>
+        <w:rPr>
+          <w:rFonts w:asciiTheme="minorHAnsi" w:eastAsiaTheme="minorEastAsia" w:hAnsiTheme="minorHAnsi" w:cstheme="minorBidi"/>
+          <w:noProof/>
+          <w:color w:val="auto"/>
+          <w:kern w:val="2"/>
+          <w:sz w:val="22"/>
+          <w:szCs w:val="22"/>
+          <w14:ligatures w14:val="standardContextual"/>
+        </w:rPr>
+      </w:pPr>
+      <w:hyperlink w:anchor="_Toc134926677" w:history="1">
+        <w:r>
+          <w:rPr>
+            <w:rStyle w:val="Hiperligao"/>
+            <w:noProof/>
+          </w:rPr>
+          <w:t>Figura 9 - Configuração do Router</w:t>
+        </w:r>
+        <w:r>
+          <w:rPr>
+            <w:noProof/>
+            <w:webHidden/>
+          </w:rPr>
+          <w:tab/>
+        </w:r>
+        <w:r>
+          <w:rPr>
+            <w:noProof/>
+            <w:webHidden/>
+          </w:rPr>
+          <w:fldChar w:fldCharType="begin"/>
+        </w:r>
+        <w:r>
+          <w:rPr>
+            <w:noProof/>
+            <w:webHidden/>
+          </w:rPr>
+          <w:instrText xml:space="preserve"> PAGEREF _Toc134926677 \h </w:instrText>
+        </w:r>
+        <w:r>
+          <w:rPr>
+            <w:noProof/>
+            <w:webHidden/>
+          </w:rPr>
+        </w:r>
+        <w:r>
+          <w:rPr>
+            <w:noProof/>
+            <w:webHidden/>
+          </w:rPr>
+          <w:fldChar w:fldCharType="separate"/>
+        </w:r>
+        <w:r>
+          <w:rPr>
+            <w:noProof/>
+            <w:webHidden/>
+          </w:rPr>
+          <w:t>16</w:t>
+        </w:r>
+        <w:r>
+          <w:rPr>
+            <w:noProof/>
+            <w:webHidden/>
+          </w:rPr>
+          <w:fldChar w:fldCharType="end"/>
+        </w:r>
+      </w:hyperlink>
+    </w:p>
+    <w:p>
+      <w:pPr>
+        <w:pStyle w:val="ndicedeilustraes"/>
+        <w:tabs>
+          <w:tab w:val="right" w:leader="dot" w:pos="8494"/>
+        </w:tabs>
+        <w:rPr>
+          <w:rFonts w:asciiTheme="minorHAnsi" w:eastAsiaTheme="minorEastAsia" w:hAnsiTheme="minorHAnsi" w:cstheme="minorBidi"/>
+          <w:noProof/>
+          <w:color w:val="auto"/>
+          <w:kern w:val="2"/>
+          <w:sz w:val="22"/>
+          <w:szCs w:val="22"/>
+          <w14:ligatures w14:val="standardContextual"/>
+        </w:rPr>
+      </w:pPr>
+      <w:hyperlink w:anchor="_Toc134926678" w:history="1">
+        <w:r>
+          <w:rPr>
+            <w:rStyle w:val="Hiperligao"/>
+            <w:noProof/>
+          </w:rPr>
+          <w:t>Figura 10 - Configurção do LaptopA</w:t>
+        </w:r>
+        <w:r>
+          <w:rPr>
+            <w:noProof/>
+            <w:webHidden/>
+          </w:rPr>
+          <w:tab/>
+        </w:r>
+        <w:r>
+          <w:rPr>
+            <w:noProof/>
+            <w:webHidden/>
+          </w:rPr>
+          <w:fldChar w:fldCharType="begin"/>
+        </w:r>
+        <w:r>
+          <w:rPr>
+            <w:noProof/>
+            <w:webHidden/>
+          </w:rPr>
+          <w:instrText xml:space="preserve"> PAGEREF _Toc134926678 \h </w:instrText>
+        </w:r>
+        <w:r>
+          <w:rPr>
+            <w:noProof/>
+            <w:webHidden/>
+          </w:rPr>
+        </w:r>
+        <w:r>
+          <w:rPr>
+            <w:noProof/>
+            <w:webHidden/>
+          </w:rPr>
+          <w:fldChar w:fldCharType="separate"/>
+        </w:r>
+        <w:r>
+          <w:rPr>
+            <w:noProof/>
+            <w:webHidden/>
+          </w:rPr>
+          <w:t>16</w:t>
+        </w:r>
+        <w:r>
+          <w:rPr>
+            <w:noProof/>
+            <w:webHidden/>
+          </w:rPr>
+          <w:fldChar w:fldCharType="end"/>
+        </w:r>
+      </w:hyperlink>
+    </w:p>
+    <w:p>
+      <w:pPr>
+        <w:pStyle w:val="ndicedeilustraes"/>
+        <w:tabs>
+          <w:tab w:val="right" w:leader="dot" w:pos="8494"/>
+        </w:tabs>
+        <w:rPr>
+          <w:rFonts w:asciiTheme="minorHAnsi" w:eastAsiaTheme="minorEastAsia" w:hAnsiTheme="minorHAnsi" w:cstheme="minorBidi"/>
+          <w:noProof/>
+          <w:color w:val="auto"/>
+          <w:kern w:val="2"/>
+          <w:sz w:val="22"/>
+          <w:szCs w:val="22"/>
+          <w14:ligatures w14:val="standardContextual"/>
+        </w:rPr>
+      </w:pPr>
+      <w:hyperlink w:anchor="_Toc134926679" w:history="1">
+        <w:r>
+          <w:rPr>
+            <w:rStyle w:val="Hiperligao"/>
+            <w:noProof/>
+          </w:rPr>
+          <w:t>Figura 11 - Configuração do Laptop B</w:t>
+        </w:r>
+        <w:r>
+          <w:rPr>
+            <w:noProof/>
+            <w:webHidden/>
+          </w:rPr>
+          <w:tab/>
+        </w:r>
+        <w:r>
+          <w:rPr>
+            <w:noProof/>
+            <w:webHidden/>
+          </w:rPr>
+          <w:fldChar w:fldCharType="begin"/>
+        </w:r>
+        <w:r>
+          <w:rPr>
+            <w:noProof/>
+            <w:webHidden/>
+          </w:rPr>
+          <w:instrText xml:space="preserve"> PAGEREF _Toc134926679 \h </w:instrText>
+        </w:r>
+        <w:r>
+          <w:rPr>
+            <w:noProof/>
+            <w:webHidden/>
+          </w:rPr>
+        </w:r>
+        <w:r>
+          <w:rPr>
+            <w:noProof/>
+            <w:webHidden/>
+          </w:rPr>
+          <w:fldChar w:fldCharType="separate"/>
+        </w:r>
+        <w:r>
+          <w:rPr>
+            <w:noProof/>
+            <w:webHidden/>
+          </w:rPr>
+          <w:t>17</w:t>
+        </w:r>
+        <w:r>
+          <w:rPr>
+            <w:noProof/>
+            <w:webHidden/>
+          </w:rPr>
+          <w:fldChar w:fldCharType="end"/>
+        </w:r>
+      </w:hyperlink>
+    </w:p>
+    <w:p>
+      <w:pPr>
+        <w:pStyle w:val="ndicedeilustraes"/>
+        <w:tabs>
+          <w:tab w:val="right" w:leader="dot" w:pos="8494"/>
+        </w:tabs>
+        <w:rPr>
+          <w:rFonts w:asciiTheme="minorHAnsi" w:eastAsiaTheme="minorEastAsia" w:hAnsiTheme="minorHAnsi" w:cstheme="minorBidi"/>
+          <w:noProof/>
+          <w:color w:val="auto"/>
+          <w:kern w:val="2"/>
+          <w:sz w:val="22"/>
+          <w:szCs w:val="22"/>
+          <w14:ligatures w14:val="standardContextual"/>
+        </w:rPr>
+      </w:pPr>
+      <w:hyperlink w:anchor="_Toc134926680" w:history="1">
+        <w:r>
+          <w:rPr>
+            <w:rStyle w:val="Hiperligao"/>
+            <w:noProof/>
+          </w:rPr>
+          <w:t>Figura 12 - Configuração do LaptopC</w:t>
+        </w:r>
+        <w:r>
+          <w:rPr>
+            <w:noProof/>
+            <w:webHidden/>
+          </w:rPr>
+          <w:tab/>
+        </w:r>
+        <w:r>
+          <w:rPr>
+            <w:noProof/>
+            <w:webHidden/>
+          </w:rPr>
+          <w:fldChar w:fldCharType="begin"/>
+        </w:r>
+        <w:r>
+          <w:rPr>
+            <w:noProof/>
+            <w:webHidden/>
+          </w:rPr>
+          <w:instrText xml:space="preserve"> PAGEREF _Toc134926680 \h </w:instrText>
+        </w:r>
+        <w:r>
+          <w:rPr>
+            <w:noProof/>
+            <w:webHidden/>
+          </w:rPr>
+        </w:r>
+        <w:r>
+          <w:rPr>
+            <w:noProof/>
+            <w:webHidden/>
+          </w:rPr>
+          <w:fldChar w:fldCharType="separate"/>
+        </w:r>
+        <w:r>
+          <w:rPr>
+            <w:noProof/>
+            <w:webHidden/>
+          </w:rPr>
+          <w:t>17</w:t>
+        </w:r>
+        <w:r>
+          <w:rPr>
+            <w:noProof/>
+            <w:webHidden/>
+          </w:rPr>
+          <w:fldChar w:fldCharType="end"/>
+        </w:r>
+      </w:hyperlink>
+    </w:p>
+    <w:p>
+      <w:pPr>
+        <w:pStyle w:val="ndicedeilustraes"/>
+        <w:tabs>
+          <w:tab w:val="right" w:leader="dot" w:pos="8494"/>
+        </w:tabs>
+        <w:rPr>
+          <w:rFonts w:asciiTheme="minorHAnsi" w:eastAsiaTheme="minorEastAsia" w:hAnsiTheme="minorHAnsi" w:cstheme="minorBidi"/>
+          <w:noProof/>
+          <w:color w:val="auto"/>
+          <w:kern w:val="2"/>
+          <w:sz w:val="22"/>
+          <w:szCs w:val="22"/>
+          <w14:ligatures w14:val="standardContextual"/>
+        </w:rPr>
+      </w:pPr>
+      <w:hyperlink w:anchor="_Toc134926681" w:history="1">
+        <w:r>
+          <w:rPr>
+            <w:rStyle w:val="Hiperligao"/>
+            <w:noProof/>
+          </w:rPr>
+          <w:t>Figura 13 - Configuração do Laptop D</w:t>
+        </w:r>
+        <w:r>
+          <w:rPr>
+            <w:noProof/>
+            <w:webHidden/>
+          </w:rPr>
+          <w:tab/>
+        </w:r>
+        <w:r>
+          <w:rPr>
+            <w:noProof/>
+            <w:webHidden/>
+          </w:rPr>
+          <w:fldChar w:fldCharType="begin"/>
+        </w:r>
+        <w:r>
+          <w:rPr>
+            <w:noProof/>
+            <w:webHidden/>
+          </w:rPr>
+          <w:instrText xml:space="preserve"> PAGEREF _Toc134926681 \h </w:instrText>
+        </w:r>
+        <w:r>
+          <w:rPr>
+            <w:noProof/>
+            <w:webHidden/>
+          </w:rPr>
+        </w:r>
+        <w:r>
+          <w:rPr>
+            <w:noProof/>
+            <w:webHidden/>
+          </w:rPr>
+          <w:fldChar w:fldCharType="separate"/>
+        </w:r>
+        <w:r>
+          <w:rPr>
+            <w:noProof/>
+            <w:webHidden/>
+          </w:rPr>
+          <w:t>17</w:t>
+        </w:r>
+        <w:r>
+          <w:rPr>
+            <w:noProof/>
+            <w:webHidden/>
+          </w:rPr>
+          <w:fldChar w:fldCharType="end"/>
+        </w:r>
+      </w:hyperlink>
+    </w:p>
+    <w:p>
+      <w:pPr>
+        <w:pStyle w:val="ndicedeilustraes"/>
+        <w:tabs>
+          <w:tab w:val="right" w:leader="dot" w:pos="8494"/>
+        </w:tabs>
+        <w:rPr>
+          <w:rFonts w:asciiTheme="minorHAnsi" w:eastAsiaTheme="minorEastAsia" w:hAnsiTheme="minorHAnsi" w:cstheme="minorBidi"/>
+          <w:noProof/>
+          <w:color w:val="auto"/>
+          <w:kern w:val="2"/>
+          <w:sz w:val="22"/>
+          <w:szCs w:val="22"/>
+          <w14:ligatures w14:val="standardContextual"/>
+        </w:rPr>
+      </w:pPr>
+      <w:hyperlink w:anchor="_Toc134926682" w:history="1">
+        <w:r>
+          <w:rPr>
+            <w:rStyle w:val="Hiperligao"/>
+            <w:noProof/>
+          </w:rPr>
+          <w:t>Figura 14 - ARP Cache do LaptopA antes do Ping para o LaptopD</w:t>
+        </w:r>
+        <w:r>
+          <w:rPr>
+            <w:noProof/>
+            <w:webHidden/>
+          </w:rPr>
+          <w:tab/>
+        </w:r>
+        <w:r>
+          <w:rPr>
+            <w:noProof/>
+            <w:webHidden/>
+          </w:rPr>
+          <w:fldChar w:fldCharType="begin"/>
+        </w:r>
+        <w:r>
+          <w:rPr>
+            <w:noProof/>
+            <w:webHidden/>
+          </w:rPr>
+          <w:instrText xml:space="preserve"> PAGEREF _Toc134926682 \h </w:instrText>
+        </w:r>
+        <w:r>
+          <w:rPr>
+            <w:noProof/>
+            <w:webHidden/>
+          </w:rPr>
+        </w:r>
+        <w:r>
+          <w:rPr>
+            <w:noProof/>
+            <w:webHidden/>
+          </w:rPr>
+          <w:fldChar w:fldCharType="separate"/>
+        </w:r>
+        <w:r>
+          <w:rPr>
+            <w:noProof/>
+            <w:webHidden/>
+          </w:rPr>
+          <w:t>18</w:t>
+        </w:r>
+        <w:r>
+          <w:rPr>
+            <w:noProof/>
+            <w:webHidden/>
+          </w:rPr>
+          <w:fldChar w:fldCharType="end"/>
+        </w:r>
+      </w:hyperlink>
+    </w:p>
+    <w:p>
+      <w:pPr>
+        <w:pStyle w:val="ndicedeilustraes"/>
+        <w:tabs>
+          <w:tab w:val="right" w:leader="dot" w:pos="8494"/>
+        </w:tabs>
+        <w:rPr>
+          <w:rFonts w:asciiTheme="minorHAnsi" w:eastAsiaTheme="minorEastAsia" w:hAnsiTheme="minorHAnsi" w:cstheme="minorBidi"/>
+          <w:noProof/>
+          <w:color w:val="auto"/>
+          <w:kern w:val="2"/>
+          <w:sz w:val="22"/>
+          <w:szCs w:val="22"/>
+          <w14:ligatures w14:val="standardContextual"/>
+        </w:rPr>
+      </w:pPr>
+      <w:hyperlink w:anchor="_Toc134926683" w:history="1">
+        <w:r>
+          <w:rPr>
+            <w:rStyle w:val="Hiperligao"/>
+            <w:noProof/>
+          </w:rPr>
+          <w:t>Figura 15 - Ping para o LaptopD</w:t>
+        </w:r>
+        <w:r>
+          <w:rPr>
+            <w:noProof/>
+            <w:webHidden/>
+          </w:rPr>
+          <w:tab/>
+        </w:r>
+        <w:r>
+          <w:rPr>
+            <w:noProof/>
+            <w:webHidden/>
+          </w:rPr>
+          <w:fldChar w:fldCharType="begin"/>
+        </w:r>
+        <w:r>
+          <w:rPr>
+            <w:noProof/>
+            <w:webHidden/>
+          </w:rPr>
+          <w:instrText xml:space="preserve"> PAGEREF _Toc134926683 \h </w:instrText>
+        </w:r>
+        <w:r>
+          <w:rPr>
+            <w:noProof/>
+            <w:webHidden/>
+          </w:rPr>
+        </w:r>
+        <w:r>
+          <w:rPr>
+            <w:noProof/>
+            <w:webHidden/>
+          </w:rPr>
+          <w:fldChar w:fldCharType="separate"/>
+        </w:r>
+        <w:r>
+          <w:rPr>
+            <w:noProof/>
+            <w:webHidden/>
+          </w:rPr>
+          <w:t>18</w:t>
+        </w:r>
+        <w:r>
+          <w:rPr>
+            <w:noProof/>
+            <w:webHidden/>
+          </w:rPr>
+          <w:fldChar w:fldCharType="end"/>
+        </w:r>
+      </w:hyperlink>
+    </w:p>
+    <w:p>
+      <w:pPr>
+        <w:pStyle w:val="ndicedeilustraes"/>
+        <w:tabs>
+          <w:tab w:val="right" w:leader="dot" w:pos="8494"/>
+        </w:tabs>
+        <w:rPr>
+          <w:rFonts w:asciiTheme="minorHAnsi" w:eastAsiaTheme="minorEastAsia" w:hAnsiTheme="minorHAnsi" w:cstheme="minorBidi"/>
+          <w:noProof/>
+          <w:color w:val="auto"/>
+          <w:kern w:val="2"/>
+          <w:sz w:val="22"/>
+          <w:szCs w:val="22"/>
+          <w14:ligatures w14:val="standardContextual"/>
+        </w:rPr>
+      </w:pPr>
+      <w:hyperlink w:anchor="_Toc134926684" w:history="1">
+        <w:r>
+          <w:rPr>
+            <w:rStyle w:val="Hiperligao"/>
+            <w:noProof/>
+          </w:rPr>
+          <w:t>Figura 16 - ARP Cache do LaptopA depois do Ping para o LaptopD</w:t>
+        </w:r>
+        <w:r>
+          <w:rPr>
+            <w:noProof/>
+            <w:webHidden/>
+          </w:rPr>
+          <w:tab/>
+        </w:r>
+        <w:r>
+          <w:rPr>
+            <w:noProof/>
+            <w:webHidden/>
+          </w:rPr>
+          <w:fldChar w:fldCharType="begin"/>
+        </w:r>
+        <w:r>
+          <w:rPr>
+            <w:noProof/>
+            <w:webHidden/>
+          </w:rPr>
+          <w:instrText xml:space="preserve"> PAGEREF _Toc134926684 \h </w:instrText>
+        </w:r>
+        <w:r>
+          <w:rPr>
+            <w:noProof/>
+            <w:webHidden/>
+          </w:rPr>
+        </w:r>
+        <w:r>
+          <w:rPr>
+            <w:noProof/>
+            <w:webHidden/>
+          </w:rPr>
+          <w:fldChar w:fldCharType="separate"/>
+        </w:r>
+        <w:r>
+          <w:rPr>
+            <w:noProof/>
+            <w:webHidden/>
+          </w:rPr>
+          <w:t>19</w:t>
+        </w:r>
+        <w:r>
+          <w:rPr>
+            <w:noProof/>
+            <w:webHidden/>
+          </w:rPr>
+          <w:fldChar w:fldCharType="end"/>
+        </w:r>
+      </w:hyperlink>
+    </w:p>
+    <w:p>
+      <w:pPr>
+        <w:pStyle w:val="ndicedeilustraes"/>
+        <w:tabs>
+          <w:tab w:val="right" w:leader="dot" w:pos="8494"/>
+        </w:tabs>
+        <w:rPr>
+          <w:rFonts w:asciiTheme="minorHAnsi" w:eastAsiaTheme="minorEastAsia" w:hAnsiTheme="minorHAnsi" w:cstheme="minorBidi"/>
+          <w:noProof/>
+          <w:color w:val="auto"/>
+          <w:kern w:val="2"/>
+          <w:sz w:val="22"/>
+          <w:szCs w:val="22"/>
+          <w14:ligatures w14:val="standardContextual"/>
+        </w:rPr>
+      </w:pPr>
+      <w:hyperlink w:anchor="_Toc134926685" w:history="1">
+        <w:r>
+          <w:rPr>
+            <w:rStyle w:val="Hiperligao"/>
+            <w:noProof/>
+          </w:rPr>
+          <w:t>Figura 17 - Traceroute para o LaptopD</w:t>
+        </w:r>
+        <w:r>
+          <w:rPr>
+            <w:noProof/>
+            <w:webHidden/>
+          </w:rPr>
+          <w:tab/>
+        </w:r>
+        <w:r>
+          <w:rPr>
+            <w:noProof/>
+            <w:webHidden/>
+          </w:rPr>
+          <w:fldChar w:fldCharType="begin"/>
+        </w:r>
+        <w:r>
+          <w:rPr>
+            <w:noProof/>
+            <w:webHidden/>
+          </w:rPr>
+          <w:instrText xml:space="preserve"> PAGEREF _Toc134926685 \h </w:instrText>
+        </w:r>
+        <w:r>
+          <w:rPr>
+            <w:noProof/>
+            <w:webHidden/>
+          </w:rPr>
+        </w:r>
+        <w:r>
+          <w:rPr>
+            <w:noProof/>
+            <w:webHidden/>
+          </w:rPr>
+          <w:fldChar w:fldCharType="separate"/>
+        </w:r>
+        <w:r>
+          <w:rPr>
+            <w:noProof/>
+            <w:webHidden/>
+          </w:rPr>
+          <w:t>19</w:t>
+        </w:r>
+        <w:r>
+          <w:rPr>
+            <w:noProof/>
+            <w:webHidden/>
+          </w:rPr>
+          <w:fldChar w:fldCharType="end"/>
+        </w:r>
+      </w:hyperlink>
+    </w:p>
+    <w:p>
+      <w:pPr>
+        <w:pStyle w:val="ndicedeilustraes"/>
+        <w:tabs>
+          <w:tab w:val="right" w:leader="dot" w:pos="8494"/>
+        </w:tabs>
+        <w:rPr>
+          <w:rFonts w:asciiTheme="minorHAnsi" w:eastAsiaTheme="minorEastAsia" w:hAnsiTheme="minorHAnsi" w:cstheme="minorBidi"/>
+          <w:noProof/>
+          <w:color w:val="auto"/>
+          <w:kern w:val="2"/>
+          <w:sz w:val="22"/>
+          <w:szCs w:val="22"/>
+          <w14:ligatures w14:val="standardContextual"/>
+        </w:rPr>
+      </w:pPr>
+      <w:hyperlink w:anchor="_Toc134926686" w:history="1">
+        <w:r>
+          <w:rPr>
+            <w:rStyle w:val="Hiperligao"/>
+            <w:noProof/>
+          </w:rPr>
+          <w:t>Figura 18 – Comando Show IP Route</w:t>
+        </w:r>
+        <w:r>
+          <w:rPr>
+            <w:noProof/>
+            <w:webHidden/>
+          </w:rPr>
+          <w:tab/>
+        </w:r>
+        <w:r>
+          <w:rPr>
+            <w:noProof/>
+            <w:webHidden/>
+          </w:rPr>
+          <w:fldChar w:fldCharType="begin"/>
+        </w:r>
+        <w:r>
+          <w:rPr>
+            <w:noProof/>
+            <w:webHidden/>
+          </w:rPr>
+          <w:instrText xml:space="preserve"> PAGEREF _Toc134926686 \h </w:instrText>
+        </w:r>
+        <w:r>
+          <w:rPr>
+            <w:noProof/>
+            <w:webHidden/>
+          </w:rPr>
+        </w:r>
+        <w:r>
+          <w:rPr>
+            <w:noProof/>
+            <w:webHidden/>
+          </w:rPr>
+          <w:fldChar w:fldCharType="separate"/>
+        </w:r>
+        <w:r>
+          <w:rPr>
+            <w:noProof/>
+            <w:webHidden/>
+          </w:rPr>
+          <w:t>20</w:t>
+        </w:r>
+        <w:r>
+          <w:rPr>
+            <w:noProof/>
+            <w:webHidden/>
+          </w:rPr>
+          <w:fldChar w:fldCharType="end"/>
+        </w:r>
+      </w:hyperlink>
+    </w:p>
+    <w:p>
+      <w:pPr>
+        <w:pStyle w:val="ndicedeilustraes"/>
+        <w:tabs>
+          <w:tab w:val="right" w:leader="dot" w:pos="8494"/>
+        </w:tabs>
+        <w:rPr>
+          <w:rFonts w:asciiTheme="minorHAnsi" w:eastAsiaTheme="minorEastAsia" w:hAnsiTheme="minorHAnsi" w:cstheme="minorBidi"/>
+          <w:noProof/>
+          <w:color w:val="auto"/>
+          <w:kern w:val="2"/>
+          <w:sz w:val="22"/>
+          <w:szCs w:val="22"/>
+          <w14:ligatures w14:val="standardContextual"/>
+        </w:rPr>
+      </w:pPr>
+      <w:hyperlink w:anchor="_Toc134926687" w:history="1">
+        <w:r>
+          <w:rPr>
+            <w:rStyle w:val="Hiperligao"/>
+            <w:noProof/>
+          </w:rPr>
+          <w:t>Figura 19 - Ping do LaptopA para o LaptopC</w:t>
+        </w:r>
+        <w:r>
+          <w:rPr>
+            <w:noProof/>
+            <w:webHidden/>
+          </w:rPr>
+          <w:tab/>
+        </w:r>
+        <w:r>
+          <w:rPr>
+            <w:noProof/>
+            <w:webHidden/>
+          </w:rPr>
+          <w:fldChar w:fldCharType="begin"/>
+        </w:r>
+        <w:r>
+          <w:rPr>
+            <w:noProof/>
+            <w:webHidden/>
+          </w:rPr>
+          <w:instrText xml:space="preserve"> PAGEREF _Toc134926687 \h </w:instrText>
+        </w:r>
+        <w:r>
+          <w:rPr>
+            <w:noProof/>
+            <w:webHidden/>
+          </w:rPr>
+        </w:r>
+        <w:r>
+          <w:rPr>
+            <w:noProof/>
+            <w:webHidden/>
+          </w:rPr>
+          <w:fldChar w:fldCharType="separate"/>
+        </w:r>
+        <w:r>
+          <w:rPr>
+            <w:noProof/>
+            <w:webHidden/>
+          </w:rPr>
+          <w:t>20</w:t>
+        </w:r>
+        <w:r>
+          <w:rPr>
+            <w:noProof/>
+            <w:webHidden/>
+          </w:rPr>
+          <w:fldChar w:fldCharType="end"/>
+        </w:r>
+      </w:hyperlink>
+    </w:p>
+    <w:p>
+      <w:pPr>
+        <w:pStyle w:val="ndicedeilustraes"/>
+        <w:tabs>
+          <w:tab w:val="right" w:leader="dot" w:pos="8494"/>
+        </w:tabs>
+        <w:rPr>
+          <w:rFonts w:asciiTheme="minorHAnsi" w:eastAsiaTheme="minorEastAsia" w:hAnsiTheme="minorHAnsi" w:cstheme="minorBidi"/>
+          <w:noProof/>
+          <w:color w:val="auto"/>
+          <w:kern w:val="2"/>
+          <w:sz w:val="22"/>
+          <w:szCs w:val="22"/>
+          <w14:ligatures w14:val="standardContextual"/>
+        </w:rPr>
+      </w:pPr>
+      <w:hyperlink w:anchor="_Toc134926688" w:history="1">
+        <w:r>
+          <w:rPr>
+            <w:rStyle w:val="Hiperligao"/>
+            <w:noProof/>
+          </w:rPr>
+          <w:t>Figura 20 - Ping do LaptopB para o LaptopC e LaptopD</w:t>
+        </w:r>
+        <w:r>
+          <w:rPr>
+            <w:noProof/>
+            <w:webHidden/>
+          </w:rPr>
+          <w:tab/>
+        </w:r>
+        <w:r>
+          <w:rPr>
+            <w:noProof/>
+            <w:webHidden/>
+          </w:rPr>
+          <w:fldChar w:fldCharType="begin"/>
+        </w:r>
+        <w:r>
+          <w:rPr>
+            <w:noProof/>
+            <w:webHidden/>
+          </w:rPr>
+          <w:instrText xml:space="preserve"> PAGEREF _Toc134926688 \h </w:instrText>
+        </w:r>
+        <w:r>
+          <w:rPr>
+            <w:noProof/>
+            <w:webHidden/>
+          </w:rPr>
+        </w:r>
+        <w:r>
+          <w:rPr>
+            <w:noProof/>
+            <w:webHidden/>
+          </w:rPr>
+          <w:fldChar w:fldCharType="separate"/>
+        </w:r>
+        <w:r>
+          <w:rPr>
+            <w:noProof/>
+            <w:webHidden/>
+          </w:rPr>
+          <w:t>21</w:t>
+        </w:r>
+        <w:r>
+          <w:rPr>
+            <w:noProof/>
+            <w:webHidden/>
+          </w:rPr>
+          <w:fldChar w:fldCharType="end"/>
+        </w:r>
+      </w:hyperlink>
+    </w:p>
+    <w:p>
+      <w:pPr>
+        <w:pStyle w:val="ndicedeilustraes"/>
+        <w:tabs>
+          <w:tab w:val="right" w:leader="dot" w:pos="8494"/>
+        </w:tabs>
+        <w:rPr>
+          <w:rFonts w:asciiTheme="minorHAnsi" w:eastAsiaTheme="minorEastAsia" w:hAnsiTheme="minorHAnsi" w:cstheme="minorBidi"/>
+          <w:noProof/>
+          <w:color w:val="auto"/>
+          <w:kern w:val="2"/>
+          <w:sz w:val="22"/>
+          <w:szCs w:val="22"/>
+          <w14:ligatures w14:val="standardContextual"/>
+        </w:rPr>
+      </w:pPr>
+      <w:hyperlink w:anchor="_Toc134926689" w:history="1">
+        <w:r>
+          <w:rPr>
+            <w:rStyle w:val="Hiperligao"/>
+            <w:noProof/>
+          </w:rPr>
+          <w:t>Figura 21 - Ping do LaptopC para o LaptopA e LaptopB</w:t>
+        </w:r>
+        <w:r>
+          <w:rPr>
+            <w:noProof/>
+            <w:webHidden/>
+          </w:rPr>
+          <w:tab/>
+        </w:r>
+        <w:r>
+          <w:rPr>
+            <w:noProof/>
+            <w:webHidden/>
+          </w:rPr>
+          <w:fldChar w:fldCharType="begin"/>
+        </w:r>
+        <w:r>
+          <w:rPr>
+            <w:noProof/>
+            <w:webHidden/>
+          </w:rPr>
+          <w:instrText xml:space="preserve"> PAGEREF _Toc134926689 \h </w:instrText>
+        </w:r>
+        <w:r>
+          <w:rPr>
+            <w:noProof/>
+            <w:webHidden/>
+          </w:rPr>
+        </w:r>
+        <w:r>
+          <w:rPr>
+            <w:noProof/>
+            <w:webHidden/>
+          </w:rPr>
+          <w:fldChar w:fldCharType="separate"/>
+        </w:r>
+        <w:r>
+          <w:rPr>
+            <w:noProof/>
+            <w:webHidden/>
+          </w:rPr>
+          <w:t>21</w:t>
+        </w:r>
+        <w:r>
+          <w:rPr>
+            <w:noProof/>
+            <w:webHidden/>
+          </w:rPr>
+          <w:fldChar w:fldCharType="end"/>
+        </w:r>
+      </w:hyperlink>
+    </w:p>
+    <w:p>
+      <w:pPr>
+        <w:pStyle w:val="ndicedeilustraes"/>
+        <w:tabs>
+          <w:tab w:val="right" w:leader="dot" w:pos="8494"/>
+        </w:tabs>
+      </w:pPr>
+      <w:hyperlink w:anchor="_Toc134926690" w:history="1">
+        <w:r>
+          <w:rPr>
+            <w:rStyle w:val="Hiperligao"/>
+            <w:noProof/>
+          </w:rPr>
+          <w:t>Figura 22 - Ping do LaptopD para o LaptopA e LaptopB</w:t>
+        </w:r>
+        <w:r>
+          <w:rPr>
+            <w:noProof/>
+            <w:webHidden/>
+          </w:rPr>
+          <w:tab/>
+        </w:r>
+        <w:r>
+          <w:rPr>
+            <w:noProof/>
+            <w:webHidden/>
+          </w:rPr>
+          <w:fldChar w:fldCharType="begin"/>
+        </w:r>
+        <w:r>
+          <w:rPr>
+            <w:noProof/>
+            <w:webHidden/>
+          </w:rPr>
+          <w:instrText xml:space="preserve"> PAGEREF _Toc134926690 \h </w:instrText>
+        </w:r>
+        <w:r>
+          <w:rPr>
+            <w:noProof/>
+            <w:webHidden/>
+          </w:rPr>
+        </w:r>
+        <w:r>
+          <w:rPr>
+            <w:noProof/>
+            <w:webHidden/>
+          </w:rPr>
+          <w:fldChar w:fldCharType="separate"/>
+        </w:r>
+        <w:r>
+          <w:rPr>
+            <w:noProof/>
+            <w:webHidden/>
+          </w:rPr>
+          <w:t>21</w:t>
+        </w:r>
+        <w:r>
+          <w:rPr>
+            <w:noProof/>
+            <w:webHidden/>
+          </w:rPr>
+          <w:fldChar w:fldCharType="end"/>
+        </w:r>
+      </w:hyperlink>
+      <w:r>
+        <w:fldChar w:fldCharType="end"/>
+      </w:r>
+    </w:p>
+    <w:p>
+      <w:pPr>
+        <w:pStyle w:val="Ttulo1"/>
+        <w:jc w:val="center"/>
+      </w:pPr>
+      <w:bookmarkStart w:id="1" w:name="_Toc148203391"/>
+      <w:r>
+        <w:lastRenderedPageBreak/>
+        <w:t>Lista de Acrónimos</w:t>
+      </w:r>
+      <w:bookmarkEnd w:id="1"/>
+    </w:p>
+    <w:p>
+      <w:r>
+        <w:t xml:space="preserve">ARP – </w:t>
+      </w:r>
+      <w:proofErr w:type="spellStart"/>
+      <w:r>
+        <w:t>Adress</w:t>
+      </w:r>
+      <w:proofErr w:type="spellEnd"/>
+      <w:r>
+        <w:t xml:space="preserve"> </w:t>
+      </w:r>
+      <w:proofErr w:type="spellStart"/>
+      <w:r>
+        <w:t>Resolution</w:t>
+      </w:r>
+      <w:proofErr w:type="spellEnd"/>
+      <w:r>
+        <w:t xml:space="preserve"> </w:t>
+      </w:r>
+      <w:proofErr w:type="spellStart"/>
+      <w:r>
+        <w:t>Protocol</w:t>
+      </w:r>
+      <w:proofErr w:type="spellEnd"/>
+    </w:p>
+    <w:p>
+      <w:r>
+        <w:t xml:space="preserve">CIDR – </w:t>
+      </w:r>
+      <w:proofErr w:type="spellStart"/>
+      <w:r>
+        <w:t>Classless</w:t>
+      </w:r>
+      <w:proofErr w:type="spellEnd"/>
+      <w:r>
+        <w:t xml:space="preserve"> </w:t>
+      </w:r>
+      <w:proofErr w:type="spellStart"/>
+      <w:r>
+        <w:t>InterDomain</w:t>
+      </w:r>
+      <w:proofErr w:type="spellEnd"/>
+      <w:r>
+        <w:t xml:space="preserve"> </w:t>
+      </w:r>
+      <w:proofErr w:type="spellStart"/>
+      <w:r>
+        <w:t>Routing</w:t>
+      </w:r>
+      <w:proofErr w:type="spellEnd"/>
+    </w:p>
+    <w:p>
+      <w:r>
+        <w:t xml:space="preserve">EVE – </w:t>
+      </w:r>
+      <w:proofErr w:type="spellStart"/>
+      <w:r>
+        <w:t>Emulated</w:t>
+      </w:r>
+      <w:proofErr w:type="spellEnd"/>
+      <w:r>
+        <w:t xml:space="preserve"> Virtual </w:t>
+      </w:r>
+      <w:proofErr w:type="spellStart"/>
+      <w:r>
+        <w:t>Environment</w:t>
+      </w:r>
+      <w:proofErr w:type="spellEnd"/>
+    </w:p>
+    <w:p>
+      <w:r>
+        <w:t xml:space="preserve">ICMP – Internet </w:t>
+      </w:r>
+      <w:proofErr w:type="spellStart"/>
+      <w:r>
+        <w:t>Control</w:t>
+      </w:r>
+      <w:proofErr w:type="spellEnd"/>
+      <w:r>
+        <w:t xml:space="preserve"> </w:t>
+      </w:r>
+      <w:proofErr w:type="spellStart"/>
+      <w:r>
+        <w:t>Message</w:t>
+      </w:r>
+      <w:proofErr w:type="spellEnd"/>
+      <w:r>
+        <w:t xml:space="preserve"> </w:t>
+      </w:r>
+      <w:proofErr w:type="spellStart"/>
+      <w:r>
+        <w:t>Protocol</w:t>
+      </w:r>
+      <w:proofErr w:type="spellEnd"/>
+    </w:p>
+    <w:p>
+      <w:r>
+        <w:t xml:space="preserve">IP – Internet </w:t>
+      </w:r>
+      <w:proofErr w:type="spellStart"/>
+      <w:r>
+        <w:t>Protocol</w:t>
+      </w:r>
+      <w:proofErr w:type="spellEnd"/>
+    </w:p>
+    <w:p>
+      <w:r>
+        <w:t xml:space="preserve">LAN – Local </w:t>
+      </w:r>
+      <w:proofErr w:type="spellStart"/>
+      <w:r>
+        <w:t>Area</w:t>
+      </w:r>
+      <w:proofErr w:type="spellEnd"/>
+      <w:r>
+        <w:t xml:space="preserve"> Network</w:t>
+      </w:r>
+    </w:p>
+    <w:p>
+      <w:r>
+        <w:t xml:space="preserve">MAC –Media Access </w:t>
+      </w:r>
+      <w:proofErr w:type="spellStart"/>
+      <w:r>
+        <w:t>Control</w:t>
+      </w:r>
+      <w:proofErr w:type="spellEnd"/>
+    </w:p>
+    <w:p>
+      <w:r>
+        <w:t xml:space="preserve">PC – </w:t>
+      </w:r>
+      <w:proofErr w:type="spellStart"/>
+      <w:r>
+        <w:t>Personal</w:t>
+      </w:r>
+      <w:proofErr w:type="spellEnd"/>
+      <w:r>
+        <w:t xml:space="preserve"> </w:t>
+      </w:r>
+      <w:proofErr w:type="spellStart"/>
+      <w:r>
+        <w:t>Computer</w:t>
+      </w:r>
+      <w:proofErr w:type="spellEnd"/>
+    </w:p>
+    <w:p>
+      <w:pPr>
+        <w:ind w:left="708" w:hanging="708"/>
+      </w:pPr>
+      <w:r>
+        <w:br w:type="page"/>
+      </w:r>
+    </w:p>
+    <w:p>
+      <w:pPr>
+        <w:pStyle w:val="Ttulo1"/>
+        <w:numPr>
+          <w:ilvl w:val="0"/>
+          <w:numId w:val="1"/>
+        </w:numPr>
+        <w:jc w:val="center"/>
+      </w:pPr>
+      <w:bookmarkStart w:id="2" w:name="_Toc148203392"/>
+      <w:r>
+        <w:lastRenderedPageBreak/>
+        <w:t>Introdução</w:t>
+      </w:r>
+      <w:bookmarkEnd w:id="2"/>
+    </w:p>
+    <w:p>
       <w:r>
         <w:tab/>
-        <w:t>1.</w:t>
-      </w:r>
-    </w:p>
-    <w:p>
-      <w:r>
-        <w:t>1.1. Verdadeiro</w:t>
-      </w:r>
-    </w:p>
-    <w:p>
-      <w:r>
-        <w:t xml:space="preserve">1.2. </w:t>
-      </w:r>
-      <w:r>
-        <w:t xml:space="preserve">Falso. </w:t>
+        <w:t>Para a segunda fase do trabalho foi-nos pedido para configurar duas Redes Locais (LAN), ambas ligadas por um router.</w:t>
+      </w:r>
+    </w:p>
+    <w:p>
+      <w:r>
+        <w:tab/>
+        <w:t>Para o conseguirmos efetuar corretamente, temos de tirar partido do emulador EVE-NG.</w:t>
+      </w:r>
+    </w:p>
+    <w:p>
+      <w:r>
+        <w:tab/>
+        <w:t xml:space="preserve">Esta parte está dividida em duas subpartes: A primeira é focada inteiramente na primeira LAN, na segunda já consideramos ambas as </w:t>
+      </w:r>
+      <w:proofErr w:type="spellStart"/>
+      <w:r>
+        <w:t>LANs</w:t>
+      </w:r>
+      <w:proofErr w:type="spellEnd"/>
+      <w:r>
+        <w:t xml:space="preserve">, usando o Router. </w:t>
+      </w:r>
+    </w:p>
+    <w:p/>
+    <w:p>
+      <w:pPr>
+        <w:keepNext w:val="0"/>
+        <w:keepLines w:val="0"/>
+        <w:spacing w:before="0" w:after="160"/>
+        <w:jc w:val="left"/>
+        <w:rPr>
+          <w:rFonts w:cstheme="majorBidi"/>
+          <w:color w:val="2F5496" w:themeColor="accent1" w:themeShade="BF"/>
+          <w:sz w:val="32"/>
+          <w:szCs w:val="32"/>
+        </w:rPr>
+      </w:pPr>
+      <w:r>
+        <w:br w:type="page"/>
+      </w:r>
+    </w:p>
+    <w:p>
+      <w:pPr>
+        <w:pStyle w:val="Ttulo1"/>
+        <w:numPr>
+          <w:ilvl w:val="0"/>
+          <w:numId w:val="1"/>
+        </w:numPr>
+        <w:jc w:val="center"/>
+      </w:pPr>
+      <w:bookmarkStart w:id="3" w:name="_Toc148203393"/>
+      <w:proofErr w:type="spellStart"/>
+      <w:r>
+        <w:lastRenderedPageBreak/>
+        <w:t>Switch</w:t>
+      </w:r>
+      <w:bookmarkEnd w:id="3"/>
+      <w:proofErr w:type="spellEnd"/>
+    </w:p>
+    <w:p>
+      <w:r>
+        <w:tab/>
+        <w:t>Nesta parte do trabalho vamos dar uso a um ambiente virtual. Este permite-nos construir uma rede ampla sem precisar dos recursos físicos em si.</w:t>
+      </w:r>
+    </w:p>
+    <w:p>
+      <w:r>
+        <w:tab/>
+        <w:t xml:space="preserve">Um </w:t>
+      </w:r>
+      <w:proofErr w:type="spellStart"/>
+      <w:r>
+        <w:t>switch</w:t>
+      </w:r>
+      <w:proofErr w:type="spellEnd"/>
+      <w:r>
+        <w:t xml:space="preserve"> é um dispositivo físico que opera na segunda camada do modelo OSI[1], a Camada de Ligação de Dados. </w:t>
+      </w:r>
+      <w:r>
+        <w:t xml:space="preserve">É responsável por conectar dispositivos na mesma rede (LAN). </w:t>
+      </w:r>
+      <w:r>
+        <w:t>Este recebe pacotes enviados por dispositivos ligados às suas portas físicas e encaminha-os para os dispositivos cujos pacotes se destinam.</w:t>
+      </w:r>
+      <w:r>
+        <w:t xml:space="preserve"> </w:t>
+      </w:r>
+      <w:r>
+        <w:t xml:space="preserve">Desta forma, é possível criar sub-redes (VLAN) onde o </w:t>
+      </w:r>
+      <w:proofErr w:type="spellStart"/>
+      <w:r>
+        <w:t>switch</w:t>
+      </w:r>
+      <w:proofErr w:type="spellEnd"/>
+      <w:r>
+        <w:t xml:space="preserve"> age como responsável pela gestão da mesma. Designando quais as portas do dispositivo pertencem a uma determinada sub-rede. Assim, os aparelhos ligados a essas portas estão numa sub-rede, sendo esta isolada de todas as outras sub-redes.</w:t>
+      </w:r>
+    </w:p>
+    <w:p>
+      <w:r>
+        <w:tab/>
+        <w:t xml:space="preserve">Uma das limitações do </w:t>
+      </w:r>
+      <w:proofErr w:type="spellStart"/>
+      <w:r>
+        <w:t>switch</w:t>
+      </w:r>
+      <w:proofErr w:type="spellEnd"/>
+      <w:r>
+        <w:t xml:space="preserve"> é a não filtragem de </w:t>
+      </w:r>
+      <w:proofErr w:type="spellStart"/>
+      <w:r>
+        <w:rPr>
+          <w:i/>
+          <w:iCs/>
+        </w:rPr>
+        <w:t>broadcasts</w:t>
+      </w:r>
+      <w:proofErr w:type="spellEnd"/>
+      <w:r>
+        <w:t xml:space="preserve">, ou seja, tudo o que um </w:t>
+      </w:r>
+      <w:proofErr w:type="spellStart"/>
+      <w:r>
+        <w:t>switch</w:t>
+      </w:r>
+      <w:proofErr w:type="spellEnd"/>
+      <w:r>
+        <w:t xml:space="preserve"> refere, é enviado para todos os dispositivos ligados a este. Isto pode criar congestionamento na rede, assim como a criação de um circuito repetitivo que resulta na perda de dados.</w:t>
+      </w:r>
+      <w:r>
+        <w:t xml:space="preserve"> Para evitar estes cenários, foi desenvolvido o protocolo </w:t>
+      </w:r>
+      <w:proofErr w:type="spellStart"/>
+      <w:r>
+        <w:t>Spanning</w:t>
+      </w:r>
+      <w:proofErr w:type="spellEnd"/>
+      <w:r>
+        <w:t xml:space="preserve"> </w:t>
+      </w:r>
+      <w:proofErr w:type="spellStart"/>
+      <w:r>
+        <w:t>Tree</w:t>
+      </w:r>
+      <w:proofErr w:type="spellEnd"/>
+      <w:r>
+        <w:t>.</w:t>
+      </w:r>
+    </w:p>
+    <w:p>
+      <w:pPr>
+        <w:jc w:val="center"/>
+      </w:pPr>
+      <w:r>
+        <w:br w:type="page"/>
+      </w:r>
+    </w:p>
+    <w:p>
+      <w:pPr>
+        <w:pStyle w:val="Ttulo1"/>
+        <w:numPr>
+          <w:ilvl w:val="0"/>
+          <w:numId w:val="1"/>
+        </w:numPr>
+        <w:jc w:val="center"/>
+      </w:pPr>
+      <w:bookmarkStart w:id="4" w:name="_Toc148203394"/>
+      <w:r>
+        <w:lastRenderedPageBreak/>
+        <w:t xml:space="preserve">STP – </w:t>
+      </w:r>
+      <w:proofErr w:type="spellStart"/>
+      <w:r>
+        <w:t>Spanning</w:t>
+      </w:r>
+      <w:proofErr w:type="spellEnd"/>
+      <w:r>
+        <w:t xml:space="preserve"> </w:t>
+      </w:r>
+      <w:proofErr w:type="spellStart"/>
+      <w:r>
+        <w:t>Tree</w:t>
+      </w:r>
+      <w:proofErr w:type="spellEnd"/>
+      <w:r>
+        <w:t xml:space="preserve"> </w:t>
+      </w:r>
+      <w:proofErr w:type="spellStart"/>
+      <w:r>
+        <w:t>Protocol</w:t>
+      </w:r>
+      <w:bookmarkEnd w:id="4"/>
+      <w:proofErr w:type="spellEnd"/>
+    </w:p>
+    <w:p>
+      <w:r>
+        <w:tab/>
+        <w:t xml:space="preserve">O endereço IP (Internet </w:t>
+      </w:r>
+      <w:proofErr w:type="spellStart"/>
+      <w:r>
+        <w:t>Protocol</w:t>
+      </w:r>
+      <w:proofErr w:type="spellEnd"/>
+      <w:r>
+        <w:t xml:space="preserve">)[1][2] é o identificador da máquina numa rede. No entanto, uma máquina pode ter mais do que um processo, cada um com o seu número de porto. Um endereço IPv4, que é a versão que vamos usar neste trabalho, é </w:t>
+      </w:r>
+      <w:proofErr w:type="spellStart"/>
+      <w:r>
+        <w:t>constítuido</w:t>
+      </w:r>
+      <w:proofErr w:type="spellEnd"/>
+      <w:r>
+        <w:t xml:space="preserve"> por 32 bytes, sendo estes divididos em quatro octetos.</w:t>
+      </w:r>
+      <w:r>
+        <w:t xml:space="preserve"> [2]</w:t>
+      </w:r>
+    </w:p>
+    <w:p>
+      <w:r>
+        <w:tab/>
+      </w:r>
+      <w:r>
+        <w:t xml:space="preserve">O protocolo </w:t>
+      </w:r>
+      <w:proofErr w:type="spellStart"/>
+      <w:r>
+        <w:t>Spanning</w:t>
+      </w:r>
+      <w:proofErr w:type="spellEnd"/>
+      <w:r>
+        <w:t xml:space="preserve"> </w:t>
+      </w:r>
+      <w:proofErr w:type="spellStart"/>
+      <w:r>
+        <w:t>Tree</w:t>
+      </w:r>
+      <w:proofErr w:type="spellEnd"/>
+      <w:r>
+        <w:t xml:space="preserve"> elimina logicamente caminhos de comunicação na rede, garantido a estabilidade da rede.</w:t>
+      </w:r>
+    </w:p>
+    <w:p>
+      <w:pPr>
+        <w:ind w:firstLine="708"/>
+      </w:pPr>
+      <w:r>
+        <w:t xml:space="preserve">Para isto, o protocolo cria uma árvore de </w:t>
+      </w:r>
+      <w:proofErr w:type="spellStart"/>
+      <w:r>
+        <w:t>switches</w:t>
+      </w:r>
+      <w:proofErr w:type="spellEnd"/>
+      <w:r>
+        <w:t xml:space="preserve"> que estão presentes na rede e elege o </w:t>
+      </w:r>
+      <w:proofErr w:type="spellStart"/>
+      <w:r>
+        <w:t>switch</w:t>
+      </w:r>
+      <w:proofErr w:type="spellEnd"/>
+      <w:r>
+        <w:t xml:space="preserve"> que será a base desta árvore, designado como </w:t>
+      </w:r>
+      <w:proofErr w:type="spellStart"/>
+      <w:r>
+        <w:rPr>
+          <w:i/>
+          <w:iCs/>
+        </w:rPr>
+        <w:t>root</w:t>
+      </w:r>
+      <w:proofErr w:type="spellEnd"/>
+      <w:r>
+        <w:rPr>
+          <w:i/>
+          <w:iCs/>
+        </w:rPr>
+        <w:t xml:space="preserve"> bridge</w:t>
+      </w:r>
+      <w:r>
+        <w:t xml:space="preserve">. Esta eleição é feita com base numa prioridade e no seu endereço MAC. Após esta escolha, os restantes </w:t>
+      </w:r>
+      <w:proofErr w:type="spellStart"/>
+      <w:r>
+        <w:t>switches</w:t>
+      </w:r>
+      <w:proofErr w:type="spellEnd"/>
+      <w:r>
+        <w:t xml:space="preserve"> definem </w:t>
+      </w:r>
+    </w:p>
+    <w:p/>
+    <w:p>
+      <w:pPr>
+        <w:keepNext w:val="0"/>
+        <w:keepLines w:val="0"/>
+        <w:shd w:val="clear" w:color="auto" w:fill="FFFFFF"/>
+        <w:spacing w:before="0" w:line="240" w:lineRule="auto"/>
+        <w:jc w:val="left"/>
+        <w:textAlignment w:val="baseline"/>
+        <w:rPr>
+          <w:rFonts w:ascii="Bahnschrift" w:eastAsia="Times New Roman" w:hAnsi="Bahnschrift" w:cs="Times New Roman"/>
+          <w:i/>
+          <w:iCs/>
+          <w:color w:val="333333"/>
+          <w:sz w:val="27"/>
+          <w:szCs w:val="27"/>
+          <w:bdr w:val="none" w:sz="0" w:space="0" w:color="auto" w:frame="1"/>
+        </w:rPr>
+      </w:pPr>
+    </w:p>
+    <w:p>
+      <w:pPr>
+        <w:keepNext w:val="0"/>
+        <w:keepLines w:val="0"/>
+        <w:shd w:val="clear" w:color="auto" w:fill="FFFFFF"/>
+        <w:spacing w:before="0" w:line="240" w:lineRule="auto"/>
+        <w:jc w:val="left"/>
+        <w:textAlignment w:val="baseline"/>
+        <w:rPr>
+          <w:rFonts w:ascii="Bahnschrift" w:hAnsi="Bahnschrift"/>
+          <w:color w:val="333333"/>
+          <w:sz w:val="27"/>
+          <w:szCs w:val="27"/>
+          <w:shd w:val="clear" w:color="auto" w:fill="FFFFFF"/>
+        </w:rPr>
+      </w:pPr>
+      <w:r>
+        <w:rPr>
+          <w:rFonts w:ascii="Bahnschrift" w:eastAsia="Times New Roman" w:hAnsi="Bahnschrift" w:cs="Times New Roman"/>
+          <w:i/>
+          <w:iCs/>
+          <w:color w:val="333333"/>
+          <w:sz w:val="27"/>
+          <w:szCs w:val="27"/>
+          <w:bdr w:val="none" w:sz="0" w:space="0" w:color="auto" w:frame="1"/>
+        </w:rPr>
+        <w:t>E</w:t>
+      </w:r>
+      <w:r>
+        <w:rPr>
+          <w:rFonts w:ascii="Bahnschrift" w:hAnsi="Bahnschrift"/>
+          <w:color w:val="333333"/>
+          <w:sz w:val="27"/>
+          <w:szCs w:val="27"/>
+          <w:shd w:val="clear" w:color="auto" w:fill="FFFFFF"/>
+        </w:rPr>
+        <w:t xml:space="preserve">m seguida, cada </w:t>
+      </w:r>
+      <w:proofErr w:type="spellStart"/>
+      <w:r>
+        <w:rPr>
+          <w:rFonts w:ascii="Bahnschrift" w:hAnsi="Bahnschrift"/>
+          <w:color w:val="333333"/>
+          <w:sz w:val="27"/>
+          <w:szCs w:val="27"/>
+          <w:shd w:val="clear" w:color="auto" w:fill="FFFFFF"/>
+        </w:rPr>
+        <w:t>switch</w:t>
+      </w:r>
+      <w:proofErr w:type="spellEnd"/>
+      <w:r>
+        <w:rPr>
+          <w:rFonts w:ascii="Bahnschrift" w:hAnsi="Bahnschrift"/>
+          <w:color w:val="333333"/>
+          <w:sz w:val="27"/>
+          <w:szCs w:val="27"/>
+          <w:shd w:val="clear" w:color="auto" w:fill="FFFFFF"/>
+        </w:rPr>
+        <w:t xml:space="preserve">, que não é </w:t>
+      </w:r>
+      <w:proofErr w:type="spellStart"/>
+      <w:r>
+        <w:rPr>
+          <w:rFonts w:ascii="Bahnschrift" w:hAnsi="Bahnschrift"/>
+          <w:color w:val="333333"/>
+          <w:sz w:val="27"/>
+          <w:szCs w:val="27"/>
+          <w:shd w:val="clear" w:color="auto" w:fill="FFFFFF"/>
+        </w:rPr>
+        <w:t>root</w:t>
+      </w:r>
+      <w:proofErr w:type="spellEnd"/>
+      <w:r>
+        <w:rPr>
+          <w:rFonts w:ascii="Bahnschrift" w:hAnsi="Bahnschrift"/>
+          <w:color w:val="333333"/>
+          <w:sz w:val="27"/>
+          <w:szCs w:val="27"/>
+          <w:shd w:val="clear" w:color="auto" w:fill="FFFFFF"/>
+        </w:rPr>
+        <w:t xml:space="preserve"> bridge, define qual é a sua </w:t>
+      </w:r>
+      <w:proofErr w:type="spellStart"/>
+      <w:r>
+        <w:rPr>
+          <w:rStyle w:val="Forte"/>
+          <w:rFonts w:ascii="Bahnschrift" w:hAnsi="Bahnschrift"/>
+          <w:color w:val="333333"/>
+          <w:sz w:val="27"/>
+          <w:szCs w:val="27"/>
+          <w:bdr w:val="none" w:sz="0" w:space="0" w:color="auto" w:frame="1"/>
+          <w:shd w:val="clear" w:color="auto" w:fill="FFFFFF"/>
+        </w:rPr>
+        <w:t>root</w:t>
+      </w:r>
+      <w:proofErr w:type="spellEnd"/>
+      <w:r>
+        <w:rPr>
+          <w:rStyle w:val="Forte"/>
+          <w:rFonts w:ascii="Bahnschrift" w:hAnsi="Bahnschrift"/>
+          <w:color w:val="333333"/>
+          <w:sz w:val="27"/>
+          <w:szCs w:val="27"/>
+          <w:bdr w:val="none" w:sz="0" w:space="0" w:color="auto" w:frame="1"/>
+          <w:shd w:val="clear" w:color="auto" w:fill="FFFFFF"/>
+        </w:rPr>
+        <w:t xml:space="preserve"> </w:t>
+      </w:r>
+      <w:proofErr w:type="spellStart"/>
+      <w:r>
+        <w:rPr>
+          <w:rStyle w:val="Forte"/>
+          <w:rFonts w:ascii="Bahnschrift" w:hAnsi="Bahnschrift"/>
+          <w:color w:val="333333"/>
+          <w:sz w:val="27"/>
+          <w:szCs w:val="27"/>
+          <w:bdr w:val="none" w:sz="0" w:space="0" w:color="auto" w:frame="1"/>
+          <w:shd w:val="clear" w:color="auto" w:fill="FFFFFF"/>
+        </w:rPr>
+        <w:t>port</w:t>
+      </w:r>
+      <w:proofErr w:type="spellEnd"/>
+      <w:r>
+        <w:rPr>
+          <w:rFonts w:ascii="Bahnschrift" w:hAnsi="Bahnschrift"/>
+          <w:color w:val="333333"/>
+          <w:sz w:val="27"/>
+          <w:szCs w:val="27"/>
+          <w:shd w:val="clear" w:color="auto" w:fill="FFFFFF"/>
+        </w:rPr>
+        <w:t>. Esta interface é escolhida tendo em conta o menor custo (tendo como base a largura de banda) para a </w:t>
+      </w:r>
+      <w:proofErr w:type="spellStart"/>
+      <w:r>
+        <w:rPr>
+          <w:rFonts w:ascii="Bahnschrift" w:hAnsi="Bahnschrift"/>
+          <w:color w:val="333333"/>
+          <w:sz w:val="27"/>
+          <w:szCs w:val="27"/>
+          <w:shd w:val="clear" w:color="auto" w:fill="FFFFFF"/>
+        </w:rPr>
+        <w:t>root</w:t>
+      </w:r>
+      <w:proofErr w:type="spellEnd"/>
+      <w:r>
+        <w:rPr>
+          <w:rFonts w:ascii="Bahnschrift" w:hAnsi="Bahnschrift"/>
+          <w:color w:val="333333"/>
+          <w:sz w:val="27"/>
+          <w:szCs w:val="27"/>
+          <w:shd w:val="clear" w:color="auto" w:fill="FFFFFF"/>
+        </w:rPr>
+        <w:t xml:space="preserve"> bridge. Esta interface é colocada em modo de encaminhamento.</w:t>
+      </w:r>
+    </w:p>
+    <w:p>
+      <w:pPr>
+        <w:keepNext w:val="0"/>
+        <w:keepLines w:val="0"/>
+        <w:shd w:val="clear" w:color="auto" w:fill="FFFFFF"/>
+        <w:spacing w:before="0" w:line="240" w:lineRule="auto"/>
+        <w:jc w:val="left"/>
+        <w:textAlignment w:val="baseline"/>
+        <w:rPr>
+          <w:rFonts w:ascii="Bahnschrift" w:hAnsi="Bahnschrift"/>
+          <w:color w:val="333333"/>
+          <w:sz w:val="27"/>
+          <w:szCs w:val="27"/>
+          <w:shd w:val="clear" w:color="auto" w:fill="FFFFFF"/>
+        </w:rPr>
+      </w:pPr>
+    </w:p>
+    <w:p>
+      <w:pPr>
+        <w:keepNext w:val="0"/>
+        <w:keepLines w:val="0"/>
+        <w:shd w:val="clear" w:color="auto" w:fill="FFFFFF"/>
+        <w:spacing w:before="0" w:line="240" w:lineRule="auto"/>
+        <w:jc w:val="left"/>
+        <w:textAlignment w:val="baseline"/>
+        <w:rPr>
+          <w:rFonts w:ascii="Bahnschrift" w:eastAsia="Times New Roman" w:hAnsi="Bahnschrift" w:cs="Times New Roman"/>
+          <w:i/>
+          <w:iCs/>
+          <w:color w:val="333333"/>
+          <w:sz w:val="27"/>
+          <w:szCs w:val="27"/>
+          <w:bdr w:val="none" w:sz="0" w:space="0" w:color="auto" w:frame="1"/>
+        </w:rPr>
+      </w:pPr>
+      <w:r>
+        <w:rPr>
+          <w:rFonts w:ascii="Bahnschrift" w:hAnsi="Bahnschrift"/>
+          <w:color w:val="333333"/>
+          <w:sz w:val="27"/>
+          <w:szCs w:val="27"/>
+          <w:shd w:val="clear" w:color="auto" w:fill="FFFFFF"/>
+        </w:rPr>
+        <w:t>Em termos de configuração o STP é um protocolo relativamente simples mas na teoria há alguns conceitos que são necessários aprender bem. Num próximo tutorial iremos continuar a falar sobre alguns protocolos bastante usados nesta área.</w:t>
+      </w:r>
+    </w:p>
+    <w:p>
+      <w:r>
+        <w:lastRenderedPageBreak/>
+        <w:tab/>
+        <w:t>Quando estamos a configurar uma rede, temos de nos certificar que não existem identificadores repetidos. Nesta segunda parte, vamos fazê-lo manualmente e caso a caso. Ou seja, cada computador, possui um único endereço IP e esse já não pode ser atribuído a mais nenhum outro computador, assim como esse computador não pode possuir mais nenhum endereço IP.</w:t>
+      </w:r>
+    </w:p>
+    <w:p>
+      <w:r>
+        <w:tab/>
+        <w:t xml:space="preserve">Um endereço IP consiste em duas partes: o endereço de rede e o endereço do </w:t>
+      </w:r>
+      <w:proofErr w:type="spellStart"/>
+      <w:r>
+        <w:rPr>
+          <w:i/>
+          <w:iCs/>
+        </w:rPr>
+        <w:t>host</w:t>
+      </w:r>
+      <w:proofErr w:type="spellEnd"/>
+      <w:r>
+        <w:t>.</w:t>
+      </w:r>
+    </w:p>
+    <w:p>
+      <w:r>
+        <w:tab/>
+        <w:t xml:space="preserve">Uma especificação feita na gama de endereços IP a serem usados, é 192.168.17.0 /24. Como interpretamos este endereço será abordado no próximo tópico, assim como podemos saber qual a porção que identifica a rede e o </w:t>
+      </w:r>
+      <w:proofErr w:type="spellStart"/>
+      <w:r>
+        <w:rPr>
+          <w:i/>
+          <w:iCs/>
+        </w:rPr>
+        <w:t>host</w:t>
+      </w:r>
+      <w:proofErr w:type="spellEnd"/>
+      <w:r>
+        <w:t>.</w:t>
+      </w:r>
+      <w:r>
+        <w:br w:type="page"/>
+      </w:r>
+    </w:p>
+    <w:p>
+      <w:pPr>
+        <w:pStyle w:val="Ttulo1"/>
+        <w:numPr>
+          <w:ilvl w:val="0"/>
+          <w:numId w:val="1"/>
+        </w:numPr>
+        <w:jc w:val="center"/>
+      </w:pPr>
+      <w:bookmarkStart w:id="5" w:name="_Toc148203395"/>
+      <w:r>
+        <w:lastRenderedPageBreak/>
+        <w:t xml:space="preserve">CIDR – </w:t>
+      </w:r>
+      <w:proofErr w:type="spellStart"/>
+      <w:r>
+        <w:t>Classeless</w:t>
+      </w:r>
+      <w:proofErr w:type="spellEnd"/>
+      <w:r>
+        <w:t xml:space="preserve"> </w:t>
+      </w:r>
+      <w:proofErr w:type="spellStart"/>
+      <w:r>
+        <w:t>InterDomain</w:t>
+      </w:r>
+      <w:proofErr w:type="spellEnd"/>
+      <w:r>
+        <w:t xml:space="preserve"> </w:t>
+      </w:r>
+      <w:proofErr w:type="spellStart"/>
+      <w:r>
+        <w:t>Routing</w:t>
+      </w:r>
+      <w:bookmarkEnd w:id="5"/>
+      <w:proofErr w:type="spellEnd"/>
+    </w:p>
+    <w:p>
+      <w:pPr>
+        <w:ind w:firstLine="708"/>
+      </w:pPr>
+      <w:r>
+        <w:t>O CIDR (</w:t>
+      </w:r>
+      <w:proofErr w:type="spellStart"/>
+      <w:r>
+        <w:t>Classless</w:t>
+      </w:r>
+      <w:proofErr w:type="spellEnd"/>
+      <w:r>
+        <w:t xml:space="preserve"> </w:t>
+      </w:r>
+      <w:proofErr w:type="spellStart"/>
+      <w:r>
+        <w:t>InterDomain</w:t>
+      </w:r>
+      <w:proofErr w:type="spellEnd"/>
+      <w:r>
+        <w:t xml:space="preserve"> </w:t>
+      </w:r>
+      <w:proofErr w:type="spellStart"/>
+      <w:r>
+        <w:t>Routing</w:t>
+      </w:r>
+      <w:proofErr w:type="spellEnd"/>
+      <w:r>
+        <w:t xml:space="preserve">)[1][3] é um método para alocar os endereços e roteamento de </w:t>
+      </w:r>
+      <w:proofErr w:type="spellStart"/>
+      <w:r>
+        <w:t>IPs</w:t>
+      </w:r>
+      <w:proofErr w:type="spellEnd"/>
+      <w:r>
+        <w:t>. A sua notação provém de uma barra “/” seguido de um número decimal. Este é o número de uns “1” que antecedem a máscara de rede.</w:t>
+      </w:r>
+    </w:p>
+    <w:p>
+      <w:pPr>
+        <w:ind w:firstLine="708"/>
+      </w:pPr>
+      <w:r>
+        <w:t>As máscaras de rede servem para revelar quantos bits do endereço IP são usados para o endereço de rede, mascarando a porção da rede do endereço IP.</w:t>
+      </w:r>
+    </w:p>
+    <w:p>
+      <w:pPr>
+        <w:ind w:firstLine="708"/>
+      </w:pPr>
+      <w:r>
+        <w:t>Para o caso do trabalho prático, isto significa que o IP pertence à classe C, os primeiros três octetos identificam a rede e o último octeto identifica a máquina. O /24 representa o número de bits na rede de endereços. Neste caso, temos disponíveis 256 endereços para atribuir. Regra geral, o endereço mais baixo e o mais alto devem ser reservados para o endereço de rede e o endereço de Broadcast, respetivamente. Ainda devemos ter em conta as interfaces do router.</w:t>
+      </w:r>
+    </w:p>
+    <w:p>
+      <w:pPr>
+        <w:ind w:firstLine="708"/>
+      </w:pPr>
+      <w:r>
+        <w:t xml:space="preserve">Para obtermos o número de endereços possíveis para atribuir seguimos a fórmula </w:t>
+      </w:r>
+      <m:oMath>
+        <m:sSup>
+          <m:sSupPr>
+            <m:ctrlPr>
+              <w:rPr>
+                <w:rFonts w:ascii="Cambria Math" w:hAnsi="Cambria Math"/>
+                <w:i/>
+              </w:rPr>
+            </m:ctrlPr>
+          </m:sSupPr>
+          <m:e>
+            <m:r>
+              <w:rPr>
+                <w:rFonts w:ascii="Cambria Math" w:hAnsi="Cambria Math"/>
+              </w:rPr>
+              <m:t>2</m:t>
+            </m:r>
+          </m:e>
+          <m:sup>
+            <m:r>
+              <w:rPr>
+                <w:rFonts w:ascii="Cambria Math" w:hAnsi="Cambria Math"/>
+              </w:rPr>
+              <m:t>32-número de máscara</m:t>
+            </m:r>
+          </m:sup>
+        </m:sSup>
+      </m:oMath>
+      <w:r>
+        <w:t xml:space="preserve"> Aplicando isto no nosso caso, </w:t>
+      </w:r>
+      <m:oMath>
+        <m:sSup>
+          <m:sSupPr>
+            <m:ctrlPr>
+              <w:rPr>
+                <w:rFonts w:ascii="Cambria Math" w:hAnsi="Cambria Math"/>
+                <w:i/>
+              </w:rPr>
+            </m:ctrlPr>
+          </m:sSupPr>
+          <m:e>
+            <m:r>
+              <w:rPr>
+                <w:rFonts w:ascii="Cambria Math" w:hAnsi="Cambria Math"/>
+              </w:rPr>
+              <m:t>2</m:t>
+            </m:r>
+          </m:e>
+          <m:sup>
+            <m:r>
+              <w:rPr>
+                <w:rFonts w:ascii="Cambria Math" w:hAnsi="Cambria Math"/>
+              </w:rPr>
+              <m:t>32-24</m:t>
+            </m:r>
+          </m:sup>
+        </m:sSup>
+        <m:r>
+          <w:rPr>
+            <w:rFonts w:ascii="Cambria Math" w:hAnsi="Cambria Math"/>
+          </w:rPr>
+          <m:t>=</m:t>
+        </m:r>
+        <m:sSup>
+          <m:sSupPr>
+            <m:ctrlPr>
+              <w:rPr>
+                <w:rFonts w:ascii="Cambria Math" w:hAnsi="Cambria Math"/>
+                <w:i/>
+              </w:rPr>
+            </m:ctrlPr>
+          </m:sSupPr>
+          <m:e>
+            <m:r>
+              <w:rPr>
+                <w:rFonts w:ascii="Cambria Math" w:hAnsi="Cambria Math"/>
+              </w:rPr>
+              <m:t>2</m:t>
+            </m:r>
+          </m:e>
+          <m:sup>
+            <m:r>
+              <w:rPr>
+                <w:rFonts w:ascii="Cambria Math" w:hAnsi="Cambria Math"/>
+              </w:rPr>
+              <m:t>8</m:t>
+            </m:r>
+          </m:sup>
+        </m:sSup>
+      </m:oMath>
+      <w:r>
+        <w:t>, chegamos à conclusão de que existem 256 endereços IP possíveis de atribuir. Como mencionado acima, reservando o mais baixo, 192.168.17.0, para o endereço de rede, e o mais alto, 192.168.17.255, para o endereço de Broadcast, ficamos com 254 endereços restantes. Podemos identificar a máscara de rede como 255.255.255.0.</w:t>
+      </w:r>
+    </w:p>
+    <w:p>
+      <w:pPr>
+        <w:ind w:firstLine="708"/>
+      </w:pPr>
+      <w:r>
+        <w:t xml:space="preserve">Para a segunda subparte do trabalho, onde utilizamos ambas as </w:t>
+      </w:r>
+      <w:proofErr w:type="spellStart"/>
+      <w:r>
+        <w:t>LAN’s</w:t>
+      </w:r>
+      <w:proofErr w:type="spellEnd"/>
+      <w:r>
+        <w:t xml:space="preserve"> vamos ter de dividir a nossa rede para parte ser utilizada na LAN A e a outra parte na LAN B. Para isto, utilizamos o /25, isto significa que o bit mais significativo do último octeto estará a “1”. Logo, existem 128 endereços para a LAN A e 128 endereços para a LAN B. O endereço de rede da LAN A será 192.168.17.0 e o endereço de Broadcast será 192.168.17.127. Enquanto o endereço de rede da LAN B será 192.168.17.128 e o de Broadcast será 192.168.17.255. Isto significa que as interfaces do router, serão 192.168.17.126 e 192.168.17.254, para a LAN A e LAN B, respetivamente.</w:t>
+      </w:r>
+      <w:r>
+        <w:br w:type="page"/>
+      </w:r>
+    </w:p>
+    <w:p>
+      <w:pPr>
+        <w:pStyle w:val="Ttulo1"/>
+        <w:numPr>
+          <w:ilvl w:val="0"/>
+          <w:numId w:val="1"/>
+        </w:numPr>
+        <w:jc w:val="center"/>
+      </w:pPr>
+      <w:bookmarkStart w:id="6" w:name="_Toc148203396"/>
+      <w:r>
+        <w:lastRenderedPageBreak/>
+        <w:t xml:space="preserve">ARP – </w:t>
+      </w:r>
+      <w:proofErr w:type="spellStart"/>
+      <w:r>
+        <w:t>Adress</w:t>
+      </w:r>
+      <w:proofErr w:type="spellEnd"/>
+      <w:r>
+        <w:t xml:space="preserve"> </w:t>
+      </w:r>
+      <w:proofErr w:type="spellStart"/>
+      <w:r>
+        <w:t>Resolution</w:t>
+      </w:r>
+      <w:proofErr w:type="spellEnd"/>
+      <w:r>
+        <w:t xml:space="preserve"> </w:t>
+      </w:r>
+      <w:proofErr w:type="spellStart"/>
+      <w:r>
+        <w:t>Protocol</w:t>
+      </w:r>
+      <w:bookmarkEnd w:id="6"/>
+      <w:proofErr w:type="spellEnd"/>
+    </w:p>
+    <w:p>
+      <w:r>
+        <w:tab/>
+        <w:t>O ARP (</w:t>
+      </w:r>
+      <w:proofErr w:type="spellStart"/>
+      <w:r>
+        <w:t>Adress</w:t>
+      </w:r>
+      <w:proofErr w:type="spellEnd"/>
+      <w:r>
+        <w:t xml:space="preserve"> </w:t>
+      </w:r>
+      <w:proofErr w:type="spellStart"/>
+      <w:r>
+        <w:t>Resolution</w:t>
+      </w:r>
+      <w:proofErr w:type="spellEnd"/>
+      <w:r>
+        <w:t xml:space="preserve"> </w:t>
+      </w:r>
+      <w:proofErr w:type="spellStart"/>
+      <w:r>
+        <w:t>Protocol</w:t>
+      </w:r>
+      <w:proofErr w:type="spellEnd"/>
+      <w:r>
+        <w:t xml:space="preserve">)[4] serve para traduzir endereços IP para endereços MAC (Media Access </w:t>
+      </w:r>
+      <w:proofErr w:type="spellStart"/>
+      <w:r>
+        <w:t>Control</w:t>
+      </w:r>
+      <w:proofErr w:type="spellEnd"/>
+      <w:r>
+        <w:t>), isto é o identificador único da máquina.</w:t>
+      </w:r>
+    </w:p>
+    <w:p>
+      <w:r>
+        <w:tab/>
+        <w:t>Quando um dispositivo comunica com outro, como apresentado previamente, o endereço IP é necessário para localizar o dispositivo na rede, mas ainda é necessário o endereço MAC e este pode ser obtido usando o ARP.</w:t>
+      </w:r>
+    </w:p>
+    <w:p>
+      <w:r>
+        <w:tab/>
+        <w:t>Cada dispositivo possui um ARP Cache, este guarda o endereço MAC associado ao endereço IP em questão. Para tal associação existir, esta comunicação já teve de ser efetuada previamente.</w:t>
+      </w:r>
+    </w:p>
+    <w:p>
+      <w:r>
+        <w:tab/>
+        <w:t>Existem dois tipos de entradas no ARP Cache: dinâmicas e estáticas. Uma entrada dinâmica é criada automaticamente quando um dispositivo envia uma mensagem de Broadcast para a rede ou comunica com o dispositivo. Estas não são permanentes. Periodicamente vão sendo eliminadas, evitando assim o preenchimento do ARP Cache com demasiadas entradas que não estão a ser usadas; uma entrada estática é manualmente inserida, utilizando a linha de comandos do ARP. Estas são permanentes.</w:t>
+      </w:r>
+    </w:p>
+    <w:p>
+      <w:pPr>
+        <w:keepNext w:val="0"/>
+        <w:keepLines w:val="0"/>
+        <w:spacing w:before="0" w:after="160"/>
+        <w:jc w:val="left"/>
+      </w:pPr>
+      <w:r>
+        <w:br w:type="page"/>
+      </w:r>
+    </w:p>
+    <w:p>
+      <w:pPr>
+        <w:pStyle w:val="Ttulo1"/>
+        <w:numPr>
+          <w:ilvl w:val="0"/>
+          <w:numId w:val="1"/>
+        </w:numPr>
+        <w:jc w:val="center"/>
+      </w:pPr>
+      <w:bookmarkStart w:id="7" w:name="_Toc148203397"/>
+      <w:r>
+        <w:lastRenderedPageBreak/>
+        <w:t xml:space="preserve">ICMP – Internet </w:t>
+      </w:r>
+      <w:proofErr w:type="spellStart"/>
+      <w:r>
+        <w:t>Control</w:t>
+      </w:r>
+      <w:proofErr w:type="spellEnd"/>
+      <w:r>
+        <w:t xml:space="preserve"> </w:t>
+      </w:r>
+      <w:proofErr w:type="spellStart"/>
+      <w:r>
+        <w:t>Message</w:t>
+      </w:r>
+      <w:proofErr w:type="spellEnd"/>
+      <w:r>
+        <w:t xml:space="preserve"> </w:t>
+      </w:r>
+      <w:proofErr w:type="spellStart"/>
+      <w:r>
+        <w:t>Protocol</w:t>
+      </w:r>
+      <w:bookmarkEnd w:id="7"/>
+      <w:proofErr w:type="spellEnd"/>
+    </w:p>
+    <w:p>
+      <w:r>
+        <w:tab/>
+        <w:t xml:space="preserve">O ICMP (Internet </w:t>
+      </w:r>
+      <w:proofErr w:type="spellStart"/>
+      <w:r>
+        <w:t>Control</w:t>
+      </w:r>
+      <w:proofErr w:type="spellEnd"/>
+      <w:r>
+        <w:t xml:space="preserve"> </w:t>
+      </w:r>
+      <w:proofErr w:type="spellStart"/>
+      <w:r>
+        <w:t>Message</w:t>
+      </w:r>
+      <w:proofErr w:type="spellEnd"/>
+      <w:r>
+        <w:t xml:space="preserve"> </w:t>
+      </w:r>
+      <w:proofErr w:type="spellStart"/>
+      <w:r>
+        <w:t>Protocol</w:t>
+      </w:r>
+      <w:proofErr w:type="spellEnd"/>
+      <w:r>
+        <w:t>)[1][5]é um protocolo que os dispositivos de rede usam para gerar mensagens que detalham os acontecimentos na rede. Isto pode ser o sucesso de um “</w:t>
+      </w:r>
+      <w:proofErr w:type="spellStart"/>
+      <w:r>
+        <w:t>ping</w:t>
+      </w:r>
+      <w:proofErr w:type="spellEnd"/>
+      <w:r>
+        <w:t xml:space="preserve">” </w:t>
+      </w:r>
+      <w:r>
+        <w:t>ou</w:t>
+      </w:r>
+      <w:r>
+        <w:t xml:space="preserve"> erros quando existem problemas de rede que impedem os pacotes de serem transmitidos. Este provém com um tipo para cada situação possível de encontrar quando trabalhamos em redes. Em alguns casos, estes tipos também possuem códigos para especificarem a situação em concreto.</w:t>
+      </w:r>
+    </w:p>
+    <w:p>
+      <w:r>
+        <w:tab/>
+        <w:t>Um dos casos que vamos verificar é o tipo 3, código 3, onde o tipo 3 indica que não foi possível estabelecer a ligação ao dispositivo destino. O tipo 3 específica que o porto em questão não foi alcançado, o que impediu essa conexão.</w:t>
+      </w:r>
+    </w:p>
+    <w:p/>
+    <w:p>
+      <w:pPr>
+        <w:keepNext w:val="0"/>
+        <w:keepLines w:val="0"/>
+        <w:spacing w:before="0" w:after="160"/>
+        <w:jc w:val="left"/>
+      </w:pPr>
+      <w:r>
+        <w:tab/>
+      </w:r>
+      <w:r>
+        <w:br w:type="page"/>
+      </w:r>
+    </w:p>
+    <w:p>
+      <w:pPr>
+        <w:pStyle w:val="Ttulo1"/>
+        <w:numPr>
+          <w:ilvl w:val="0"/>
+          <w:numId w:val="1"/>
+        </w:numPr>
+        <w:jc w:val="center"/>
+      </w:pPr>
+      <w:bookmarkStart w:id="8" w:name="_Toc148203398"/>
+      <w:r>
+        <w:lastRenderedPageBreak/>
+        <w:t>Configuração dos Dispositivos</w:t>
+      </w:r>
+      <w:bookmarkEnd w:id="8"/>
+    </w:p>
+    <w:p>
+      <w:r>
+        <w:tab/>
+        <w:t xml:space="preserve">Como foi apresentado, esta segunda parte do trabalho está dividida em duas subpartes. Para a primeira temos apenas um LAN com dois dispositivos e um </w:t>
+      </w:r>
+      <w:proofErr w:type="spellStart"/>
+      <w:r>
+        <w:rPr>
+          <w:i/>
+          <w:iCs/>
+        </w:rPr>
+        <w:t>switch</w:t>
+      </w:r>
+      <w:proofErr w:type="spellEnd"/>
+      <w:r>
+        <w:t xml:space="preserve">; para a segunda temos duas </w:t>
+      </w:r>
+      <w:proofErr w:type="spellStart"/>
+      <w:r>
+        <w:t>LANs</w:t>
+      </w:r>
+      <w:proofErr w:type="spellEnd"/>
+      <w:r>
+        <w:t>, com dois dispositivos cada uma, e um router que conecta as duas.</w:t>
+      </w:r>
+    </w:p>
+    <w:p>
+      <w:pPr>
+        <w:pStyle w:val="Ttulo1"/>
+        <w:numPr>
+          <w:ilvl w:val="1"/>
+          <w:numId w:val="1"/>
+        </w:numPr>
+        <w:rPr>
+          <w:sz w:val="28"/>
+          <w:szCs w:val="28"/>
+        </w:rPr>
+      </w:pPr>
+      <w:bookmarkStart w:id="9" w:name="_Toc148203399"/>
+      <w:r>
+        <w:rPr>
+          <w:sz w:val="28"/>
+          <w:szCs w:val="28"/>
+        </w:rPr>
+        <w:t>Desenvolvimento da Primeira Subparte</w:t>
+      </w:r>
+      <w:bookmarkEnd w:id="9"/>
+    </w:p>
+    <w:p>
+      <w:r>
+        <w:tab/>
+        <w:t>Para a primeira subparte temos a exigência de usarmos os endereços 192.168.17.0 /24, possuindo 256 endereços para atribuir aos dispositivos, reservando o mais baixo, 192.168.17.0 para a rede e o mais alto, 192.168.17.255 para Broadcast.</w:t>
+      </w:r>
+    </w:p>
+    <w:p>
+      <w:r>
+        <w:tab/>
+        <w:t xml:space="preserve">Assim sendo, vamos atribuir os </w:t>
+      </w:r>
+      <w:proofErr w:type="spellStart"/>
+      <w:r>
+        <w:t>IPs</w:t>
+      </w:r>
+      <w:proofErr w:type="spellEnd"/>
+      <w:r>
+        <w:t xml:space="preserve"> às máquinas.</w:t>
+      </w:r>
+    </w:p>
+    <w:p>
+      <w:pPr>
+        <w:jc w:val="center"/>
+      </w:pPr>
+      <w:r>
+        <w:rPr>
+          <w:noProof/>
+          <w14:ligatures w14:val="standardContextual"/>
+        </w:rPr>
+        <w:drawing>
+          <wp:inline distT="0" distB="0" distL="0" distR="0" wp14:anchorId="07940B82" wp14:editId="558A28D5">
+            <wp:extent cx="4010585" cy="1095528"/>
+            <wp:effectExtent l="0" t="0" r="9525" b="9525"/>
+            <wp:docPr id="1326385781" name="Imagem 3" descr="Uma imagem com texto, captura de ecrã, Tipo de letra, design&#10;&#10;Descrição gerada automaticamente"/>
+            <wp:cNvGraphicFramePr>
+              <a:graphicFrameLocks xmlns:a="http://schemas.openxmlformats.org/drawingml/2006/main" noChangeAspect="1"/>
+            </wp:cNvGraphicFramePr>
+            <a:graphic xmlns:a="http://schemas.openxmlformats.org/drawingml/2006/main">
+              <a:graphicData uri="http://schemas.openxmlformats.org/drawingml/2006/picture">
+                <pic:pic xmlns:pic="http://schemas.openxmlformats.org/drawingml/2006/picture">
+                  <pic:nvPicPr>
+                    <pic:cNvPr id="1326385781" name="Imagem 3" descr="Uma imagem com texto, captura de ecrã, Tipo de letra, design&#10;&#10;Descrição gerada automaticamente"/>
+                    <pic:cNvPicPr/>
+                  </pic:nvPicPr>
+                  <pic:blipFill>
+                    <a:blip r:embed="rId6">
+                      <a:extLst>
+                        <a:ext uri="{28A0092B-C50C-407E-A947-70E740481C1C}">
+                          <a14:useLocalDpi xmlns:a14="http://schemas.microsoft.com/office/drawing/2010/main" val="0"/>
+                        </a:ext>
+                      </a:extLst>
+                    </a:blip>
+                    <a:stretch>
+                      <a:fillRect/>
+                    </a:stretch>
+                  </pic:blipFill>
+                  <pic:spPr>
+                    <a:xfrm>
+                      <a:off x="0" y="0"/>
+                      <a:ext cx="4010585" cy="1095528"/>
+                    </a:xfrm>
+                    <a:prstGeom prst="rect">
+                      <a:avLst/>
+                    </a:prstGeom>
+                  </pic:spPr>
+                </pic:pic>
+              </a:graphicData>
+            </a:graphic>
+          </wp:inline>
+        </w:drawing>
+      </w:r>
+    </w:p>
+    <w:p>
+      <w:pPr>
+        <w:pStyle w:val="Legenda"/>
+        <w:rPr>
+          <w:noProof/>
+        </w:rPr>
+      </w:pPr>
+      <w:bookmarkStart w:id="10" w:name="_Toc134926671"/>
+      <w:r>
+        <w:t xml:space="preserve">Figura </w:t>
+      </w:r>
+      <w:r>
+        <w:fldChar w:fldCharType="begin"/>
+      </w:r>
+      <w:r>
+        <w:instrText xml:space="preserve"> SEQ Figura \* ARABIC </w:instrText>
+      </w:r>
+      <w:r>
+        <w:fldChar w:fldCharType="separate"/>
+      </w:r>
+      <w:r>
+        <w:rPr>
+          <w:noProof/>
+        </w:rPr>
+        <w:t>3</w:t>
+      </w:r>
+      <w:r>
+        <w:rPr>
+          <w:noProof/>
+        </w:rPr>
+        <w:fldChar w:fldCharType="end"/>
+      </w:r>
+      <w:r>
+        <w:rPr>
+          <w:noProof/>
+        </w:rPr>
+        <w:t xml:space="preserve"> - Atribuição do endereço IP ao LaptopA</w:t>
+      </w:r>
+      <w:bookmarkEnd w:id="10"/>
+    </w:p>
+    <w:p/>
+    <w:p>
+      <w:pPr>
+        <w:jc w:val="center"/>
+      </w:pPr>
+      <w:r>
+        <w:rPr>
+          <w:noProof/>
+          <w14:ligatures w14:val="standardContextual"/>
+        </w:rPr>
+        <w:drawing>
+          <wp:inline distT="0" distB="0" distL="0" distR="0" wp14:anchorId="304D4C78" wp14:editId="207B7050">
+            <wp:extent cx="3715268" cy="1228896"/>
+            <wp:effectExtent l="0" t="0" r="0" b="9525"/>
+            <wp:docPr id="947332704" name="Imagem 4" descr="Uma imagem com texto, captura de ecrã, Tipo de letra, design&#10;&#10;Descrição gerada automaticamente"/>
+            <wp:cNvGraphicFramePr>
+              <a:graphicFrameLocks xmlns:a="http://schemas.openxmlformats.org/drawingml/2006/main" noChangeAspect="1"/>
+            </wp:cNvGraphicFramePr>
+            <a:graphic xmlns:a="http://schemas.openxmlformats.org/drawingml/2006/main">
+              <a:graphicData uri="http://schemas.openxmlformats.org/drawingml/2006/picture">
+                <pic:pic xmlns:pic="http://schemas.openxmlformats.org/drawingml/2006/picture">
+                  <pic:nvPicPr>
+                    <pic:cNvPr id="947332704" name="Imagem 4" descr="Uma imagem com texto, captura de ecrã, Tipo de letra, design&#10;&#10;Descrição gerada automaticamente"/>
+                    <pic:cNvPicPr/>
+                  </pic:nvPicPr>
+                  <pic:blipFill>
+                    <a:blip r:embed="rId7">
+                      <a:extLst>
+                        <a:ext uri="{28A0092B-C50C-407E-A947-70E740481C1C}">
+                          <a14:useLocalDpi xmlns:a14="http://schemas.microsoft.com/office/drawing/2010/main" val="0"/>
+                        </a:ext>
+                      </a:extLst>
+                    </a:blip>
+                    <a:stretch>
+                      <a:fillRect/>
+                    </a:stretch>
+                  </pic:blipFill>
+                  <pic:spPr>
+                    <a:xfrm>
+                      <a:off x="0" y="0"/>
+                      <a:ext cx="3715268" cy="1228896"/>
+                    </a:xfrm>
+                    <a:prstGeom prst="rect">
+                      <a:avLst/>
+                    </a:prstGeom>
+                  </pic:spPr>
+                </pic:pic>
+              </a:graphicData>
+            </a:graphic>
+          </wp:inline>
+        </w:drawing>
+      </w:r>
+    </w:p>
+    <w:p>
+      <w:pPr>
+        <w:pStyle w:val="Legenda"/>
+        <w:rPr>
+          <w:noProof/>
+        </w:rPr>
+      </w:pPr>
+      <w:bookmarkStart w:id="11" w:name="_Toc134926672"/>
+      <w:r>
+        <w:t xml:space="preserve">Figura </w:t>
+      </w:r>
+      <w:r>
+        <w:fldChar w:fldCharType="begin"/>
+      </w:r>
+      <w:r>
+        <w:instrText xml:space="preserve"> SEQ Figura \* ARABIC </w:instrText>
+      </w:r>
+      <w:r>
+        <w:fldChar w:fldCharType="separate"/>
+      </w:r>
+      <w:r>
+        <w:rPr>
+          <w:noProof/>
+        </w:rPr>
+        <w:t>4</w:t>
+      </w:r>
+      <w:r>
+        <w:rPr>
+          <w:noProof/>
+        </w:rPr>
+        <w:fldChar w:fldCharType="end"/>
+      </w:r>
+      <w:r>
+        <w:rPr>
+          <w:noProof/>
+        </w:rPr>
+        <w:t xml:space="preserve"> - Atribuição do endereço IP ao LaptopB</w:t>
+      </w:r>
+      <w:bookmarkEnd w:id="11"/>
+    </w:p>
+    <w:p>
+      <w:r>
+        <w:tab/>
+      </w:r>
+    </w:p>
+    <w:p>
+      <w:pPr>
+        <w:keepNext w:val="0"/>
+        <w:keepLines w:val="0"/>
+        <w:spacing w:before="0" w:after="160"/>
+        <w:jc w:val="left"/>
+      </w:pPr>
+      <w:r>
+        <w:br w:type="page"/>
+      </w:r>
+    </w:p>
+    <w:p>
+      <w:r>
+        <w:lastRenderedPageBreak/>
+        <w:tab/>
+        <w:t>Com as atribuições feitas, podemos usar o comando “</w:t>
+      </w:r>
+      <w:proofErr w:type="spellStart"/>
+      <w:r>
+        <w:t>ping</w:t>
+      </w:r>
+      <w:proofErr w:type="spellEnd"/>
+      <w:r>
+        <w:t xml:space="preserve">” para verificarmos se ambos os </w:t>
+      </w:r>
+      <w:proofErr w:type="spellStart"/>
+      <w:r>
+        <w:t>PCs</w:t>
+      </w:r>
+      <w:proofErr w:type="spellEnd"/>
+      <w:r>
+        <w:t xml:space="preserve"> estão conectados à rede. Mas, antes disso, vamos verificar o ARP Cache do </w:t>
+      </w:r>
+      <w:proofErr w:type="spellStart"/>
+      <w:r>
+        <w:t>LaptopA</w:t>
+      </w:r>
+      <w:proofErr w:type="spellEnd"/>
+      <w:r>
+        <w:t>.</w:t>
+      </w:r>
+    </w:p>
+    <w:p>
+      <w:pPr>
+        <w:jc w:val="center"/>
+      </w:pPr>
+      <w:r>
+        <w:rPr>
+          <w:noProof/>
+          <w14:ligatures w14:val="standardContextual"/>
+        </w:rPr>
+        <w:drawing>
+          <wp:inline distT="0" distB="0" distL="0" distR="0" wp14:anchorId="3A9062F0" wp14:editId="50305BAA">
+            <wp:extent cx="2772162" cy="1066949"/>
+            <wp:effectExtent l="0" t="0" r="9525" b="0"/>
+            <wp:docPr id="822699161" name="Imagem 5" descr="Uma imagem com texto, captura de ecrã, Marca, design&#10;&#10;Descrição gerada automaticamente"/>
+            <wp:cNvGraphicFramePr>
+              <a:graphicFrameLocks xmlns:a="http://schemas.openxmlformats.org/drawingml/2006/main" noChangeAspect="1"/>
+            </wp:cNvGraphicFramePr>
+            <a:graphic xmlns:a="http://schemas.openxmlformats.org/drawingml/2006/main">
+              <a:graphicData uri="http://schemas.openxmlformats.org/drawingml/2006/picture">
+                <pic:pic xmlns:pic="http://schemas.openxmlformats.org/drawingml/2006/picture">
+                  <pic:nvPicPr>
+                    <pic:cNvPr id="822699161" name="Imagem 5" descr="Uma imagem com texto, captura de ecrã, Marca, design&#10;&#10;Descrição gerada automaticamente"/>
+                    <pic:cNvPicPr/>
+                  </pic:nvPicPr>
+                  <pic:blipFill>
+                    <a:blip r:embed="rId8">
+                      <a:extLst>
+                        <a:ext uri="{28A0092B-C50C-407E-A947-70E740481C1C}">
+                          <a14:useLocalDpi xmlns:a14="http://schemas.microsoft.com/office/drawing/2010/main" val="0"/>
+                        </a:ext>
+                      </a:extLst>
+                    </a:blip>
+                    <a:stretch>
+                      <a:fillRect/>
+                    </a:stretch>
+                  </pic:blipFill>
+                  <pic:spPr>
+                    <a:xfrm>
+                      <a:off x="0" y="0"/>
+                      <a:ext cx="2772162" cy="1066949"/>
+                    </a:xfrm>
+                    <a:prstGeom prst="rect">
+                      <a:avLst/>
+                    </a:prstGeom>
+                  </pic:spPr>
+                </pic:pic>
+              </a:graphicData>
+            </a:graphic>
+          </wp:inline>
+        </w:drawing>
+      </w:r>
+    </w:p>
+    <w:p>
+      <w:pPr>
+        <w:pStyle w:val="Legenda"/>
+        <w:rPr>
+          <w:noProof/>
+        </w:rPr>
+      </w:pPr>
+      <w:bookmarkStart w:id="12" w:name="_Toc134926673"/>
+      <w:r>
+        <w:t xml:space="preserve">Figura </w:t>
+      </w:r>
+      <w:r>
+        <w:fldChar w:fldCharType="begin"/>
+      </w:r>
+      <w:r>
+        <w:instrText xml:space="preserve"> SEQ Figura \* ARABIC </w:instrText>
+      </w:r>
+      <w:r>
+        <w:fldChar w:fldCharType="separate"/>
+      </w:r>
+      <w:r>
+        <w:rPr>
+          <w:noProof/>
+        </w:rPr>
+        <w:t>5</w:t>
+      </w:r>
+      <w:r>
+        <w:rPr>
+          <w:noProof/>
+        </w:rPr>
+        <w:fldChar w:fldCharType="end"/>
+      </w:r>
+      <w:r>
+        <w:rPr>
+          <w:noProof/>
+        </w:rPr>
+        <w:t xml:space="preserve"> - ARP Cache antes do Ping</w:t>
+      </w:r>
+      <w:bookmarkEnd w:id="12"/>
+    </w:p>
+    <w:p>
+      <w:r>
+        <w:tab/>
+        <w:t xml:space="preserve">Como podemos verificar, não existe nenhuma entrada na ARP Cache do </w:t>
+      </w:r>
+      <w:proofErr w:type="spellStart"/>
+      <w:r>
+        <w:t>LaptopA</w:t>
+      </w:r>
+      <w:proofErr w:type="spellEnd"/>
+      <w:r>
+        <w:t>. Isto significa que não foi inserida nenhuma entrada estática, ou seja, manualmente, nem entradas dinâmicas. Vamos então enviar um “</w:t>
+      </w:r>
+      <w:proofErr w:type="spellStart"/>
+      <w:r>
+        <w:t>ping</w:t>
+      </w:r>
+      <w:proofErr w:type="spellEnd"/>
+      <w:r>
+        <w:t xml:space="preserve">” para o </w:t>
+      </w:r>
+      <w:proofErr w:type="spellStart"/>
+      <w:r>
+        <w:t>LaptopB</w:t>
+      </w:r>
+      <w:proofErr w:type="spellEnd"/>
+      <w:r>
+        <w:t>.</w:t>
+      </w:r>
+    </w:p>
+    <w:p>
+      <w:r>
+        <w:rPr>
+          <w:noProof/>
+          <w14:ligatures w14:val="standardContextual"/>
+        </w:rPr>
+        <w:drawing>
+          <wp:inline distT="0" distB="0" distL="0" distR="0" wp14:anchorId="6A3977B9" wp14:editId="39B2F4C9">
+            <wp:extent cx="5400040" cy="1542415"/>
+            <wp:effectExtent l="0" t="0" r="0" b="635"/>
+            <wp:docPr id="801167339" name="Imagem 6" descr="Uma imagem com texto, captura de ecrã, design&#10;&#10;Descrição gerada automaticamente"/>
+            <wp:cNvGraphicFramePr>
+              <a:graphicFrameLocks xmlns:a="http://schemas.openxmlformats.org/drawingml/2006/main" noChangeAspect="1"/>
+            </wp:cNvGraphicFramePr>
+            <a:graphic xmlns:a="http://schemas.openxmlformats.org/drawingml/2006/main">
+              <a:graphicData uri="http://schemas.openxmlformats.org/drawingml/2006/picture">
+                <pic:pic xmlns:pic="http://schemas.openxmlformats.org/drawingml/2006/picture">
+                  <pic:nvPicPr>
+                    <pic:cNvPr id="801167339" name="Imagem 6" descr="Uma imagem com texto, captura de ecrã, design&#10;&#10;Descrição gerada automaticamente"/>
+                    <pic:cNvPicPr/>
+                  </pic:nvPicPr>
+                  <pic:blipFill>
+                    <a:blip r:embed="rId9">
+                      <a:extLst>
+                        <a:ext uri="{28A0092B-C50C-407E-A947-70E740481C1C}">
+                          <a14:useLocalDpi xmlns:a14="http://schemas.microsoft.com/office/drawing/2010/main" val="0"/>
+                        </a:ext>
+                      </a:extLst>
+                    </a:blip>
+                    <a:stretch>
+                      <a:fillRect/>
+                    </a:stretch>
+                  </pic:blipFill>
+                  <pic:spPr>
+                    <a:xfrm>
+                      <a:off x="0" y="0"/>
+                      <a:ext cx="5400040" cy="1542415"/>
+                    </a:xfrm>
+                    <a:prstGeom prst="rect">
+                      <a:avLst/>
+                    </a:prstGeom>
+                  </pic:spPr>
+                </pic:pic>
+              </a:graphicData>
+            </a:graphic>
+          </wp:inline>
+        </w:drawing>
+      </w:r>
+    </w:p>
+    <w:p>
+      <w:pPr>
+        <w:pStyle w:val="Legenda"/>
+        <w:rPr>
+          <w:noProof/>
+        </w:rPr>
+      </w:pPr>
+      <w:bookmarkStart w:id="13" w:name="_Toc134926674"/>
+      <w:r>
+        <w:t xml:space="preserve">Figura </w:t>
+      </w:r>
+      <w:r>
+        <w:fldChar w:fldCharType="begin"/>
+      </w:r>
+      <w:r>
+        <w:instrText xml:space="preserve"> SEQ Figura \* ARABIC </w:instrText>
+      </w:r>
+      <w:r>
+        <w:fldChar w:fldCharType="separate"/>
+      </w:r>
+      <w:r>
+        <w:rPr>
+          <w:noProof/>
+        </w:rPr>
+        <w:t>6</w:t>
+      </w:r>
+      <w:r>
+        <w:rPr>
+          <w:noProof/>
+        </w:rPr>
+        <w:fldChar w:fldCharType="end"/>
+      </w:r>
+      <w:r>
+        <w:rPr>
+          <w:noProof/>
+        </w:rPr>
+        <w:t xml:space="preserve"> - Envio de Ping para o LaptopB</w:t>
+      </w:r>
+      <w:bookmarkEnd w:id="13"/>
+    </w:p>
+    <w:p>
+      <w:r>
+        <w:tab/>
+        <w:t xml:space="preserve">Não encontrado nenhum erro, podemos concluir que ambos os Laptops estão conectados à mesma rede. Vamos verificar novamente a ARP Cache do </w:t>
+      </w:r>
+      <w:proofErr w:type="spellStart"/>
+      <w:r>
+        <w:t>LaptopA</w:t>
+      </w:r>
+      <w:proofErr w:type="spellEnd"/>
+      <w:r>
+        <w:t>.</w:t>
+      </w:r>
+    </w:p>
+    <w:p>
+      <w:pPr>
+        <w:jc w:val="center"/>
+      </w:pPr>
+      <w:r>
+        <w:rPr>
+          <w:noProof/>
+          <w14:ligatures w14:val="standardContextual"/>
+        </w:rPr>
+        <w:drawing>
+          <wp:inline distT="0" distB="0" distL="0" distR="0" wp14:anchorId="2165912C" wp14:editId="507F09C5">
+            <wp:extent cx="5249008" cy="1076475"/>
+            <wp:effectExtent l="0" t="0" r="8890" b="9525"/>
+            <wp:docPr id="208026953" name="Imagem 7" descr="Uma imagem com texto, captura de ecrã&#10;&#10;Descrição gerada automaticamente"/>
+            <wp:cNvGraphicFramePr>
+              <a:graphicFrameLocks xmlns:a="http://schemas.openxmlformats.org/drawingml/2006/main" noChangeAspect="1"/>
+            </wp:cNvGraphicFramePr>
+            <a:graphic xmlns:a="http://schemas.openxmlformats.org/drawingml/2006/main">
+              <a:graphicData uri="http://schemas.openxmlformats.org/drawingml/2006/picture">
+                <pic:pic xmlns:pic="http://schemas.openxmlformats.org/drawingml/2006/picture">
+                  <pic:nvPicPr>
+                    <pic:cNvPr id="208026953" name="Imagem 7" descr="Uma imagem com texto, captura de ecrã&#10;&#10;Descrição gerada automaticamente"/>
+                    <pic:cNvPicPr/>
+                  </pic:nvPicPr>
+                  <pic:blipFill>
+                    <a:blip r:embed="rId10">
+                      <a:extLst>
+                        <a:ext uri="{28A0092B-C50C-407E-A947-70E740481C1C}">
+                          <a14:useLocalDpi xmlns:a14="http://schemas.microsoft.com/office/drawing/2010/main" val="0"/>
+                        </a:ext>
+                      </a:extLst>
+                    </a:blip>
+                    <a:stretch>
+                      <a:fillRect/>
+                    </a:stretch>
+                  </pic:blipFill>
+                  <pic:spPr>
+                    <a:xfrm>
+                      <a:off x="0" y="0"/>
+                      <a:ext cx="5249008" cy="1076475"/>
+                    </a:xfrm>
+                    <a:prstGeom prst="rect">
+                      <a:avLst/>
+                    </a:prstGeom>
+                  </pic:spPr>
+                </pic:pic>
+              </a:graphicData>
+            </a:graphic>
+          </wp:inline>
+        </w:drawing>
+      </w:r>
+    </w:p>
+    <w:p>
+      <w:pPr>
+        <w:pStyle w:val="Legenda"/>
+        <w:rPr>
+          <w:noProof/>
+        </w:rPr>
+      </w:pPr>
+      <w:bookmarkStart w:id="14" w:name="_Toc134926675"/>
+      <w:r>
+        <w:t xml:space="preserve">Figura </w:t>
+      </w:r>
+      <w:r>
+        <w:fldChar w:fldCharType="begin"/>
+      </w:r>
+      <w:r>
+        <w:instrText xml:space="preserve"> SEQ Figura \* ARABIC </w:instrText>
+      </w:r>
+      <w:r>
+        <w:fldChar w:fldCharType="separate"/>
+      </w:r>
+      <w:r>
+        <w:rPr>
+          <w:noProof/>
+        </w:rPr>
+        <w:t>7</w:t>
+      </w:r>
+      <w:r>
+        <w:rPr>
+          <w:noProof/>
+        </w:rPr>
+        <w:fldChar w:fldCharType="end"/>
+      </w:r>
+      <w:r>
+        <w:rPr>
+          <w:noProof/>
+        </w:rPr>
+        <w:t xml:space="preserve"> – ARP Cache depois do Ping</w:t>
+      </w:r>
+      <w:bookmarkEnd w:id="14"/>
+    </w:p>
+    <w:p>
+      <w:r>
+        <w:tab/>
+        <w:t xml:space="preserve">Como esperado, existe uma entrada na ARP Cache, sendo esta do </w:t>
+      </w:r>
+      <w:proofErr w:type="spellStart"/>
+      <w:r>
+        <w:t>LaptopB</w:t>
+      </w:r>
+      <w:proofErr w:type="spellEnd"/>
+      <w:r>
+        <w:t>, com a informação do tempo restante até à limpeza daquela entrada, confirmando esta entrada como dinâmica.</w:t>
+      </w:r>
+    </w:p>
+    <w:p>
+      <w:pPr>
+        <w:keepNext w:val="0"/>
+        <w:keepLines w:val="0"/>
+        <w:spacing w:before="0" w:after="160"/>
+        <w:jc w:val="left"/>
+      </w:pPr>
+      <w:r>
+        <w:br w:type="page"/>
+      </w:r>
+    </w:p>
+    <w:p>
+      <w:r>
+        <w:lastRenderedPageBreak/>
+        <w:tab/>
+        <w:t>Vamos usar o comando “</w:t>
+      </w:r>
+      <w:proofErr w:type="spellStart"/>
+      <w:r>
+        <w:t>traceroute</w:t>
+      </w:r>
+      <w:proofErr w:type="spellEnd"/>
+      <w:r>
+        <w:t>” para obter mais algumas informações.</w:t>
+      </w:r>
+    </w:p>
+    <w:p>
+      <w:pPr>
+        <w:jc w:val="center"/>
+      </w:pPr>
+      <w:r>
+        <w:rPr>
+          <w:noProof/>
+          <w14:ligatures w14:val="standardContextual"/>
+        </w:rPr>
+        <w:drawing>
+          <wp:inline distT="0" distB="0" distL="0" distR="0" wp14:anchorId="34A69AAA" wp14:editId="76884C43">
+            <wp:extent cx="5400040" cy="874395"/>
+            <wp:effectExtent l="0" t="0" r="0" b="1905"/>
+            <wp:docPr id="1054872175" name="Imagem 8" descr="Uma imagem com texto, captura de ecrã, Software de multimédia, software&#10;&#10;Descrição gerada automaticamente"/>
+            <wp:cNvGraphicFramePr>
+              <a:graphicFrameLocks xmlns:a="http://schemas.openxmlformats.org/drawingml/2006/main" noChangeAspect="1"/>
+            </wp:cNvGraphicFramePr>
+            <a:graphic xmlns:a="http://schemas.openxmlformats.org/drawingml/2006/main">
+              <a:graphicData uri="http://schemas.openxmlformats.org/drawingml/2006/picture">
+                <pic:pic xmlns:pic="http://schemas.openxmlformats.org/drawingml/2006/picture">
+                  <pic:nvPicPr>
+                    <pic:cNvPr id="1054872175" name="Imagem 8" descr="Uma imagem com texto, captura de ecrã, Software de multimédia, software&#10;&#10;Descrição gerada automaticamente"/>
+                    <pic:cNvPicPr/>
+                  </pic:nvPicPr>
+                  <pic:blipFill>
+                    <a:blip r:embed="rId11">
+                      <a:extLst>
+                        <a:ext uri="{28A0092B-C50C-407E-A947-70E740481C1C}">
+                          <a14:useLocalDpi xmlns:a14="http://schemas.microsoft.com/office/drawing/2010/main" val="0"/>
+                        </a:ext>
+                      </a:extLst>
+                    </a:blip>
+                    <a:stretch>
+                      <a:fillRect/>
+                    </a:stretch>
+                  </pic:blipFill>
+                  <pic:spPr>
+                    <a:xfrm>
+                      <a:off x="0" y="0"/>
+                      <a:ext cx="5400040" cy="874395"/>
+                    </a:xfrm>
+                    <a:prstGeom prst="rect">
+                      <a:avLst/>
+                    </a:prstGeom>
+                  </pic:spPr>
+                </pic:pic>
+              </a:graphicData>
+            </a:graphic>
+          </wp:inline>
+        </w:drawing>
+      </w:r>
+    </w:p>
+    <w:p>
+      <w:pPr>
+        <w:pStyle w:val="Legenda"/>
+        <w:rPr>
+          <w:noProof/>
+        </w:rPr>
+      </w:pPr>
+      <w:bookmarkStart w:id="15" w:name="_Toc134926676"/>
+      <w:r>
+        <w:t xml:space="preserve">Figura </w:t>
+      </w:r>
+      <w:r>
+        <w:fldChar w:fldCharType="begin"/>
+      </w:r>
+      <w:r>
+        <w:instrText xml:space="preserve"> SEQ Figura \* ARABIC </w:instrText>
+      </w:r>
+      <w:r>
+        <w:fldChar w:fldCharType="separate"/>
+      </w:r>
+      <w:r>
+        <w:rPr>
+          <w:noProof/>
+        </w:rPr>
+        <w:t>8</w:t>
+      </w:r>
+      <w:r>
+        <w:rPr>
+          <w:noProof/>
+        </w:rPr>
+        <w:fldChar w:fldCharType="end"/>
+      </w:r>
+      <w:r>
+        <w:rPr>
+          <w:noProof/>
+        </w:rPr>
+        <w:t xml:space="preserve"> - Traceroute para LaptopB</w:t>
+      </w:r>
+      <w:bookmarkEnd w:id="15"/>
+    </w:p>
+    <w:p>
+      <w:pPr>
+        <w:jc w:val="left"/>
+      </w:pPr>
+      <w:r>
+        <w:tab/>
+        <w:t xml:space="preserve">O comando devolve-nos apenas o endereço IP do </w:t>
+      </w:r>
+      <w:proofErr w:type="spellStart"/>
+      <w:r>
+        <w:t>LaptopB</w:t>
+      </w:r>
+      <w:proofErr w:type="spellEnd"/>
+      <w:r>
+        <w:t xml:space="preserve"> com o tipo ICMP 3, ou seja, o destino é inalcançável e, complementando esta informação, o código do erro 3 com a sua informação apresentada na consola, informando que o porto da máquina não foi alcançado.</w:t>
+      </w:r>
+    </w:p>
+    <w:p>
+      <w:pPr>
+        <w:jc w:val="left"/>
+      </w:pPr>
+      <w:r>
+        <w:tab/>
+        <w:t xml:space="preserve">Embora nos tenhamos conectado a outro dispositivo, neste caso do </w:t>
+      </w:r>
+      <w:proofErr w:type="spellStart"/>
+      <w:r>
+        <w:t>LaptopA</w:t>
+      </w:r>
+      <w:proofErr w:type="spellEnd"/>
+      <w:r>
+        <w:t xml:space="preserve"> para o </w:t>
+      </w:r>
+      <w:proofErr w:type="spellStart"/>
+      <w:r>
+        <w:t>LaptopB</w:t>
+      </w:r>
+      <w:proofErr w:type="spellEnd"/>
+      <w:r>
+        <w:t xml:space="preserve">, não existe outro endereço IP para além do endereço destino. A ausência do mesmo indica-nos que estamos na presença de um </w:t>
+      </w:r>
+      <w:proofErr w:type="spellStart"/>
+      <w:r>
+        <w:rPr>
+          <w:i/>
+          <w:iCs/>
+        </w:rPr>
+        <w:t>switch</w:t>
+      </w:r>
+      <w:proofErr w:type="spellEnd"/>
+      <w:r>
+        <w:t>.</w:t>
+      </w:r>
+    </w:p>
+    <w:p>
+      <w:pPr>
+        <w:jc w:val="left"/>
+      </w:pPr>
+      <w:r>
+        <w:tab/>
+        <w:t>Com isto, damos por terminado a primeira subparte.</w:t>
+      </w:r>
+    </w:p>
+    <w:p>
+      <w:pPr>
+        <w:pStyle w:val="Ttulo1"/>
+        <w:numPr>
+          <w:ilvl w:val="1"/>
+          <w:numId w:val="1"/>
+        </w:numPr>
+        <w:rPr>
+          <w:sz w:val="28"/>
+          <w:szCs w:val="28"/>
+        </w:rPr>
+      </w:pPr>
+      <w:bookmarkStart w:id="16" w:name="_Toc148203400"/>
+      <w:r>
+        <w:rPr>
+          <w:sz w:val="28"/>
+          <w:szCs w:val="28"/>
+        </w:rPr>
+        <w:t>Desenvolvimento da Segunda Subparte</w:t>
+      </w:r>
+      <w:bookmarkEnd w:id="16"/>
+    </w:p>
+    <w:p>
+      <w:r>
+        <w:tab/>
+        <w:t>Para esta segunda subparte, temos a necessidade de criar uma sub-rede, disponibilizando assim 128 endereços para ambas. A LAN A possui uma gama de endereços entre 192.168.17.0 até 192.168.17.127, sendo o mais baixo e o mais alto, reservados para endereço de rede e endereço de Broadcast, respetivamente. Para a LAN B, a gama de endereços é entre 192.168.17.128 até 192.168.17.255, também esta reservando o mais alto e o mais baixo para os mesmos efeitos.</w:t>
+      </w:r>
+    </w:p>
+    <w:p>
+      <w:r>
+        <w:tab/>
+        <w:t xml:space="preserve">Vai ser necessário reconfigurar os </w:t>
+      </w:r>
+      <w:proofErr w:type="spellStart"/>
+      <w:r>
+        <w:t>PCs</w:t>
+      </w:r>
+      <w:proofErr w:type="spellEnd"/>
+      <w:r>
+        <w:t xml:space="preserve"> da LAN A, pois também temos de configurar a máscara de sub-rede e a sua “</w:t>
+      </w:r>
+      <w:proofErr w:type="spellStart"/>
+      <w:r>
+        <w:t>default</w:t>
+      </w:r>
+      <w:proofErr w:type="spellEnd"/>
+      <w:r>
+        <w:t xml:space="preserve"> </w:t>
+      </w:r>
+      <w:proofErr w:type="spellStart"/>
+      <w:r>
+        <w:t>gateway</w:t>
+      </w:r>
+      <w:proofErr w:type="spellEnd"/>
+      <w:r>
+        <w:t>”. Isto é um endereço que é usado quando o dispositivo pretende enviar dados de uma rede para outra. Esta será a interface do router na LAN A.</w:t>
+      </w:r>
+    </w:p>
+    <w:p>
+      <w:r>
+        <w:tab/>
+        <w:t xml:space="preserve">Antes de configurar os </w:t>
+      </w:r>
+      <w:proofErr w:type="spellStart"/>
+      <w:r>
+        <w:t>PCs</w:t>
+      </w:r>
+      <w:proofErr w:type="spellEnd"/>
+      <w:r>
+        <w:t>, vai ser necessário configurar o Router, para nos certificarmos que as interfaces conhecem ambas as redes.</w:t>
+      </w:r>
+    </w:p>
+    <w:p>
+      <w:r>
+        <w:tab/>
+      </w:r>
+    </w:p>
+    <w:p>
+      <w:r>
+        <w:lastRenderedPageBreak/>
+        <w:tab/>
+        <w:t>Passemos então às configurações.</w:t>
+      </w:r>
+    </w:p>
+    <w:p>
+      <w:pPr>
+        <w:jc w:val="center"/>
+      </w:pPr>
+      <w:r>
+        <w:rPr>
+          <w:noProof/>
+          <w14:ligatures w14:val="standardContextual"/>
+        </w:rPr>
+        <w:drawing>
+          <wp:inline distT="0" distB="0" distL="0" distR="0" wp14:anchorId="65E2A4BE" wp14:editId="42D6F759">
+            <wp:extent cx="5400040" cy="2202180"/>
+            <wp:effectExtent l="0" t="0" r="0" b="7620"/>
+            <wp:docPr id="136294857" name="Imagem 10" descr="Uma imagem com texto, captura de ecrã, software, Tipo de letra&#10;&#10;Descrição gerada automaticamente"/>
+            <wp:cNvGraphicFramePr>
+              <a:graphicFrameLocks xmlns:a="http://schemas.openxmlformats.org/drawingml/2006/main" noChangeAspect="1"/>
+            </wp:cNvGraphicFramePr>
+            <a:graphic xmlns:a="http://schemas.openxmlformats.org/drawingml/2006/main">
+              <a:graphicData uri="http://schemas.openxmlformats.org/drawingml/2006/picture">
+                <pic:pic xmlns:pic="http://schemas.openxmlformats.org/drawingml/2006/picture">
+                  <pic:nvPicPr>
+                    <pic:cNvPr id="136294857" name="Imagem 10" descr="Uma imagem com texto, captura de ecrã, software, Tipo de letra&#10;&#10;Descrição gerada automaticamente"/>
+                    <pic:cNvPicPr/>
+                  </pic:nvPicPr>
+                  <pic:blipFill>
+                    <a:blip r:embed="rId12">
+                      <a:extLst>
+                        <a:ext uri="{28A0092B-C50C-407E-A947-70E740481C1C}">
+                          <a14:useLocalDpi xmlns:a14="http://schemas.microsoft.com/office/drawing/2010/main" val="0"/>
+                        </a:ext>
+                      </a:extLst>
+                    </a:blip>
+                    <a:stretch>
+                      <a:fillRect/>
+                    </a:stretch>
+                  </pic:blipFill>
+                  <pic:spPr>
+                    <a:xfrm>
+                      <a:off x="0" y="0"/>
+                      <a:ext cx="5400040" cy="2202180"/>
+                    </a:xfrm>
+                    <a:prstGeom prst="rect">
+                      <a:avLst/>
+                    </a:prstGeom>
+                  </pic:spPr>
+                </pic:pic>
+              </a:graphicData>
+            </a:graphic>
+          </wp:inline>
+        </w:drawing>
+      </w:r>
+    </w:p>
+    <w:p>
+      <w:pPr>
+        <w:pStyle w:val="Legenda"/>
+      </w:pPr>
+      <w:bookmarkStart w:id="17" w:name="_Toc134926677"/>
+      <w:r>
+        <w:t xml:space="preserve">Figura </w:t>
+      </w:r>
+      <w:r>
+        <w:fldChar w:fldCharType="begin"/>
+      </w:r>
+      <w:r>
+        <w:instrText xml:space="preserve"> SEQ Figura \* ARABIC </w:instrText>
+      </w:r>
+      <w:r>
+        <w:fldChar w:fldCharType="separate"/>
+      </w:r>
+      <w:r>
+        <w:rPr>
+          <w:noProof/>
+        </w:rPr>
+        <w:t>9</w:t>
+      </w:r>
+      <w:r>
+        <w:rPr>
+          <w:noProof/>
+        </w:rPr>
+        <w:fldChar w:fldCharType="end"/>
+      </w:r>
+      <w:r>
+        <w:t xml:space="preserve"> - Configuração do Router</w:t>
+      </w:r>
+      <w:bookmarkEnd w:id="17"/>
+    </w:p>
+    <w:p>
+      <w:r>
+        <w:tab/>
+        <w:t xml:space="preserve">Configurando ambas as interfaces do Router, podemos agora passar para as configurações dos </w:t>
+      </w:r>
+      <w:proofErr w:type="spellStart"/>
+      <w:r>
+        <w:t>PCs</w:t>
+      </w:r>
+      <w:proofErr w:type="spellEnd"/>
+      <w:r>
+        <w:t xml:space="preserve"> na LAN A. Relembrando, a gama de endereços da LAN A é de 192.168.17.0 até 192.168.17.127.</w:t>
+      </w:r>
+    </w:p>
+    <w:p>
+      <w:pPr>
+        <w:jc w:val="center"/>
+      </w:pPr>
+      <w:r>
+        <w:rPr>
+          <w:noProof/>
+          <w14:ligatures w14:val="standardContextual"/>
+        </w:rPr>
+        <w:drawing>
+          <wp:inline distT="0" distB="0" distL="0" distR="0" wp14:anchorId="4BDBE181" wp14:editId="4D66F957">
+            <wp:extent cx="5400040" cy="2510155"/>
+            <wp:effectExtent l="0" t="0" r="0" b="4445"/>
+            <wp:docPr id="119007752" name="Imagem 11" descr="Uma imagem com texto, captura de ecrã, diagrama, software&#10;&#10;Descrição gerada automaticamente"/>
+            <wp:cNvGraphicFramePr>
+              <a:graphicFrameLocks xmlns:a="http://schemas.openxmlformats.org/drawingml/2006/main" noChangeAspect="1"/>
+            </wp:cNvGraphicFramePr>
+            <a:graphic xmlns:a="http://schemas.openxmlformats.org/drawingml/2006/main">
+              <a:graphicData uri="http://schemas.openxmlformats.org/drawingml/2006/picture">
+                <pic:pic xmlns:pic="http://schemas.openxmlformats.org/drawingml/2006/picture">
+                  <pic:nvPicPr>
+                    <pic:cNvPr id="119007752" name="Imagem 11" descr="Uma imagem com texto, captura de ecrã, diagrama, software&#10;&#10;Descrição gerada automaticamente"/>
+                    <pic:cNvPicPr/>
+                  </pic:nvPicPr>
+                  <pic:blipFill>
+                    <a:blip r:embed="rId13">
+                      <a:extLst>
+                        <a:ext uri="{28A0092B-C50C-407E-A947-70E740481C1C}">
+                          <a14:useLocalDpi xmlns:a14="http://schemas.microsoft.com/office/drawing/2010/main" val="0"/>
+                        </a:ext>
+                      </a:extLst>
+                    </a:blip>
+                    <a:stretch>
+                      <a:fillRect/>
+                    </a:stretch>
+                  </pic:blipFill>
+                  <pic:spPr>
+                    <a:xfrm>
+                      <a:off x="0" y="0"/>
+                      <a:ext cx="5400040" cy="2510155"/>
+                    </a:xfrm>
+                    <a:prstGeom prst="rect">
+                      <a:avLst/>
+                    </a:prstGeom>
+                  </pic:spPr>
+                </pic:pic>
+              </a:graphicData>
+            </a:graphic>
+          </wp:inline>
+        </w:drawing>
+      </w:r>
+    </w:p>
+    <w:p>
+      <w:pPr>
+        <w:pStyle w:val="Legenda"/>
+        <w:rPr>
+          <w:noProof/>
+        </w:rPr>
+      </w:pPr>
+      <w:bookmarkStart w:id="18" w:name="_Toc134926678"/>
+      <w:r>
+        <w:t xml:space="preserve">Figura </w:t>
+      </w:r>
+      <w:r>
+        <w:fldChar w:fldCharType="begin"/>
+      </w:r>
+      <w:r>
+        <w:instrText xml:space="preserve"> SEQ Figura \* ARABIC </w:instrText>
+      </w:r>
+      <w:r>
+        <w:fldChar w:fldCharType="separate"/>
+      </w:r>
+      <w:r>
+        <w:rPr>
+          <w:noProof/>
+        </w:rPr>
+        <w:t>10</w:t>
+      </w:r>
+      <w:r>
+        <w:rPr>
+          <w:noProof/>
+        </w:rPr>
+        <w:fldChar w:fldCharType="end"/>
+      </w:r>
+      <w:r>
+        <w:rPr>
+          <w:noProof/>
+        </w:rPr>
+        <w:t xml:space="preserve"> - Configurção do LaptopA</w:t>
+      </w:r>
+      <w:bookmarkEnd w:id="18"/>
+    </w:p>
+    <w:p/>
+    <w:p>
+      <w:pPr>
+        <w:jc w:val="center"/>
+      </w:pPr>
+      <w:r>
+        <w:rPr>
+          <w:noProof/>
+          <w14:ligatures w14:val="standardContextual"/>
+        </w:rPr>
+        <w:lastRenderedPageBreak/>
+        <w:drawing>
+          <wp:inline distT="0" distB="0" distL="0" distR="0" wp14:anchorId="02785287" wp14:editId="5D02C94D">
+            <wp:extent cx="5400040" cy="2537460"/>
+            <wp:effectExtent l="0" t="0" r="0" b="0"/>
+            <wp:docPr id="1295957594" name="Imagem 12" descr="Uma imagem com texto, captura de ecrã, diagrama&#10;&#10;Descrição gerada automaticamente"/>
+            <wp:cNvGraphicFramePr>
+              <a:graphicFrameLocks xmlns:a="http://schemas.openxmlformats.org/drawingml/2006/main" noChangeAspect="1"/>
+            </wp:cNvGraphicFramePr>
+            <a:graphic xmlns:a="http://schemas.openxmlformats.org/drawingml/2006/main">
+              <a:graphicData uri="http://schemas.openxmlformats.org/drawingml/2006/picture">
+                <pic:pic xmlns:pic="http://schemas.openxmlformats.org/drawingml/2006/picture">
+                  <pic:nvPicPr>
+                    <pic:cNvPr id="1295957594" name="Imagem 12" descr="Uma imagem com texto, captura de ecrã, diagrama&#10;&#10;Descrição gerada automaticamente"/>
+                    <pic:cNvPicPr/>
+                  </pic:nvPicPr>
+                  <pic:blipFill>
+                    <a:blip r:embed="rId14">
+                      <a:extLst>
+                        <a:ext uri="{28A0092B-C50C-407E-A947-70E740481C1C}">
+                          <a14:useLocalDpi xmlns:a14="http://schemas.microsoft.com/office/drawing/2010/main" val="0"/>
+                        </a:ext>
+                      </a:extLst>
+                    </a:blip>
+                    <a:stretch>
+                      <a:fillRect/>
+                    </a:stretch>
+                  </pic:blipFill>
+                  <pic:spPr>
+                    <a:xfrm>
+                      <a:off x="0" y="0"/>
+                      <a:ext cx="5400040" cy="2537460"/>
+                    </a:xfrm>
+                    <a:prstGeom prst="rect">
+                      <a:avLst/>
+                    </a:prstGeom>
+                  </pic:spPr>
+                </pic:pic>
+              </a:graphicData>
+            </a:graphic>
+          </wp:inline>
+        </w:drawing>
+      </w:r>
+    </w:p>
+    <w:p>
+      <w:pPr>
+        <w:pStyle w:val="Legenda"/>
+      </w:pPr>
+      <w:bookmarkStart w:id="19" w:name="_Toc134926679"/>
+      <w:r>
+        <w:t xml:space="preserve">Figura </w:t>
+      </w:r>
+      <w:r>
+        <w:fldChar w:fldCharType="begin"/>
+      </w:r>
+      <w:r>
+        <w:instrText xml:space="preserve"> SEQ Figura \* ARABIC </w:instrText>
+      </w:r>
+      <w:r>
+        <w:fldChar w:fldCharType="separate"/>
+      </w:r>
+      <w:r>
+        <w:rPr>
+          <w:noProof/>
+        </w:rPr>
+        <w:t>11</w:t>
+      </w:r>
+      <w:r>
+        <w:rPr>
+          <w:noProof/>
+        </w:rPr>
+        <w:fldChar w:fldCharType="end"/>
+      </w:r>
+      <w:r>
+        <w:t xml:space="preserve"> - Configuração do Laptop B</w:t>
+      </w:r>
+      <w:bookmarkEnd w:id="19"/>
+    </w:p>
+    <w:p>
+      <w:r>
+        <w:tab/>
+        <w:t>Desta forma, terminamos a configuração da LAN A. Passemos agora para a LAN B, cuja gama de endereços será entre 192.168.17.128 até 192.168.17.255.</w:t>
+      </w:r>
+    </w:p>
+    <w:p>
+      <w:pPr>
+        <w:jc w:val="center"/>
+      </w:pPr>
+      <w:r>
+        <w:rPr>
+          <w:noProof/>
+          <w14:ligatures w14:val="standardContextual"/>
+        </w:rPr>
+        <w:drawing>
+          <wp:inline distT="0" distB="0" distL="0" distR="0" wp14:anchorId="4EF17B05" wp14:editId="21095CD0">
+            <wp:extent cx="5400040" cy="2212975"/>
+            <wp:effectExtent l="0" t="0" r="0" b="0"/>
+            <wp:docPr id="2128163502" name="Imagem 13" descr="Uma imagem com texto, captura de ecrã, diagrama, software&#10;&#10;Descrição gerada automaticamente"/>
+            <wp:cNvGraphicFramePr>
+              <a:graphicFrameLocks xmlns:a="http://schemas.openxmlformats.org/drawingml/2006/main" noChangeAspect="1"/>
+            </wp:cNvGraphicFramePr>
+            <a:graphic xmlns:a="http://schemas.openxmlformats.org/drawingml/2006/main">
+              <a:graphicData uri="http://schemas.openxmlformats.org/drawingml/2006/picture">
+                <pic:pic xmlns:pic="http://schemas.openxmlformats.org/drawingml/2006/picture">
+                  <pic:nvPicPr>
+                    <pic:cNvPr id="2128163502" name="Imagem 13" descr="Uma imagem com texto, captura de ecrã, diagrama, software&#10;&#10;Descrição gerada automaticamente"/>
+                    <pic:cNvPicPr/>
+                  </pic:nvPicPr>
+                  <pic:blipFill>
+                    <a:blip r:embed="rId15">
+                      <a:extLst>
+                        <a:ext uri="{28A0092B-C50C-407E-A947-70E740481C1C}">
+                          <a14:useLocalDpi xmlns:a14="http://schemas.microsoft.com/office/drawing/2010/main" val="0"/>
+                        </a:ext>
+                      </a:extLst>
+                    </a:blip>
+                    <a:stretch>
+                      <a:fillRect/>
+                    </a:stretch>
+                  </pic:blipFill>
+                  <pic:spPr>
+                    <a:xfrm>
+                      <a:off x="0" y="0"/>
+                      <a:ext cx="5400040" cy="2212975"/>
+                    </a:xfrm>
+                    <a:prstGeom prst="rect">
+                      <a:avLst/>
+                    </a:prstGeom>
+                  </pic:spPr>
+                </pic:pic>
+              </a:graphicData>
+            </a:graphic>
+          </wp:inline>
+        </w:drawing>
+      </w:r>
+    </w:p>
+    <w:p>
+      <w:pPr>
+        <w:pStyle w:val="Legenda"/>
+      </w:pPr>
+      <w:bookmarkStart w:id="20" w:name="_Toc134926680"/>
+      <w:r>
+        <w:t xml:space="preserve">Figura </w:t>
+      </w:r>
+      <w:r>
+        <w:fldChar w:fldCharType="begin"/>
+      </w:r>
+      <w:r>
+        <w:instrText xml:space="preserve"> SEQ Figura \* ARABIC </w:instrText>
+      </w:r>
+      <w:r>
+        <w:fldChar w:fldCharType="separate"/>
+      </w:r>
+      <w:r>
+        <w:rPr>
+          <w:noProof/>
+        </w:rPr>
+        <w:t>12</w:t>
+      </w:r>
+      <w:r>
+        <w:rPr>
+          <w:noProof/>
+        </w:rPr>
+        <w:fldChar w:fldCharType="end"/>
+      </w:r>
+      <w:r>
+        <w:rPr>
+          <w:noProof/>
+        </w:rPr>
+        <w:t xml:space="preserve"> - Configuração do LaptopC</w:t>
+      </w:r>
+      <w:bookmarkEnd w:id="20"/>
+    </w:p>
+    <w:p>
+      <w:pPr>
+        <w:jc w:val="center"/>
+      </w:pPr>
+      <w:r>
+        <w:rPr>
+          <w:noProof/>
+          <w14:ligatures w14:val="standardContextual"/>
+        </w:rPr>
+        <w:drawing>
+          <wp:inline distT="0" distB="0" distL="0" distR="0" wp14:anchorId="7F3A63E9" wp14:editId="7E17E55D">
+            <wp:extent cx="5400040" cy="2194560"/>
+            <wp:effectExtent l="0" t="0" r="0" b="0"/>
+            <wp:docPr id="922199924" name="Imagem 14" descr="Uma imagem com texto, software, diagrama, Software de multimédia&#10;&#10;Descrição gerada automaticamente"/>
+            <wp:cNvGraphicFramePr>
+              <a:graphicFrameLocks xmlns:a="http://schemas.openxmlformats.org/drawingml/2006/main" noChangeAspect="1"/>
+            </wp:cNvGraphicFramePr>
+            <a:graphic xmlns:a="http://schemas.openxmlformats.org/drawingml/2006/main">
+              <a:graphicData uri="http://schemas.openxmlformats.org/drawingml/2006/picture">
+                <pic:pic xmlns:pic="http://schemas.openxmlformats.org/drawingml/2006/picture">
+                  <pic:nvPicPr>
+                    <pic:cNvPr id="922199924" name="Imagem 14" descr="Uma imagem com texto, software, diagrama, Software de multimédia&#10;&#10;Descrição gerada automaticamente"/>
+                    <pic:cNvPicPr/>
+                  </pic:nvPicPr>
+                  <pic:blipFill>
+                    <a:blip r:embed="rId16">
+                      <a:extLst>
+                        <a:ext uri="{28A0092B-C50C-407E-A947-70E740481C1C}">
+                          <a14:useLocalDpi xmlns:a14="http://schemas.microsoft.com/office/drawing/2010/main" val="0"/>
+                        </a:ext>
+                      </a:extLst>
+                    </a:blip>
+                    <a:stretch>
+                      <a:fillRect/>
+                    </a:stretch>
+                  </pic:blipFill>
+                  <pic:spPr>
+                    <a:xfrm>
+                      <a:off x="0" y="0"/>
+                      <a:ext cx="5400040" cy="2194560"/>
+                    </a:xfrm>
+                    <a:prstGeom prst="rect">
+                      <a:avLst/>
+                    </a:prstGeom>
+                  </pic:spPr>
+                </pic:pic>
+              </a:graphicData>
+            </a:graphic>
+          </wp:inline>
+        </w:drawing>
+      </w:r>
+    </w:p>
+    <w:p>
+      <w:pPr>
+        <w:pStyle w:val="Legenda"/>
+        <w:rPr>
+          <w:noProof/>
+        </w:rPr>
+      </w:pPr>
+      <w:bookmarkStart w:id="21" w:name="_Toc134926681"/>
+      <w:r>
+        <w:t xml:space="preserve">Figura </w:t>
+      </w:r>
+      <w:r>
+        <w:fldChar w:fldCharType="begin"/>
+      </w:r>
+      <w:r>
+        <w:instrText xml:space="preserve"> SEQ Figura \* ARABIC </w:instrText>
+      </w:r>
+      <w:r>
+        <w:fldChar w:fldCharType="separate"/>
+      </w:r>
+      <w:r>
+        <w:rPr>
+          <w:noProof/>
+        </w:rPr>
+        <w:t>13</w:t>
+      </w:r>
+      <w:r>
+        <w:rPr>
+          <w:noProof/>
+        </w:rPr>
+        <w:fldChar w:fldCharType="end"/>
+      </w:r>
+      <w:r>
+        <w:rPr>
+          <w:noProof/>
+        </w:rPr>
+        <w:t xml:space="preserve"> - Configuração do Laptop D</w:t>
+      </w:r>
+      <w:bookmarkEnd w:id="21"/>
+    </w:p>
+    <w:p>
+      <w:r>
+        <w:lastRenderedPageBreak/>
+        <w:tab/>
+        <w:t xml:space="preserve">Com as configurações feitas, podemos verificar o ARP Cache do </w:t>
+      </w:r>
+      <w:proofErr w:type="spellStart"/>
+      <w:r>
+        <w:t>LaptopA</w:t>
+      </w:r>
+      <w:proofErr w:type="spellEnd"/>
+      <w:r>
+        <w:t xml:space="preserve"> e, seguido disso, enviar um “</w:t>
+      </w:r>
+      <w:proofErr w:type="spellStart"/>
+      <w:r>
+        <w:t>ping</w:t>
+      </w:r>
+      <w:proofErr w:type="spellEnd"/>
+      <w:r>
+        <w:t xml:space="preserve">” para o </w:t>
+      </w:r>
+      <w:proofErr w:type="spellStart"/>
+      <w:r>
+        <w:t>LaptopD</w:t>
+      </w:r>
+      <w:proofErr w:type="spellEnd"/>
+      <w:r>
+        <w:t xml:space="preserve"> que se encontra numa rede distinta.</w:t>
+      </w:r>
+    </w:p>
+    <w:p>
+      <w:pPr>
+        <w:jc w:val="center"/>
+      </w:pPr>
+      <w:r>
+        <w:rPr>
+          <w:noProof/>
+          <w14:ligatures w14:val="standardContextual"/>
+        </w:rPr>
+        <w:drawing>
+          <wp:inline distT="0" distB="0" distL="0" distR="0" wp14:anchorId="75C72D93" wp14:editId="752C45ED">
+            <wp:extent cx="5249008" cy="3772426"/>
+            <wp:effectExtent l="0" t="0" r="8890" b="0"/>
+            <wp:docPr id="529450534" name="Imagem 16" descr="Uma imagem com texto, captura de ecrã, diagrama, Gráfico&#10;&#10;Descrição gerada automaticamente"/>
+            <wp:cNvGraphicFramePr>
+              <a:graphicFrameLocks xmlns:a="http://schemas.openxmlformats.org/drawingml/2006/main" noChangeAspect="1"/>
+            </wp:cNvGraphicFramePr>
+            <a:graphic xmlns:a="http://schemas.openxmlformats.org/drawingml/2006/main">
+              <a:graphicData uri="http://schemas.openxmlformats.org/drawingml/2006/picture">
+                <pic:pic xmlns:pic="http://schemas.openxmlformats.org/drawingml/2006/picture">
+                  <pic:nvPicPr>
+                    <pic:cNvPr id="529450534" name="Imagem 16" descr="Uma imagem com texto, captura de ecrã, diagrama, Gráfico&#10;&#10;Descrição gerada automaticamente"/>
+                    <pic:cNvPicPr/>
+                  </pic:nvPicPr>
+                  <pic:blipFill>
+                    <a:blip r:embed="rId17">
+                      <a:extLst>
+                        <a:ext uri="{28A0092B-C50C-407E-A947-70E740481C1C}">
+                          <a14:useLocalDpi xmlns:a14="http://schemas.microsoft.com/office/drawing/2010/main" val="0"/>
+                        </a:ext>
+                      </a:extLst>
+                    </a:blip>
+                    <a:stretch>
+                      <a:fillRect/>
+                    </a:stretch>
+                  </pic:blipFill>
+                  <pic:spPr>
+                    <a:xfrm>
+                      <a:off x="0" y="0"/>
+                      <a:ext cx="5249008" cy="3772426"/>
+                    </a:xfrm>
+                    <a:prstGeom prst="rect">
+                      <a:avLst/>
+                    </a:prstGeom>
+                  </pic:spPr>
+                </pic:pic>
+              </a:graphicData>
+            </a:graphic>
+          </wp:inline>
+        </w:drawing>
+      </w:r>
+    </w:p>
+    <w:p>
+      <w:pPr>
+        <w:pStyle w:val="Legenda"/>
+        <w:rPr>
+          <w:noProof/>
+        </w:rPr>
+      </w:pPr>
+      <w:bookmarkStart w:id="22" w:name="_Toc134926682"/>
+      <w:r>
+        <w:t xml:space="preserve">Figura </w:t>
+      </w:r>
+      <w:r>
+        <w:fldChar w:fldCharType="begin"/>
+      </w:r>
+      <w:r>
+        <w:instrText xml:space="preserve"> SEQ Figura \* ARABIC </w:instrText>
+      </w:r>
+      <w:r>
+        <w:fldChar w:fldCharType="separate"/>
+      </w:r>
+      <w:r>
+        <w:rPr>
+          <w:noProof/>
+        </w:rPr>
+        <w:t>14</w:t>
+      </w:r>
+      <w:r>
+        <w:rPr>
+          <w:noProof/>
+        </w:rPr>
+        <w:fldChar w:fldCharType="end"/>
+      </w:r>
+      <w:r>
+        <w:t xml:space="preserve"> - </w:t>
+      </w:r>
+      <w:r>
+        <w:rPr>
+          <w:noProof/>
+        </w:rPr>
+        <w:t>ARP Cache do LaptopA antes do Ping para o LaptopD</w:t>
+      </w:r>
+      <w:bookmarkEnd w:id="22"/>
+    </w:p>
+    <w:p>
+      <w:pPr>
+        <w:jc w:val="center"/>
+      </w:pPr>
+      <w:r>
+        <w:rPr>
+          <w:noProof/>
+          <w14:ligatures w14:val="standardContextual"/>
+        </w:rPr>
+        <w:drawing>
+          <wp:inline distT="0" distB="0" distL="0" distR="0" wp14:anchorId="3E839A19" wp14:editId="59BB7471">
+            <wp:extent cx="5400040" cy="2398395"/>
+            <wp:effectExtent l="0" t="0" r="0" b="1905"/>
+            <wp:docPr id="1728044508" name="Imagem 18" descr="Uma imagem com texto, captura de ecrã, diagrama&#10;&#10;Descrição gerada automaticamente"/>
+            <wp:cNvGraphicFramePr>
+              <a:graphicFrameLocks xmlns:a="http://schemas.openxmlformats.org/drawingml/2006/main" noChangeAspect="1"/>
+            </wp:cNvGraphicFramePr>
+            <a:graphic xmlns:a="http://schemas.openxmlformats.org/drawingml/2006/main">
+              <a:graphicData uri="http://schemas.openxmlformats.org/drawingml/2006/picture">
+                <pic:pic xmlns:pic="http://schemas.openxmlformats.org/drawingml/2006/picture">
+                  <pic:nvPicPr>
+                    <pic:cNvPr id="1728044508" name="Imagem 18" descr="Uma imagem com texto, captura de ecrã, diagrama&#10;&#10;Descrição gerada automaticamente"/>
+                    <pic:cNvPicPr/>
+                  </pic:nvPicPr>
+                  <pic:blipFill>
+                    <a:blip r:embed="rId18">
+                      <a:extLst>
+                        <a:ext uri="{28A0092B-C50C-407E-A947-70E740481C1C}">
+                          <a14:useLocalDpi xmlns:a14="http://schemas.microsoft.com/office/drawing/2010/main" val="0"/>
+                        </a:ext>
+                      </a:extLst>
+                    </a:blip>
+                    <a:stretch>
+                      <a:fillRect/>
+                    </a:stretch>
+                  </pic:blipFill>
+                  <pic:spPr>
+                    <a:xfrm>
+                      <a:off x="0" y="0"/>
+                      <a:ext cx="5400040" cy="2398395"/>
+                    </a:xfrm>
+                    <a:prstGeom prst="rect">
+                      <a:avLst/>
+                    </a:prstGeom>
+                  </pic:spPr>
+                </pic:pic>
+              </a:graphicData>
+            </a:graphic>
+          </wp:inline>
+        </w:drawing>
+      </w:r>
+    </w:p>
+    <w:p>
+      <w:pPr>
+        <w:pStyle w:val="Legenda"/>
+      </w:pPr>
+      <w:bookmarkStart w:id="23" w:name="_Toc134926683"/>
+      <w:r>
+        <w:t xml:space="preserve">Figura </w:t>
+      </w:r>
+      <w:r>
+        <w:fldChar w:fldCharType="begin"/>
+      </w:r>
+      <w:r>
+        <w:instrText xml:space="preserve"> SEQ Figura \* ARABIC </w:instrText>
+      </w:r>
+      <w:r>
+        <w:fldChar w:fldCharType="separate"/>
+      </w:r>
+      <w:r>
+        <w:rPr>
+          <w:noProof/>
+        </w:rPr>
+        <w:t>15</w:t>
+      </w:r>
+      <w:r>
+        <w:rPr>
+          <w:noProof/>
+        </w:rPr>
+        <w:fldChar w:fldCharType="end"/>
+      </w:r>
+      <w:r>
+        <w:rPr>
+          <w:noProof/>
+        </w:rPr>
+        <w:t xml:space="preserve"> - Ping para o LaptopD</w:t>
+      </w:r>
+      <w:bookmarkEnd w:id="23"/>
+    </w:p>
+    <w:p>
+      <w:pPr>
+        <w:jc w:val="center"/>
+      </w:pPr>
+      <w:r>
+        <w:rPr>
+          <w:noProof/>
+          <w14:ligatures w14:val="standardContextual"/>
+        </w:rPr>
+        <w:lastRenderedPageBreak/>
+        <w:drawing>
+          <wp:inline distT="0" distB="0" distL="0" distR="0" wp14:anchorId="076EF835" wp14:editId="4734C4F9">
+            <wp:extent cx="5400040" cy="2515870"/>
+            <wp:effectExtent l="0" t="0" r="0" b="0"/>
+            <wp:docPr id="1634030648" name="Imagem 17" descr="Uma imagem com texto, captura de ecrã, diagrama, software&#10;&#10;Descrição gerada automaticamente"/>
+            <wp:cNvGraphicFramePr>
+              <a:graphicFrameLocks xmlns:a="http://schemas.openxmlformats.org/drawingml/2006/main" noChangeAspect="1"/>
+            </wp:cNvGraphicFramePr>
+            <a:graphic xmlns:a="http://schemas.openxmlformats.org/drawingml/2006/main">
+              <a:graphicData uri="http://schemas.openxmlformats.org/drawingml/2006/picture">
+                <pic:pic xmlns:pic="http://schemas.openxmlformats.org/drawingml/2006/picture">
+                  <pic:nvPicPr>
+                    <pic:cNvPr id="1634030648" name="Imagem 17" descr="Uma imagem com texto, captura de ecrã, diagrama, software&#10;&#10;Descrição gerada automaticamente"/>
+                    <pic:cNvPicPr/>
+                  </pic:nvPicPr>
+                  <pic:blipFill>
+                    <a:blip r:embed="rId19">
+                      <a:extLst>
+                        <a:ext uri="{28A0092B-C50C-407E-A947-70E740481C1C}">
+                          <a14:useLocalDpi xmlns:a14="http://schemas.microsoft.com/office/drawing/2010/main" val="0"/>
+                        </a:ext>
+                      </a:extLst>
+                    </a:blip>
+                    <a:stretch>
+                      <a:fillRect/>
+                    </a:stretch>
+                  </pic:blipFill>
+                  <pic:spPr>
+                    <a:xfrm>
+                      <a:off x="0" y="0"/>
+                      <a:ext cx="5400040" cy="2515870"/>
+                    </a:xfrm>
+                    <a:prstGeom prst="rect">
+                      <a:avLst/>
+                    </a:prstGeom>
+                  </pic:spPr>
+                </pic:pic>
+              </a:graphicData>
+            </a:graphic>
+          </wp:inline>
+        </w:drawing>
+      </w:r>
+    </w:p>
+    <w:p>
+      <w:pPr>
+        <w:pStyle w:val="Legenda"/>
+        <w:rPr>
+          <w:noProof/>
+        </w:rPr>
+      </w:pPr>
+      <w:bookmarkStart w:id="24" w:name="_Toc134926684"/>
+      <w:r>
+        <w:t xml:space="preserve">Figura </w:t>
+      </w:r>
+      <w:r>
+        <w:fldChar w:fldCharType="begin"/>
+      </w:r>
+      <w:r>
+        <w:instrText xml:space="preserve"> SEQ Figura \* ARABIC </w:instrText>
+      </w:r>
+      <w:r>
+        <w:fldChar w:fldCharType="separate"/>
+      </w:r>
+      <w:r>
+        <w:rPr>
+          <w:noProof/>
+        </w:rPr>
+        <w:t>16</w:t>
+      </w:r>
+      <w:r>
+        <w:rPr>
+          <w:noProof/>
+        </w:rPr>
+        <w:fldChar w:fldCharType="end"/>
+      </w:r>
+      <w:r>
+        <w:rPr>
+          <w:noProof/>
+        </w:rPr>
+        <w:t xml:space="preserve"> - ARP Cache do LaptopA depois do Ping para o LaptopD</w:t>
+      </w:r>
+      <w:bookmarkEnd w:id="24"/>
+    </w:p>
+    <w:p>
+      <w:r>
+        <w:tab/>
+        <w:t>Como foi possível observar, o “</w:t>
+      </w:r>
+      <w:proofErr w:type="spellStart"/>
+      <w:r>
+        <w:t>ping</w:t>
+      </w:r>
+      <w:proofErr w:type="spellEnd"/>
+      <w:r>
+        <w:t xml:space="preserve">” foi </w:t>
+      </w:r>
+      <w:proofErr w:type="spellStart"/>
+      <w:r>
+        <w:t>efectuado</w:t>
+      </w:r>
+      <w:proofErr w:type="spellEnd"/>
+      <w:r>
+        <w:t xml:space="preserve"> com sucesso e, consequentemente, a entrada dinâmica do </w:t>
+      </w:r>
+      <w:proofErr w:type="spellStart"/>
+      <w:r>
+        <w:t>LaptopA</w:t>
+      </w:r>
+      <w:proofErr w:type="spellEnd"/>
+      <w:r>
+        <w:t xml:space="preserve"> foi criada com o endereço do </w:t>
+      </w:r>
+      <w:proofErr w:type="spellStart"/>
+      <w:r>
+        <w:t>LaptopD</w:t>
+      </w:r>
+      <w:proofErr w:type="spellEnd"/>
+      <w:r>
+        <w:t>.</w:t>
+      </w:r>
+    </w:p>
+    <w:p>
+      <w:r>
+        <w:tab/>
+        <w:t xml:space="preserve">Caso usemos o comando “trace” no </w:t>
+      </w:r>
+      <w:proofErr w:type="spellStart"/>
+      <w:r>
+        <w:t>LaptopA</w:t>
+      </w:r>
+      <w:proofErr w:type="spellEnd"/>
+      <w:r>
+        <w:t xml:space="preserve"> com o endereço IP do </w:t>
+      </w:r>
+      <w:proofErr w:type="spellStart"/>
+      <w:r>
+        <w:t>LaptopD</w:t>
+      </w:r>
+      <w:proofErr w:type="spellEnd"/>
+      <w:r>
+        <w:t xml:space="preserve"> vamos obter não só o endereço do </w:t>
+      </w:r>
+      <w:proofErr w:type="spellStart"/>
+      <w:r>
+        <w:t>LaptopD</w:t>
+      </w:r>
+      <w:proofErr w:type="spellEnd"/>
+      <w:r>
+        <w:t xml:space="preserve"> mas também o endereço IP da interface do Router na LAN A.</w:t>
+      </w:r>
+    </w:p>
+    <w:p>
+      <w:pPr>
+        <w:jc w:val="center"/>
+      </w:pPr>
+      <w:r>
+        <w:rPr>
+          <w:noProof/>
+          <w14:ligatures w14:val="standardContextual"/>
+        </w:rPr>
+        <w:drawing>
+          <wp:inline distT="0" distB="0" distL="0" distR="0" wp14:anchorId="4E755561" wp14:editId="06594AAD">
+            <wp:extent cx="5400040" cy="2130425"/>
+            <wp:effectExtent l="0" t="0" r="0" b="3175"/>
+            <wp:docPr id="265227596" name="Imagem 19" descr="Uma imagem com texto, captura de ecrã, diagrama, software&#10;&#10;Descrição gerada automaticamente"/>
+            <wp:cNvGraphicFramePr>
+              <a:graphicFrameLocks xmlns:a="http://schemas.openxmlformats.org/drawingml/2006/main" noChangeAspect="1"/>
+            </wp:cNvGraphicFramePr>
+            <a:graphic xmlns:a="http://schemas.openxmlformats.org/drawingml/2006/main">
+              <a:graphicData uri="http://schemas.openxmlformats.org/drawingml/2006/picture">
+                <pic:pic xmlns:pic="http://schemas.openxmlformats.org/drawingml/2006/picture">
+                  <pic:nvPicPr>
+                    <pic:cNvPr id="265227596" name="Imagem 19" descr="Uma imagem com texto, captura de ecrã, diagrama, software&#10;&#10;Descrição gerada automaticamente"/>
+                    <pic:cNvPicPr/>
+                  </pic:nvPicPr>
+                  <pic:blipFill>
+                    <a:blip r:embed="rId20">
+                      <a:extLst>
+                        <a:ext uri="{28A0092B-C50C-407E-A947-70E740481C1C}">
+                          <a14:useLocalDpi xmlns:a14="http://schemas.microsoft.com/office/drawing/2010/main" val="0"/>
+                        </a:ext>
+                      </a:extLst>
+                    </a:blip>
+                    <a:stretch>
+                      <a:fillRect/>
+                    </a:stretch>
+                  </pic:blipFill>
+                  <pic:spPr>
+                    <a:xfrm>
+                      <a:off x="0" y="0"/>
+                      <a:ext cx="5400040" cy="2130425"/>
+                    </a:xfrm>
+                    <a:prstGeom prst="rect">
+                      <a:avLst/>
+                    </a:prstGeom>
+                  </pic:spPr>
+                </pic:pic>
+              </a:graphicData>
+            </a:graphic>
+          </wp:inline>
+        </w:drawing>
+      </w:r>
+    </w:p>
+    <w:p>
+      <w:pPr>
+        <w:pStyle w:val="Legenda"/>
+        <w:rPr>
+          <w:noProof/>
+        </w:rPr>
+      </w:pPr>
+      <w:bookmarkStart w:id="25" w:name="_Toc134926685"/>
+      <w:r>
+        <w:t xml:space="preserve">Figura </w:t>
+      </w:r>
+      <w:r>
+        <w:fldChar w:fldCharType="begin"/>
+      </w:r>
+      <w:r>
+        <w:instrText xml:space="preserve"> SEQ Figura \* ARABIC </w:instrText>
+      </w:r>
+      <w:r>
+        <w:fldChar w:fldCharType="separate"/>
+      </w:r>
+      <w:r>
+        <w:rPr>
+          <w:noProof/>
+        </w:rPr>
+        <w:t>17</w:t>
+      </w:r>
+      <w:r>
+        <w:rPr>
+          <w:noProof/>
+        </w:rPr>
+        <w:fldChar w:fldCharType="end"/>
+      </w:r>
+      <w:r>
+        <w:rPr>
+          <w:noProof/>
+        </w:rPr>
+        <w:t xml:space="preserve"> - Traceroute para o LaptopD</w:t>
+      </w:r>
+      <w:bookmarkEnd w:id="25"/>
+    </w:p>
+    <w:p>
+      <w:r>
+        <w:tab/>
+      </w:r>
+    </w:p>
+    <w:p/>
+    <w:p/>
+    <w:p/>
+    <w:p>
+      <w:r>
+        <w:lastRenderedPageBreak/>
+        <w:tab/>
+        <w:t>Explorando um pouco o router, podemos usar o comando “</w:t>
+      </w:r>
+      <w:proofErr w:type="spellStart"/>
+      <w:r>
+        <w:t>ip</w:t>
+      </w:r>
+      <w:proofErr w:type="spellEnd"/>
+      <w:r>
+        <w:t xml:space="preserve"> </w:t>
+      </w:r>
+      <w:proofErr w:type="spellStart"/>
+      <w:r>
+        <w:t>route</w:t>
+      </w:r>
+      <w:proofErr w:type="spellEnd"/>
+      <w:r>
+        <w:t xml:space="preserve"> print” e analisar o </w:t>
+      </w:r>
+      <w:r>
+        <w:rPr>
+          <w:i/>
+          <w:iCs/>
+        </w:rPr>
+        <w:t>output</w:t>
+      </w:r>
+      <w:r>
+        <w:t>.</w:t>
+      </w:r>
+    </w:p>
+    <w:p>
+      <w:pPr>
+        <w:jc w:val="center"/>
+      </w:pPr>
+      <w:r>
+        <w:rPr>
+          <w:noProof/>
+          <w14:ligatures w14:val="standardContextual"/>
+        </w:rPr>
+        <w:drawing>
+          <wp:inline distT="0" distB="0" distL="0" distR="0" wp14:anchorId="2A92798F" wp14:editId="504E2AF4">
+            <wp:extent cx="5400040" cy="2249170"/>
+            <wp:effectExtent l="0" t="0" r="0" b="0"/>
+            <wp:docPr id="374691318" name="Imagem 1" descr="Uma imagem com texto, captura de ecrã, computador, software&#10;&#10;Descrição gerada automaticamente"/>
+            <wp:cNvGraphicFramePr>
+              <a:graphicFrameLocks xmlns:a="http://schemas.openxmlformats.org/drawingml/2006/main" noChangeAspect="1"/>
+            </wp:cNvGraphicFramePr>
+            <a:graphic xmlns:a="http://schemas.openxmlformats.org/drawingml/2006/main">
+              <a:graphicData uri="http://schemas.openxmlformats.org/drawingml/2006/picture">
+                <pic:pic xmlns:pic="http://schemas.openxmlformats.org/drawingml/2006/picture">
+                  <pic:nvPicPr>
+                    <pic:cNvPr id="374691318" name="Imagem 1" descr="Uma imagem com texto, captura de ecrã, computador, software&#10;&#10;Descrição gerada automaticamente"/>
+                    <pic:cNvPicPr/>
+                  </pic:nvPicPr>
+                  <pic:blipFill>
+                    <a:blip r:embed="rId21">
+                      <a:extLst>
+                        <a:ext uri="{28A0092B-C50C-407E-A947-70E740481C1C}">
+                          <a14:useLocalDpi xmlns:a14="http://schemas.microsoft.com/office/drawing/2010/main" val="0"/>
+                        </a:ext>
+                      </a:extLst>
+                    </a:blip>
+                    <a:stretch>
+                      <a:fillRect/>
+                    </a:stretch>
+                  </pic:blipFill>
+                  <pic:spPr>
+                    <a:xfrm>
+                      <a:off x="0" y="0"/>
+                      <a:ext cx="5400040" cy="2249170"/>
+                    </a:xfrm>
+                    <a:prstGeom prst="rect">
+                      <a:avLst/>
+                    </a:prstGeom>
+                  </pic:spPr>
+                </pic:pic>
+              </a:graphicData>
+            </a:graphic>
+          </wp:inline>
+        </w:drawing>
+      </w:r>
+    </w:p>
+    <w:p>
+      <w:pPr>
+        <w:pStyle w:val="Legenda"/>
+        <w:rPr>
+          <w:noProof/>
+        </w:rPr>
+      </w:pPr>
+      <w:bookmarkStart w:id="26" w:name="_Toc134926686"/>
+      <w:r>
+        <w:t xml:space="preserve">Figura </w:t>
+      </w:r>
+      <w:r>
+        <w:fldChar w:fldCharType="begin"/>
+      </w:r>
+      <w:r>
+        <w:instrText xml:space="preserve"> SEQ Figura \* ARABIC </w:instrText>
+      </w:r>
+      <w:r>
+        <w:fldChar w:fldCharType="separate"/>
+      </w:r>
+      <w:r>
+        <w:rPr>
+          <w:noProof/>
+        </w:rPr>
+        <w:t>18</w:t>
+      </w:r>
+      <w:r>
+        <w:rPr>
+          <w:noProof/>
+        </w:rPr>
+        <w:fldChar w:fldCharType="end"/>
+      </w:r>
+      <w:r>
+        <w:rPr>
+          <w:noProof/>
+        </w:rPr>
+        <w:t xml:space="preserve"> – Comando Show IP Route</w:t>
+      </w:r>
+      <w:bookmarkEnd w:id="26"/>
+    </w:p>
+    <w:p>
+      <w:r>
+        <w:tab/>
+        <w:t xml:space="preserve">Ao analisar o </w:t>
+      </w:r>
+      <w:r>
+        <w:rPr>
+          <w:i/>
+          <w:iCs/>
+        </w:rPr>
+        <w:t>output</w:t>
+      </w:r>
+      <w:r>
+        <w:rPr>
+          <w:i/>
+          <w:iCs/>
+        </w:rPr>
+        <w:t xml:space="preserve"> </w:t>
+      </w:r>
+      <w:r>
+        <w:t>podemos confirmar que ambos os endereços de rede, 192.168.17.0 e 192.168.17.128 estão conectados e ambas as interfaces e1/0 e e1/1 pelos endereços 192.168.17.126 e 192.168.17.254, respetivamente.</w:t>
+      </w:r>
+    </w:p>
+    <w:p>
+      <w:r>
+        <w:tab/>
+        <w:t>Agora vamos testar os “</w:t>
+      </w:r>
+      <w:proofErr w:type="spellStart"/>
+      <w:r>
+        <w:t>pings</w:t>
+      </w:r>
+      <w:proofErr w:type="spellEnd"/>
+      <w:r>
+        <w:t xml:space="preserve">” de cada Laptop para todos os outros à exceção dos </w:t>
+      </w:r>
+      <w:proofErr w:type="spellStart"/>
+      <w:r>
+        <w:t>PCs</w:t>
+      </w:r>
+      <w:proofErr w:type="spellEnd"/>
+      <w:r>
+        <w:t xml:space="preserve"> que já se encontram na própria LAN.</w:t>
+      </w:r>
+    </w:p>
+    <w:p>
+      <w:pPr>
+        <w:jc w:val="center"/>
+      </w:pPr>
+      <w:r>
+        <w:rPr>
+          <w:noProof/>
+          <w14:ligatures w14:val="standardContextual"/>
+        </w:rPr>
+        <w:drawing>
+          <wp:inline distT="0" distB="0" distL="0" distR="0" wp14:anchorId="61D2C1D5" wp14:editId="6D62F77F">
+            <wp:extent cx="5400040" cy="2113915"/>
+            <wp:effectExtent l="0" t="0" r="0" b="635"/>
+            <wp:docPr id="1252738109" name="Imagem 20" descr="Uma imagem com texto, captura de ecrã, software, diagrama&#10;&#10;Descrição gerada automaticamente"/>
+            <wp:cNvGraphicFramePr>
+              <a:graphicFrameLocks xmlns:a="http://schemas.openxmlformats.org/drawingml/2006/main" noChangeAspect="1"/>
+            </wp:cNvGraphicFramePr>
+            <a:graphic xmlns:a="http://schemas.openxmlformats.org/drawingml/2006/main">
+              <a:graphicData uri="http://schemas.openxmlformats.org/drawingml/2006/picture">
+                <pic:pic xmlns:pic="http://schemas.openxmlformats.org/drawingml/2006/picture">
+                  <pic:nvPicPr>
+                    <pic:cNvPr id="1252738109" name="Imagem 20" descr="Uma imagem com texto, captura de ecrã, software, diagrama&#10;&#10;Descrição gerada automaticamente"/>
+                    <pic:cNvPicPr/>
+                  </pic:nvPicPr>
+                  <pic:blipFill>
+                    <a:blip r:embed="rId22">
+                      <a:extLst>
+                        <a:ext uri="{28A0092B-C50C-407E-A947-70E740481C1C}">
+                          <a14:useLocalDpi xmlns:a14="http://schemas.microsoft.com/office/drawing/2010/main" val="0"/>
+                        </a:ext>
+                      </a:extLst>
+                    </a:blip>
+                    <a:stretch>
+                      <a:fillRect/>
+                    </a:stretch>
+                  </pic:blipFill>
+                  <pic:spPr>
+                    <a:xfrm>
+                      <a:off x="0" y="0"/>
+                      <a:ext cx="5400040" cy="2113915"/>
+                    </a:xfrm>
+                    <a:prstGeom prst="rect">
+                      <a:avLst/>
+                    </a:prstGeom>
+                  </pic:spPr>
+                </pic:pic>
+              </a:graphicData>
+            </a:graphic>
+          </wp:inline>
+        </w:drawing>
+      </w:r>
+    </w:p>
+    <w:p>
+      <w:pPr>
+        <w:pStyle w:val="Legenda"/>
+        <w:rPr>
+          <w:noProof/>
+        </w:rPr>
+      </w:pPr>
+      <w:bookmarkStart w:id="27" w:name="_Toc134926687"/>
+      <w:r>
+        <w:t xml:space="preserve">Figura </w:t>
+      </w:r>
+      <w:r>
+        <w:fldChar w:fldCharType="begin"/>
+      </w:r>
+      <w:r>
+        <w:instrText xml:space="preserve"> SEQ Figura \* ARABIC </w:instrText>
+      </w:r>
+      <w:r>
+        <w:fldChar w:fldCharType="separate"/>
+      </w:r>
+      <w:r>
+        <w:rPr>
+          <w:noProof/>
+        </w:rPr>
+        <w:t>19</w:t>
+      </w:r>
+      <w:r>
+        <w:rPr>
+          <w:noProof/>
+        </w:rPr>
+        <w:fldChar w:fldCharType="end"/>
+      </w:r>
+      <w:r>
+        <w:rPr>
+          <w:noProof/>
+        </w:rPr>
+        <w:t xml:space="preserve"> - Ping do LaptopA para o LaptopC</w:t>
+      </w:r>
+      <w:bookmarkEnd w:id="27"/>
+    </w:p>
+    <w:p>
+      <w:pPr>
+        <w:jc w:val="center"/>
+      </w:pPr>
+      <w:r>
+        <w:rPr>
+          <w:noProof/>
+          <w14:ligatures w14:val="standardContextual"/>
+        </w:rPr>
+        <w:lastRenderedPageBreak/>
+        <w:drawing>
+          <wp:inline distT="0" distB="0" distL="0" distR="0" wp14:anchorId="08BDAB4A" wp14:editId="6F60FBF0">
+            <wp:extent cx="5400040" cy="2117725"/>
+            <wp:effectExtent l="0" t="0" r="0" b="0"/>
+            <wp:docPr id="811188971" name="Imagem 21" descr="Uma imagem com texto, captura de ecrã, software, Software de multimédia&#10;&#10;Descrição gerada automaticamente"/>
+            <wp:cNvGraphicFramePr>
+              <a:graphicFrameLocks xmlns:a="http://schemas.openxmlformats.org/drawingml/2006/main" noChangeAspect="1"/>
+            </wp:cNvGraphicFramePr>
+            <a:graphic xmlns:a="http://schemas.openxmlformats.org/drawingml/2006/main">
+              <a:graphicData uri="http://schemas.openxmlformats.org/drawingml/2006/picture">
+                <pic:pic xmlns:pic="http://schemas.openxmlformats.org/drawingml/2006/picture">
+                  <pic:nvPicPr>
+                    <pic:cNvPr id="811188971" name="Imagem 21" descr="Uma imagem com texto, captura de ecrã, software, Software de multimédia&#10;&#10;Descrição gerada automaticamente"/>
+                    <pic:cNvPicPr/>
+                  </pic:nvPicPr>
+                  <pic:blipFill>
+                    <a:blip r:embed="rId23">
+                      <a:extLst>
+                        <a:ext uri="{28A0092B-C50C-407E-A947-70E740481C1C}">
+                          <a14:useLocalDpi xmlns:a14="http://schemas.microsoft.com/office/drawing/2010/main" val="0"/>
+                        </a:ext>
+                      </a:extLst>
+                    </a:blip>
+                    <a:stretch>
+                      <a:fillRect/>
+                    </a:stretch>
+                  </pic:blipFill>
+                  <pic:spPr>
+                    <a:xfrm>
+                      <a:off x="0" y="0"/>
+                      <a:ext cx="5400040" cy="2117725"/>
+                    </a:xfrm>
+                    <a:prstGeom prst="rect">
+                      <a:avLst/>
+                    </a:prstGeom>
+                  </pic:spPr>
+                </pic:pic>
+              </a:graphicData>
+            </a:graphic>
+          </wp:inline>
+        </w:drawing>
+      </w:r>
+    </w:p>
+    <w:p>
+      <w:pPr>
+        <w:pStyle w:val="Legenda"/>
+        <w:rPr>
+          <w:noProof/>
+        </w:rPr>
+      </w:pPr>
+      <w:bookmarkStart w:id="28" w:name="_Toc134926688"/>
+      <w:r>
+        <w:t xml:space="preserve">Figura </w:t>
+      </w:r>
+      <w:r>
+        <w:fldChar w:fldCharType="begin"/>
+      </w:r>
+      <w:r>
+        <w:instrText xml:space="preserve"> SEQ Figura \* ARABIC </w:instrText>
+      </w:r>
+      <w:r>
+        <w:fldChar w:fldCharType="separate"/>
+      </w:r>
+      <w:r>
+        <w:rPr>
+          <w:noProof/>
+        </w:rPr>
+        <w:t>20</w:t>
+      </w:r>
+      <w:r>
+        <w:rPr>
+          <w:noProof/>
+        </w:rPr>
+        <w:fldChar w:fldCharType="end"/>
+      </w:r>
+      <w:r>
+        <w:rPr>
+          <w:noProof/>
+        </w:rPr>
+        <w:t xml:space="preserve"> - Ping do LaptopB para o LaptopC e LaptopD</w:t>
+      </w:r>
+      <w:bookmarkEnd w:id="28"/>
+    </w:p>
+    <w:p>
+      <w:pPr>
+        <w:jc w:val="center"/>
+      </w:pPr>
+      <w:r>
+        <w:rPr>
+          <w:noProof/>
+          <w14:ligatures w14:val="standardContextual"/>
+        </w:rPr>
+        <w:drawing>
+          <wp:inline distT="0" distB="0" distL="0" distR="0" wp14:anchorId="76AE2005" wp14:editId="110F4725">
+            <wp:extent cx="5400040" cy="2028825"/>
+            <wp:effectExtent l="0" t="0" r="0" b="9525"/>
+            <wp:docPr id="168245112" name="Imagem 22" descr="Uma imagem com texto, captura de ecrã, diagrama, software&#10;&#10;Descrição gerada automaticamente"/>
+            <wp:cNvGraphicFramePr>
+              <a:graphicFrameLocks xmlns:a="http://schemas.openxmlformats.org/drawingml/2006/main" noChangeAspect="1"/>
+            </wp:cNvGraphicFramePr>
+            <a:graphic xmlns:a="http://schemas.openxmlformats.org/drawingml/2006/main">
+              <a:graphicData uri="http://schemas.openxmlformats.org/drawingml/2006/picture">
+                <pic:pic xmlns:pic="http://schemas.openxmlformats.org/drawingml/2006/picture">
+                  <pic:nvPicPr>
+                    <pic:cNvPr id="168245112" name="Imagem 22" descr="Uma imagem com texto, captura de ecrã, diagrama, software&#10;&#10;Descrição gerada automaticamente"/>
+                    <pic:cNvPicPr/>
+                  </pic:nvPicPr>
+                  <pic:blipFill>
+                    <a:blip r:embed="rId24">
+                      <a:extLst>
+                        <a:ext uri="{28A0092B-C50C-407E-A947-70E740481C1C}">
+                          <a14:useLocalDpi xmlns:a14="http://schemas.microsoft.com/office/drawing/2010/main" val="0"/>
+                        </a:ext>
+                      </a:extLst>
+                    </a:blip>
+                    <a:stretch>
+                      <a:fillRect/>
+                    </a:stretch>
+                  </pic:blipFill>
+                  <pic:spPr>
+                    <a:xfrm>
+                      <a:off x="0" y="0"/>
+                      <a:ext cx="5400040" cy="2028825"/>
+                    </a:xfrm>
+                    <a:prstGeom prst="rect">
+                      <a:avLst/>
+                    </a:prstGeom>
+                  </pic:spPr>
+                </pic:pic>
+              </a:graphicData>
+            </a:graphic>
+          </wp:inline>
+        </w:drawing>
+      </w:r>
+    </w:p>
+    <w:p>
+      <w:pPr>
+        <w:pStyle w:val="Legenda"/>
+        <w:rPr>
+          <w:noProof/>
+        </w:rPr>
+      </w:pPr>
+      <w:bookmarkStart w:id="29" w:name="_Toc134926689"/>
+      <w:r>
+        <w:t xml:space="preserve">Figura </w:t>
+      </w:r>
+      <w:r>
+        <w:fldChar w:fldCharType="begin"/>
+      </w:r>
+      <w:r>
+        <w:instrText xml:space="preserve"> SEQ Figura \* ARABIC </w:instrText>
+      </w:r>
+      <w:r>
+        <w:fldChar w:fldCharType="separate"/>
+      </w:r>
+      <w:r>
+        <w:rPr>
+          <w:noProof/>
+        </w:rPr>
+        <w:t>21</w:t>
+      </w:r>
+      <w:r>
+        <w:rPr>
+          <w:noProof/>
+        </w:rPr>
+        <w:fldChar w:fldCharType="end"/>
+      </w:r>
+      <w:r>
+        <w:rPr>
+          <w:noProof/>
+        </w:rPr>
+        <w:t xml:space="preserve"> - Ping do LaptopC para o LaptopA e LaptopB</w:t>
+      </w:r>
+      <w:bookmarkEnd w:id="29"/>
+    </w:p>
+    <w:p>
+      <w:pPr>
+        <w:jc w:val="center"/>
+      </w:pPr>
+      <w:r>
+        <w:rPr>
+          <w:noProof/>
+          <w14:ligatures w14:val="standardContextual"/>
+        </w:rPr>
+        <w:drawing>
+          <wp:inline distT="0" distB="0" distL="0" distR="0" wp14:anchorId="12291C81" wp14:editId="4E372DF8">
+            <wp:extent cx="5400040" cy="2043430"/>
+            <wp:effectExtent l="0" t="0" r="0" b="0"/>
+            <wp:docPr id="1352185014" name="Imagem 23" descr="Uma imagem com texto, captura de ecrã, software, diagrama&#10;&#10;Descrição gerada automaticamente"/>
+            <wp:cNvGraphicFramePr>
+              <a:graphicFrameLocks xmlns:a="http://schemas.openxmlformats.org/drawingml/2006/main" noChangeAspect="1"/>
+            </wp:cNvGraphicFramePr>
+            <a:graphic xmlns:a="http://schemas.openxmlformats.org/drawingml/2006/main">
+              <a:graphicData uri="http://schemas.openxmlformats.org/drawingml/2006/picture">
+                <pic:pic xmlns:pic="http://schemas.openxmlformats.org/drawingml/2006/picture">
+                  <pic:nvPicPr>
+                    <pic:cNvPr id="1352185014" name="Imagem 23" descr="Uma imagem com texto, captura de ecrã, software, diagrama&#10;&#10;Descrição gerada automaticamente"/>
+                    <pic:cNvPicPr/>
+                  </pic:nvPicPr>
+                  <pic:blipFill>
+                    <a:blip r:embed="rId25">
+                      <a:extLst>
+                        <a:ext uri="{28A0092B-C50C-407E-A947-70E740481C1C}">
+                          <a14:useLocalDpi xmlns:a14="http://schemas.microsoft.com/office/drawing/2010/main" val="0"/>
+                        </a:ext>
+                      </a:extLst>
+                    </a:blip>
+                    <a:stretch>
+                      <a:fillRect/>
+                    </a:stretch>
+                  </pic:blipFill>
+                  <pic:spPr>
+                    <a:xfrm>
+                      <a:off x="0" y="0"/>
+                      <a:ext cx="5400040" cy="2043430"/>
+                    </a:xfrm>
+                    <a:prstGeom prst="rect">
+                      <a:avLst/>
+                    </a:prstGeom>
+                  </pic:spPr>
+                </pic:pic>
+              </a:graphicData>
+            </a:graphic>
+          </wp:inline>
+        </w:drawing>
+      </w:r>
+    </w:p>
+    <w:p>
+      <w:pPr>
+        <w:pStyle w:val="Legenda"/>
+      </w:pPr>
+      <w:bookmarkStart w:id="30" w:name="_Toc134926690"/>
+      <w:r>
+        <w:t xml:space="preserve">Figura </w:t>
+      </w:r>
+      <w:r>
+        <w:fldChar w:fldCharType="begin"/>
+      </w:r>
+      <w:r>
+        <w:instrText xml:space="preserve"> SEQ Figura \* ARABIC </w:instrText>
+      </w:r>
+      <w:r>
+        <w:fldChar w:fldCharType="separate"/>
+      </w:r>
+      <w:r>
+        <w:rPr>
+          <w:noProof/>
+        </w:rPr>
+        <w:t>22</w:t>
+      </w:r>
+      <w:r>
+        <w:rPr>
+          <w:noProof/>
+        </w:rPr>
+        <w:fldChar w:fldCharType="end"/>
+      </w:r>
+      <w:r>
+        <w:rPr>
+          <w:noProof/>
+        </w:rPr>
+        <w:t xml:space="preserve"> - Ping do LaptopD para o LaptopA e LaptopB</w:t>
+      </w:r>
+      <w:bookmarkEnd w:id="30"/>
+    </w:p>
+    <w:p>
+      <w:pPr>
+        <w:jc w:val="center"/>
+      </w:pPr>
+    </w:p>
+    <w:p>
+      <w:pPr>
+        <w:keepNext w:val="0"/>
+        <w:keepLines w:val="0"/>
+        <w:spacing w:before="0" w:after="160"/>
+        <w:jc w:val="left"/>
+        <w:rPr>
+          <w:rFonts w:cstheme="majorBidi"/>
+          <w:color w:val="2F5496" w:themeColor="accent1" w:themeShade="BF"/>
+          <w:sz w:val="32"/>
+          <w:szCs w:val="32"/>
+        </w:rPr>
+      </w:pPr>
+      <w:r>
+        <w:br w:type="page"/>
+      </w:r>
+    </w:p>
+    <w:p>
+      <w:pPr>
+        <w:pStyle w:val="Ttulo1"/>
+        <w:numPr>
+          <w:ilvl w:val="0"/>
+          <w:numId w:val="1"/>
+        </w:numPr>
+        <w:jc w:val="center"/>
+      </w:pPr>
+      <w:bookmarkStart w:id="31" w:name="_Toc148203401"/>
+      <w:r>
+        <w:lastRenderedPageBreak/>
+        <w:t>Conclusões</w:t>
+      </w:r>
+      <w:bookmarkEnd w:id="31"/>
+    </w:p>
+    <w:p>
+      <w:r>
+        <w:tab/>
+        <w:t xml:space="preserve">Com a realização deste trabalho foi possível perceber como funcionam as atribuições dos endereços </w:t>
+      </w:r>
+      <w:proofErr w:type="spellStart"/>
+      <w:r>
+        <w:t>IPs</w:t>
+      </w:r>
+      <w:proofErr w:type="spellEnd"/>
+      <w:r>
+        <w:t xml:space="preserve"> e como os dispositivos comunicam uns com os outros na mesma rede local. Também foi possível perceber como os dispositivos comunicam com outros dispositivos numa rede diferente.</w:t>
+      </w:r>
+    </w:p>
+    <w:p>
+      <w:r>
+        <w:tab/>
+        <w:t xml:space="preserve">Foi possível configurar um router e perceber como, com apenas um octeto disponível, podemos configurar uma rede. Partimos o octeto em dois, no caso desta segunda parte do trabalho, e estabelecemos uma sub-rede. A partir da máscara de sub-rede podemos especificar quantos </w:t>
+      </w:r>
+      <w:proofErr w:type="spellStart"/>
+      <w:r>
+        <w:t>IPs</w:t>
+      </w:r>
+      <w:proofErr w:type="spellEnd"/>
+      <w:r>
+        <w:t xml:space="preserve"> disponíveis existem para cada uma das redes. Esta informação provém do ICDM.</w:t>
+      </w:r>
+    </w:p>
+    <w:p>
+      <w:r>
+        <w:tab/>
+        <w:t xml:space="preserve">Ao conectar com outro dispositivo, este cria uma entrada dinâmica na ARP Cache, o que possibilita o rápido acesso ao outro dispositivo. Caso este se encontre noutra rede, a informação será passada pela </w:t>
+      </w:r>
+      <w:proofErr w:type="spellStart"/>
+      <w:r>
+        <w:t>default</w:t>
+      </w:r>
+      <w:proofErr w:type="spellEnd"/>
+      <w:r>
+        <w:t xml:space="preserve"> </w:t>
+      </w:r>
+      <w:proofErr w:type="spellStart"/>
+      <w:r>
+        <w:t>gateway</w:t>
+      </w:r>
+      <w:proofErr w:type="spellEnd"/>
+      <w:r>
+        <w:t xml:space="preserve"> para a interface do router associada à sua rede.</w:t>
+      </w:r>
+    </w:p>
+    <w:p>
+      <w:r>
+        <w:tab/>
+        <w:t>Por fim, para conseguirmos informações mais detalhadas, caso a conexão seja bem-sucedida ou exista algum problema, temos o ICMP que nos proporciona essa informação.</w:t>
+      </w:r>
+      <w:r>
+        <w:br w:type="page"/>
+      </w:r>
+    </w:p>
+    <w:p>
+      <w:pPr>
+        <w:pStyle w:val="Ttulo1"/>
+        <w:jc w:val="center"/>
+      </w:pPr>
+      <w:bookmarkStart w:id="32" w:name="_Toc148203402"/>
+      <w:r>
+        <w:lastRenderedPageBreak/>
+        <w:t>9.    Bibliografia</w:t>
+      </w:r>
+      <w:bookmarkEnd w:id="32"/>
+    </w:p>
+    <w:p>
+      <w:r>
+        <w:t>[1] L. Pires, Slides, “</w:t>
+      </w:r>
+      <w:proofErr w:type="spellStart"/>
+      <w:r>
+        <w:t>Computer</w:t>
+      </w:r>
+      <w:proofErr w:type="spellEnd"/>
+      <w:r>
+        <w:t xml:space="preserve"> Networks: Chapter4”.</w:t>
+      </w:r>
+    </w:p>
+    <w:p>
+      <w:r>
+        <w:t>[2] “</w:t>
+      </w:r>
+      <w:r>
+        <w:t xml:space="preserve">Redes: Sabe o que faz e como funciona o </w:t>
+      </w:r>
+      <w:proofErr w:type="spellStart"/>
+      <w:r>
+        <w:t>Spanning</w:t>
+      </w:r>
+      <w:proofErr w:type="spellEnd"/>
+      <w:r>
+        <w:t xml:space="preserve"> </w:t>
+      </w:r>
+      <w:proofErr w:type="spellStart"/>
+      <w:r>
+        <w:t>Tree</w:t>
+      </w:r>
+      <w:proofErr w:type="spellEnd"/>
+      <w:r>
+        <w:t xml:space="preserve"> </w:t>
+      </w:r>
+      <w:proofErr w:type="spellStart"/>
+      <w:r>
+        <w:t>Protocol</w:t>
+      </w:r>
+      <w:proofErr w:type="spellEnd"/>
+      <w:r>
+        <w:t>?</w:t>
+      </w:r>
+      <w:r>
+        <w:t>”, [Online]. “</w:t>
+      </w:r>
+      <w:r>
+        <w:t>https://pplware.sapo.pt/tutoriais/redes-sabe-o-que-faz-e-como-funciona-o-spanning-tree-protocol/</w:t>
+      </w:r>
+      <w:r>
+        <w:t>”.</w:t>
+      </w:r>
+    </w:p>
+    <w:p>
+      <w:r>
+        <w:t>[3] “</w:t>
+      </w:r>
+      <w:proofErr w:type="spellStart"/>
+      <w:r>
+        <w:t>Classless</w:t>
+      </w:r>
+      <w:proofErr w:type="spellEnd"/>
+      <w:r>
+        <w:t xml:space="preserve"> </w:t>
+      </w:r>
+      <w:proofErr w:type="spellStart"/>
+      <w:r>
+        <w:t>InterDomain</w:t>
+      </w:r>
+      <w:proofErr w:type="spellEnd"/>
+      <w:r>
+        <w:t xml:space="preserve"> </w:t>
+      </w:r>
+      <w:proofErr w:type="spellStart"/>
+      <w:r>
+        <w:t>Routing</w:t>
+      </w:r>
+      <w:proofErr w:type="spellEnd"/>
+      <w:r>
+        <w:t>”, [Online]. “</w:t>
+      </w:r>
+      <w:r>
+        <w:t>https://en.wikipedia.org/wiki/Classless_Inter-Domain_Routing</w:t>
+      </w:r>
+      <w:r>
+        <w:t>”.</w:t>
+      </w:r>
+    </w:p>
+    <w:p>
+      <w:r>
+        <w:t>[4] “</w:t>
+      </w:r>
+      <w:proofErr w:type="spellStart"/>
+      <w:r>
+        <w:t>Adress</w:t>
+      </w:r>
+      <w:proofErr w:type="spellEnd"/>
+      <w:r>
+        <w:t xml:space="preserve"> </w:t>
+      </w:r>
+      <w:proofErr w:type="spellStart"/>
+      <w:r>
+        <w:t>Resolution</w:t>
+      </w:r>
+      <w:proofErr w:type="spellEnd"/>
+      <w:r>
+        <w:t xml:space="preserve"> </w:t>
+      </w:r>
+      <w:proofErr w:type="spellStart"/>
+      <w:r>
+        <w:t>Protocol</w:t>
+      </w:r>
+      <w:proofErr w:type="spellEnd"/>
+      <w:r>
+        <w:t>”, [Online]. “</w:t>
+      </w:r>
+      <w:r>
+        <w:t>https://pt.wikipedia.org/wiki/Address_Resolution_Protocol</w:t>
+      </w:r>
+      <w:r>
+        <w:t>”.</w:t>
+      </w:r>
+    </w:p>
+    <w:p>
+      <w:pPr>
+        <w:ind w:left="708" w:hanging="708"/>
+      </w:pPr>
+      <w:r>
+        <w:t xml:space="preserve">[5] “Internet </w:t>
+      </w:r>
+      <w:proofErr w:type="spellStart"/>
+      <w:r>
+        <w:t>Control</w:t>
+      </w:r>
+      <w:proofErr w:type="spellEnd"/>
+      <w:r>
+        <w:t xml:space="preserve"> </w:t>
+      </w:r>
+      <w:proofErr w:type="spellStart"/>
+      <w:r>
+        <w:t>Message</w:t>
+      </w:r>
+      <w:proofErr w:type="spellEnd"/>
+      <w:r>
+        <w:t xml:space="preserve">  </w:t>
+      </w:r>
+      <w:proofErr w:type="spellStart"/>
+      <w:r>
+        <w:t>Protocol</w:t>
+      </w:r>
+      <w:proofErr w:type="spellEnd"/>
+      <w:r>
+        <w:t>”, [Online]. “</w:t>
+      </w:r>
+      <w:r>
+        <w:t>https://pt.wikipedia.org/wiki/Internet_Control_Message_Protocol</w:t>
+      </w:r>
+      <w:r>
+        <w:t>”.</w:t>
+      </w:r>
+    </w:p>
+    <w:p>
+      <w:r>
+        <w:t xml:space="preserve"> </w:t>
       </w:r>
     </w:p>
     <w:sectPr>
@@ -29,6 +6917,135 @@
     </w:sectPr>
   </w:body>
 </w:document>
+</file>
+
+<file path=word/numbering.xml><?xml version="1.0" encoding="utf-8"?>
+<w:numbering xmlns:wpc="http://schemas.microsoft.com/office/word/2010/wordprocessingCanvas" xmlns:cx="http://schemas.microsoft.com/office/drawing/2014/chartex" xmlns:cx1="http://schemas.microsoft.com/office/drawing/2015/9/8/chartex" xmlns:cx2="http://schemas.microsoft.com/office/drawing/2015/10/21/chartex" xmlns:cx3="http://schemas.microsoft.com/office/drawing/2016/5/9/chartex" xmlns:cx4="http://schemas.microsoft.com/office/drawing/2016/5/10/chartex" xmlns:cx5="http://schemas.microsoft.com/office/drawing/2016/5/11/chartex" xmlns:cx6="http://schemas.microsoft.com/office/drawing/2016/5/12/chartex" xmlns:cx7="http://schemas.microsoft.com/office/drawing/2016/5/13/chartex" xmlns:cx8="http://schemas.microsoft.com/office/drawing/2016/5/14/chartex" xmlns:mc="http://schemas.openxmlformats.org/markup-compatibility/2006" xmlns:aink="http://schemas.microsoft.com/office/drawing/2016/ink" xmlns:am3d="http://schemas.microsoft.com/office/drawing/2017/model3d" xmlns:o="urn:schemas-microsoft-com:office:office" xmlns:oel="http://schemas.microsoft.com/office/2019/extlst" xmlns:r="http://schemas.openxmlformats.org/officeDocument/2006/relationships" xmlns:m="http://schemas.openxmlformats.org/officeDocument/2006/math" xmlns:v="urn:schemas-microsoft-com:vml" xmlns:wp14="http://schemas.microsoft.com/office/word/2010/wordprocessingDrawing" xmlns:wp="http://schemas.openxmlformats.org/drawingml/2006/wordprocessingDrawing" xmlns:w10="urn:schemas-microsoft-com:office:word" xmlns:w="http://schemas.openxmlformats.org/wordprocessingml/2006/main" xmlns:w14="http://schemas.microsoft.com/office/word/2010/wordml" xmlns:w15="http://schemas.microsoft.com/office/word/2012/wordml" xmlns:w16cex="http://schemas.microsoft.com/office/word/2018/wordml/cex" xmlns:w16cid="http://schemas.microsoft.com/office/word/2016/wordml/cid" xmlns:w16="http://schemas.microsoft.com/office/word/2018/wordml" xmlns:w16sdtdh="http://schemas.microsoft.com/office/word/2020/wordml/sdtdatahash" xmlns:w16se="http://schemas.microsoft.com/office/word/2015/wordml/symex" xmlns:wpg="http://schemas.microsoft.com/office/word/2010/wordprocessingGroup" xmlns:wpi="http://schemas.microsoft.com/office/word/2010/wordprocessingInk" xmlns:wne="http://schemas.microsoft.com/office/word/2006/wordml" xmlns:wps="http://schemas.microsoft.com/office/word/2010/wordprocessingShape" mc:Ignorable="w14 w15 w16se w16cid w16 w16cex w16sdtdh wp14">
+  <w:abstractNum w:abstractNumId="0" w15:restartNumberingAfterBreak="0">
+    <w:nsid w:val="33870A45"/>
+    <w:multiLevelType w:val="multilevel"/>
+    <w:tmpl w:val="7514FFA0"/>
+    <w:lvl w:ilvl="0">
+      <w:start w:val="1"/>
+      <w:numFmt w:val="decimal"/>
+      <w:lvlText w:val="%1."/>
+      <w:lvlJc w:val="left"/>
+      <w:pPr>
+        <w:ind w:left="720" w:hanging="360"/>
+      </w:pPr>
+      <w:rPr>
+        <w:rFonts w:hint="default"/>
+      </w:rPr>
+    </w:lvl>
+    <w:lvl w:ilvl="1">
+      <w:start w:val="1"/>
+      <w:numFmt w:val="decimal"/>
+      <w:isLgl/>
+      <w:lvlText w:val="%1.%2."/>
+      <w:lvlJc w:val="left"/>
+      <w:pPr>
+        <w:ind w:left="1425" w:hanging="720"/>
+      </w:pPr>
+      <w:rPr>
+        <w:rFonts w:hint="default"/>
+      </w:rPr>
+    </w:lvl>
+    <w:lvl w:ilvl="2">
+      <w:start w:val="1"/>
+      <w:numFmt w:val="decimal"/>
+      <w:isLgl/>
+      <w:lvlText w:val="%1.%2.%3."/>
+      <w:lvlJc w:val="left"/>
+      <w:pPr>
+        <w:ind w:left="1770" w:hanging="720"/>
+      </w:pPr>
+      <w:rPr>
+        <w:rFonts w:hint="default"/>
+      </w:rPr>
+    </w:lvl>
+    <w:lvl w:ilvl="3">
+      <w:start w:val="1"/>
+      <w:numFmt w:val="decimal"/>
+      <w:isLgl/>
+      <w:lvlText w:val="%1.%2.%3.%4."/>
+      <w:lvlJc w:val="left"/>
+      <w:pPr>
+        <w:ind w:left="2475" w:hanging="1080"/>
+      </w:pPr>
+      <w:rPr>
+        <w:rFonts w:hint="default"/>
+      </w:rPr>
+    </w:lvl>
+    <w:lvl w:ilvl="4">
+      <w:start w:val="1"/>
+      <w:numFmt w:val="decimal"/>
+      <w:isLgl/>
+      <w:lvlText w:val="%1.%2.%3.%4.%5."/>
+      <w:lvlJc w:val="left"/>
+      <w:pPr>
+        <w:ind w:left="2820" w:hanging="1080"/>
+      </w:pPr>
+      <w:rPr>
+        <w:rFonts w:hint="default"/>
+      </w:rPr>
+    </w:lvl>
+    <w:lvl w:ilvl="5">
+      <w:start w:val="1"/>
+      <w:numFmt w:val="decimal"/>
+      <w:isLgl/>
+      <w:lvlText w:val="%1.%2.%3.%4.%5.%6."/>
+      <w:lvlJc w:val="left"/>
+      <w:pPr>
+        <w:ind w:left="3525" w:hanging="1440"/>
+      </w:pPr>
+      <w:rPr>
+        <w:rFonts w:hint="default"/>
+      </w:rPr>
+    </w:lvl>
+    <w:lvl w:ilvl="6">
+      <w:start w:val="1"/>
+      <w:numFmt w:val="decimal"/>
+      <w:isLgl/>
+      <w:lvlText w:val="%1.%2.%3.%4.%5.%6.%7."/>
+      <w:lvlJc w:val="left"/>
+      <w:pPr>
+        <w:ind w:left="4230" w:hanging="1800"/>
+      </w:pPr>
+      <w:rPr>
+        <w:rFonts w:hint="default"/>
+      </w:rPr>
+    </w:lvl>
+    <w:lvl w:ilvl="7">
+      <w:start w:val="1"/>
+      <w:numFmt w:val="decimal"/>
+      <w:isLgl/>
+      <w:lvlText w:val="%1.%2.%3.%4.%5.%6.%7.%8."/>
+      <w:lvlJc w:val="left"/>
+      <w:pPr>
+        <w:ind w:left="4575" w:hanging="1800"/>
+      </w:pPr>
+      <w:rPr>
+        <w:rFonts w:hint="default"/>
+      </w:rPr>
+    </w:lvl>
+    <w:lvl w:ilvl="8">
+      <w:start w:val="1"/>
+      <w:numFmt w:val="decimal"/>
+      <w:isLgl/>
+      <w:lvlText w:val="%1.%2.%3.%4.%5.%6.%7.%8.%9."/>
+      <w:lvlJc w:val="left"/>
+      <w:pPr>
+        <w:ind w:left="5280" w:hanging="2160"/>
+      </w:pPr>
+      <w:rPr>
+        <w:rFonts w:hint="default"/>
+      </w:rPr>
+    </w:lvl>
+  </w:abstractNum>
+  <w:num w:numId="1" w16cid:durableId="680546396">
+    <w:abstractNumId w:val="0"/>
+  </w:num>
+</w:numbering>
 </file>
 
 <file path=word/styles.xml><?xml version="1.0" encoding="utf-8"?>
@@ -431,11 +7448,44 @@
   <w:style w:type="paragraph" w:default="1" w:styleId="Normal">
     <w:name w:val="Normal"/>
     <w:qFormat/>
+    <w:rsid w:val="005A4D10"/>
+    <w:pPr>
+      <w:keepNext/>
+      <w:keepLines/>
+      <w:spacing w:before="240" w:after="0"/>
+      <w:jc w:val="both"/>
+    </w:pPr>
+    <w:rPr>
+      <w:rFonts w:asciiTheme="majorHAnsi" w:eastAsiaTheme="majorEastAsia" w:hAnsiTheme="majorHAnsi" w:cstheme="majorHAnsi"/>
+      <w:color w:val="000000" w:themeColor="text1"/>
+      <w:kern w:val="0"/>
+      <w:sz w:val="28"/>
+      <w:szCs w:val="28"/>
+      <w:lang w:eastAsia="pt-PT"/>
+      <w14:ligatures w14:val="none"/>
+    </w:rPr>
+  </w:style>
+  <w:style w:type="paragraph" w:styleId="Ttulo1">
+    <w:name w:val="heading 1"/>
+    <w:basedOn w:val="Normal"/>
+    <w:next w:val="Normal"/>
+    <w:link w:val="Ttulo1Carter"/>
+    <w:uiPriority w:val="9"/>
+    <w:qFormat/>
+    <w:rsid w:val="005A4D10"/>
+    <w:pPr>
+      <w:outlineLvl w:val="0"/>
+    </w:pPr>
+    <w:rPr>
+      <w:rFonts w:cstheme="majorBidi"/>
+      <w:color w:val="2F5496" w:themeColor="accent1" w:themeShade="BF"/>
+      <w:sz w:val="32"/>
+      <w:szCs w:val="32"/>
+    </w:rPr>
   </w:style>
   <w:style w:type="character" w:default="1" w:styleId="Tipodeletrapredefinidodopargrafo">
     <w:name w:val="Default Paragraph Font"/>
     <w:uiPriority w:val="1"/>
-    <w:semiHidden/>
     <w:unhideWhenUsed/>
   </w:style>
   <w:style w:type="table" w:default="1" w:styleId="Tabelanormal">
@@ -469,6 +7519,121 @@
       <w:ind w:left="720"/>
       <w:contextualSpacing/>
     </w:pPr>
+  </w:style>
+  <w:style w:type="character" w:customStyle="1" w:styleId="Ttulo1Carter">
+    <w:name w:val="Título 1 Caráter"/>
+    <w:basedOn w:val="Tipodeletrapredefinidodopargrafo"/>
+    <w:link w:val="Ttulo1"/>
+    <w:uiPriority w:val="9"/>
+    <w:rsid w:val="005A4D10"/>
+    <w:rPr>
+      <w:rFonts w:asciiTheme="majorHAnsi" w:eastAsiaTheme="majorEastAsia" w:hAnsiTheme="majorHAnsi" w:cstheme="majorBidi"/>
+      <w:color w:val="2F5496" w:themeColor="accent1" w:themeShade="BF"/>
+      <w:kern w:val="0"/>
+      <w:sz w:val="32"/>
+      <w:szCs w:val="32"/>
+      <w:lang w:eastAsia="pt-PT"/>
+      <w14:ligatures w14:val="none"/>
+    </w:rPr>
+  </w:style>
+  <w:style w:type="paragraph" w:styleId="NormalWeb">
+    <w:name w:val="Normal (Web)"/>
+    <w:basedOn w:val="Normal"/>
+    <w:uiPriority w:val="99"/>
+    <w:unhideWhenUsed/>
+    <w:rsid w:val="005A4D10"/>
+    <w:pPr>
+      <w:spacing w:before="100" w:beforeAutospacing="1" w:after="100" w:afterAutospacing="1" w:line="240" w:lineRule="auto"/>
+    </w:pPr>
+    <w:rPr>
+      <w:rFonts w:ascii="Times New Roman" w:eastAsia="Times New Roman" w:hAnsi="Times New Roman" w:cs="Times New Roman"/>
+    </w:rPr>
+  </w:style>
+  <w:style w:type="paragraph" w:styleId="Legenda">
+    <w:name w:val="caption"/>
+    <w:basedOn w:val="Normal"/>
+    <w:next w:val="Normal"/>
+    <w:uiPriority w:val="35"/>
+    <w:unhideWhenUsed/>
+    <w:qFormat/>
+    <w:rsid w:val="005A4D10"/>
+    <w:pPr>
+      <w:spacing w:before="0" w:after="200" w:line="240" w:lineRule="auto"/>
+      <w:jc w:val="center"/>
+    </w:pPr>
+    <w:rPr>
+      <w:i/>
+      <w:iCs/>
+      <w:color w:val="44546A" w:themeColor="text2"/>
+      <w:sz w:val="24"/>
+      <w:szCs w:val="24"/>
+    </w:rPr>
+  </w:style>
+  <w:style w:type="paragraph" w:styleId="Cabealhodondice">
+    <w:name w:val="TOC Heading"/>
+    <w:basedOn w:val="Ttulo1"/>
+    <w:next w:val="Normal"/>
+    <w:uiPriority w:val="39"/>
+    <w:unhideWhenUsed/>
+    <w:qFormat/>
+    <w:rsid w:val="005A4D10"/>
+    <w:pPr>
+      <w:jc w:val="left"/>
+      <w:outlineLvl w:val="9"/>
+    </w:pPr>
+  </w:style>
+  <w:style w:type="paragraph" w:styleId="ndice1">
+    <w:name w:val="toc 1"/>
+    <w:basedOn w:val="Normal"/>
+    <w:next w:val="Normal"/>
+    <w:autoRedefine/>
+    <w:uiPriority w:val="39"/>
+    <w:unhideWhenUsed/>
+    <w:rsid w:val="005A4D10"/>
+    <w:pPr>
+      <w:spacing w:after="100"/>
+    </w:pPr>
+  </w:style>
+  <w:style w:type="character" w:styleId="Hiperligao">
+    <w:name w:val="Hyperlink"/>
+    <w:basedOn w:val="Tipodeletrapredefinidodopargrafo"/>
+    <w:uiPriority w:val="99"/>
+    <w:unhideWhenUsed/>
+    <w:rsid w:val="005A4D10"/>
+    <w:rPr>
+      <w:color w:val="0563C1" w:themeColor="hyperlink"/>
+      <w:u w:val="single"/>
+    </w:rPr>
+  </w:style>
+  <w:style w:type="paragraph" w:styleId="ndicedeilustraes">
+    <w:name w:val="table of figures"/>
+    <w:basedOn w:val="Normal"/>
+    <w:next w:val="Normal"/>
+    <w:uiPriority w:val="99"/>
+    <w:unhideWhenUsed/>
+    <w:rsid w:val="005A4D10"/>
+  </w:style>
+  <w:style w:type="character" w:styleId="Forte">
+    <w:name w:val="Strong"/>
+    <w:basedOn w:val="Tipodeletrapredefinidodopargrafo"/>
+    <w:uiPriority w:val="22"/>
+    <w:qFormat/>
+    <w:rsid w:val="007B37B5"/>
+    <w:rPr>
+      <w:b/>
+      <w:bCs/>
+    </w:rPr>
+  </w:style>
+  <w:style w:type="character" w:styleId="nfase">
+    <w:name w:val="Emphasis"/>
+    <w:basedOn w:val="Tipodeletrapredefinidodopargrafo"/>
+    <w:uiPriority w:val="20"/>
+    <w:qFormat/>
+    <w:rsid w:val="00325307"/>
+    <w:rPr>
+      <w:i/>
+      <w:iCs/>
+    </w:rPr>
   </w:style>
 </w:styles>
 </file>

--- a/Semestre 5/RI/Trabalhos/Ficha1/1.docx
+++ b/Semestre 5/RI/Trabalhos/Ficha1/1.docx
@@ -151,11 +151,13 @@
       <w:r>
         <w:t xml:space="preserve">14 de </w:t>
       </w:r>
-      <w:r>
-        <w:t xml:space="preserve">Outubro </w:t>
-      </w:r>
-      <w:r>
-        <w:t>de 2023 </w:t>
+      <w:proofErr w:type="gramStart"/>
+      <w:r>
+        <w:t>Outubro</w:t>
+      </w:r>
+      <w:proofErr w:type="gramEnd"/>
+      <w:r>
+        <w:t xml:space="preserve"> de 2023 </w:t>
       </w:r>
     </w:p>
     <w:p>
@@ -615,21 +617,7 @@
                 <w:rStyle w:val="Hiperligao"/>
                 <w:noProof/>
               </w:rPr>
-              <w:t>STP –</w:t>
-            </w:r>
-            <w:r>
-              <w:rPr>
-                <w:rStyle w:val="Hiperligao"/>
-                <w:noProof/>
-              </w:rPr>
-              <w:t xml:space="preserve"> </w:t>
-            </w:r>
-            <w:r>
-              <w:rPr>
-                <w:rStyle w:val="Hiperligao"/>
-                <w:noProof/>
-              </w:rPr>
-              <w:t>Spanning Tree Protocol</w:t>
+              <w:t>STP – Spanning Tree Protocol</w:t>
             </w:r>
             <w:r>
               <w:rPr>
@@ -3334,7 +3322,15 @@
       </w:r>
       <w:proofErr w:type="spellEnd"/>
       <w:r>
-        <w:t xml:space="preserve"> é um dispositivo físico que opera na segunda camada do modelo OSI[1], a Camada de Ligação de Dados. </w:t>
+        <w:t xml:space="preserve"> é um dispositivo físico que opera na segunda camada do modelo </w:t>
+      </w:r>
+      <w:proofErr w:type="gramStart"/>
+      <w:r>
+        <w:t>OSI[</w:t>
+      </w:r>
+      <w:proofErr w:type="gramEnd"/>
+      <w:r>
+        <w:t xml:space="preserve">1], a Camada de Ligação de Dados. </w:t>
       </w:r>
       <w:r>
         <w:t xml:space="preserve">É responsável por conectar dispositivos na mesma rede (LAN). </w:t>
@@ -3408,6 +3404,244 @@
       <w:proofErr w:type="spellEnd"/>
       <w:r>
         <w:t>.</w:t>
+      </w:r>
+    </w:p>
+    <w:p/>
+    <w:p>
+      <w:pPr>
+        <w:rPr>
+          <w:b/>
+          <w:bCs/>
+        </w:rPr>
+      </w:pPr>
+      <w:r>
+        <w:rPr>
+          <w:b/>
+          <w:bCs/>
+        </w:rPr>
+        <w:t>[NOTA]</w:t>
+      </w:r>
+    </w:p>
+    <w:p>
+      <w:pPr>
+        <w:keepNext w:val="0"/>
+        <w:keepLines w:val="0"/>
+        <w:shd w:val="clear" w:color="auto" w:fill="202124"/>
+        <w:spacing w:before="180" w:line="240" w:lineRule="auto"/>
+        <w:jc w:val="left"/>
+        <w:rPr>
+          <w:rFonts w:ascii="Arial" w:eastAsia="Times New Roman" w:hAnsi="Arial" w:cs="Arial"/>
+          <w:color w:val="BDC1C6"/>
+          <w:sz w:val="27"/>
+          <w:szCs w:val="27"/>
+        </w:rPr>
+      </w:pPr>
+      <w:r>
+        <w:rPr>
+          <w:rFonts w:ascii="Arial" w:eastAsia="Times New Roman" w:hAnsi="Arial" w:cs="Arial"/>
+          <w:color w:val="E8EAED"/>
+          <w:sz w:val="24"/>
+          <w:szCs w:val="24"/>
+        </w:rPr>
+        <w:t xml:space="preserve">Does a </w:t>
+      </w:r>
+      <w:proofErr w:type="spellStart"/>
+      <w:r>
+        <w:rPr>
+          <w:rFonts w:ascii="Arial" w:eastAsia="Times New Roman" w:hAnsi="Arial" w:cs="Arial"/>
+          <w:color w:val="E8EAED"/>
+          <w:sz w:val="24"/>
+          <w:szCs w:val="24"/>
+        </w:rPr>
+        <w:t>switch</w:t>
+      </w:r>
+      <w:proofErr w:type="spellEnd"/>
+      <w:r>
+        <w:rPr>
+          <w:rFonts w:ascii="Arial" w:eastAsia="Times New Roman" w:hAnsi="Arial" w:cs="Arial"/>
+          <w:color w:val="E8EAED"/>
+          <w:sz w:val="24"/>
+          <w:szCs w:val="24"/>
+        </w:rPr>
+        <w:t xml:space="preserve"> </w:t>
+      </w:r>
+      <w:proofErr w:type="spellStart"/>
+      <w:r>
+        <w:rPr>
+          <w:rFonts w:ascii="Arial" w:eastAsia="Times New Roman" w:hAnsi="Arial" w:cs="Arial"/>
+          <w:color w:val="E8EAED"/>
+          <w:sz w:val="24"/>
+          <w:szCs w:val="24"/>
+        </w:rPr>
+        <w:t>have</w:t>
+      </w:r>
+      <w:proofErr w:type="spellEnd"/>
+      <w:r>
+        <w:rPr>
+          <w:rFonts w:ascii="Arial" w:eastAsia="Times New Roman" w:hAnsi="Arial" w:cs="Arial"/>
+          <w:color w:val="E8EAED"/>
+          <w:sz w:val="24"/>
+          <w:szCs w:val="24"/>
+        </w:rPr>
+        <w:t xml:space="preserve"> a </w:t>
+      </w:r>
+      <w:proofErr w:type="spellStart"/>
+      <w:r>
+        <w:rPr>
+          <w:rFonts w:ascii="Arial" w:eastAsia="Times New Roman" w:hAnsi="Arial" w:cs="Arial"/>
+          <w:color w:val="E8EAED"/>
+          <w:sz w:val="24"/>
+          <w:szCs w:val="24"/>
+        </w:rPr>
+        <w:t>routing</w:t>
+      </w:r>
+      <w:proofErr w:type="spellEnd"/>
+      <w:r>
+        <w:rPr>
+          <w:rFonts w:ascii="Arial" w:eastAsia="Times New Roman" w:hAnsi="Arial" w:cs="Arial"/>
+          <w:color w:val="E8EAED"/>
+          <w:sz w:val="24"/>
+          <w:szCs w:val="24"/>
+        </w:rPr>
+        <w:t xml:space="preserve"> </w:t>
+      </w:r>
+      <w:proofErr w:type="spellStart"/>
+      <w:r>
+        <w:rPr>
+          <w:rFonts w:ascii="Arial" w:eastAsia="Times New Roman" w:hAnsi="Arial" w:cs="Arial"/>
+          <w:color w:val="E8EAED"/>
+          <w:sz w:val="24"/>
+          <w:szCs w:val="24"/>
+        </w:rPr>
+        <w:t>table</w:t>
+      </w:r>
+      <w:proofErr w:type="spellEnd"/>
+      <w:r>
+        <w:rPr>
+          <w:rFonts w:ascii="Arial" w:eastAsia="Times New Roman" w:hAnsi="Arial" w:cs="Arial"/>
+          <w:color w:val="E8EAED"/>
+          <w:sz w:val="24"/>
+          <w:szCs w:val="24"/>
+        </w:rPr>
+        <w:t>?</w:t>
+      </w:r>
+    </w:p>
+    <w:p>
+      <w:pPr>
+        <w:keepNext w:val="0"/>
+        <w:keepLines w:val="0"/>
+        <w:shd w:val="clear" w:color="auto" w:fill="202124"/>
+        <w:spacing w:before="0" w:line="240" w:lineRule="auto"/>
+        <w:jc w:val="left"/>
+        <w:rPr>
+          <w:rFonts w:ascii="Arial" w:eastAsia="Times New Roman" w:hAnsi="Arial" w:cs="Arial"/>
+          <w:color w:val="BDC1C6"/>
+          <w:sz w:val="27"/>
+          <w:szCs w:val="27"/>
+        </w:rPr>
+      </w:pPr>
+      <w:r>
+        <w:rPr>
+          <w:rFonts w:ascii="Arial" w:eastAsia="Times New Roman" w:hAnsi="Arial" w:cs="Arial"/>
+          <w:color w:val="E2EEFF"/>
+          <w:sz w:val="24"/>
+          <w:szCs w:val="24"/>
+          <w:lang w:val="en"/>
+        </w:rPr>
+        <w:t>Yes, switches have a routing table</w:t>
+      </w:r>
+      <w:r>
+        <w:rPr>
+          <w:rFonts w:ascii="Arial" w:eastAsia="Times New Roman" w:hAnsi="Arial" w:cs="Arial"/>
+          <w:color w:val="BDC1C6"/>
+          <w:sz w:val="24"/>
+          <w:szCs w:val="24"/>
+          <w:lang w:val="en"/>
+        </w:rPr>
+        <w:t xml:space="preserve">, but it's constructed using MAC addresses not IP addresses and is usually called a forwarding table. Except for one corner case: to make Ethernet multicast work for IP efficiently, switches need to listen to IGMP </w:t>
+      </w:r>
+      <w:proofErr w:type="gramStart"/>
+      <w:r>
+        <w:rPr>
+          <w:rFonts w:ascii="Arial" w:eastAsia="Times New Roman" w:hAnsi="Arial" w:cs="Arial"/>
+          <w:color w:val="BDC1C6"/>
+          <w:sz w:val="24"/>
+          <w:szCs w:val="24"/>
+          <w:lang w:val="en"/>
+        </w:rPr>
+        <w:t>in order to</w:t>
+      </w:r>
+      <w:proofErr w:type="gramEnd"/>
+      <w:r>
+        <w:rPr>
+          <w:rFonts w:ascii="Arial" w:eastAsia="Times New Roman" w:hAnsi="Arial" w:cs="Arial"/>
+          <w:color w:val="BDC1C6"/>
+          <w:sz w:val="24"/>
+          <w:szCs w:val="24"/>
+          <w:lang w:val="en"/>
+        </w:rPr>
+        <w:t xml:space="preserve"> populate the multicast forwarding table.</w:t>
+      </w:r>
+    </w:p>
+    <w:p>
+      <w:pPr>
+        <w:rPr>
+          <w:b/>
+          <w:bCs/>
+        </w:rPr>
+      </w:pPr>
+      <w:r>
+        <w:rPr>
+          <w:b/>
+          <w:bCs/>
+        </w:rPr>
+        <w:t>Tenho de mandar mail ao engenheiro a perguntar se quer algo organizado assim ou posso fazer meio à padeiro. Vou respondendo às alíneas seguidas em vez de investir tanto tempo nisto.</w:t>
+      </w:r>
+    </w:p>
+    <w:p>
+      <w:pPr>
+        <w:rPr>
+          <w:b/>
+          <w:bCs/>
+        </w:rPr>
+      </w:pPr>
+      <w:r>
+        <w:rPr>
+          <w:b/>
+          <w:bCs/>
+        </w:rPr>
+        <w:t xml:space="preserve">O STP não aparece até à pergunta 9, acho eu. Logo, isto é desnecessário / está </w:t>
+      </w:r>
+      <w:proofErr w:type="gramStart"/>
+      <w:r>
+        <w:rPr>
+          <w:b/>
+          <w:bCs/>
+        </w:rPr>
+        <w:t>mal organizado</w:t>
+      </w:r>
+      <w:proofErr w:type="gramEnd"/>
+      <w:r>
+        <w:rPr>
+          <w:b/>
+          <w:bCs/>
+        </w:rPr>
+        <w:t xml:space="preserve"> para responder às perguntas.</w:t>
+      </w:r>
+    </w:p>
+    <w:p>
+      <w:pPr>
+        <w:rPr>
+          <w:b/>
+          <w:bCs/>
+        </w:rPr>
+      </w:pPr>
+      <w:r>
+        <w:rPr>
+          <w:b/>
+          <w:bCs/>
+        </w:rPr>
+        <w:t>Vou acabar por responder à 9 para voltar para a 1 b), etc…</w:t>
       </w:r>
     </w:p>
     <w:p>
@@ -3461,12 +3695,17 @@
         <w:t xml:space="preserve">O endereço IP (Internet </w:t>
       </w:r>
       <w:proofErr w:type="spellStart"/>
+      <w:proofErr w:type="gramStart"/>
       <w:r>
         <w:t>Protocol</w:t>
       </w:r>
       <w:proofErr w:type="spellEnd"/>
       <w:r>
-        <w:t xml:space="preserve">)[1][2] é o identificador da máquina numa rede. No entanto, uma máquina pode ter mais do que um processo, cada um com o seu número de porto. Um endereço IPv4, que é a versão que vamos usar neste trabalho, é </w:t>
+        <w:t>)[</w:t>
+      </w:r>
+      <w:proofErr w:type="gramEnd"/>
+      <w:r>
+        <w:t xml:space="preserve">1][2] é o identificador da máquina numa rede. No entanto, uma máquina pode ter mais do que um processo, cada um com o seu número de porto. Um endereço IPv4, que é a versão que vamos usar neste trabalho, é </w:t>
       </w:r>
       <w:proofErr w:type="spellStart"/>
       <w:r>
@@ -3554,239 +3793,36 @@
       <w:r>
         <w:t xml:space="preserve"> definem </w:t>
       </w:r>
-    </w:p>
-    <w:p/>
-    <w:p>
-      <w:pPr>
-        <w:keepNext w:val="0"/>
-        <w:keepLines w:val="0"/>
-        <w:shd w:val="clear" w:color="auto" w:fill="FFFFFF"/>
-        <w:spacing w:before="0" w:line="240" w:lineRule="auto"/>
-        <w:jc w:val="left"/>
-        <w:textAlignment w:val="baseline"/>
-        <w:rPr>
-          <w:rFonts w:ascii="Bahnschrift" w:eastAsia="Times New Roman" w:hAnsi="Bahnschrift" w:cs="Times New Roman"/>
+      <w:r>
+        <w:t xml:space="preserve">a </w:t>
+      </w:r>
+      <w:proofErr w:type="spellStart"/>
+      <w:r>
+        <w:rPr>
           <w:i/>
           <w:iCs/>
-          <w:color w:val="333333"/>
-          <w:sz w:val="27"/>
-          <w:szCs w:val="27"/>
-          <w:bdr w:val="none" w:sz="0" w:space="0" w:color="auto" w:frame="1"/>
-        </w:rPr>
-      </w:pPr>
-    </w:p>
-    <w:p>
-      <w:pPr>
-        <w:keepNext w:val="0"/>
-        <w:keepLines w:val="0"/>
-        <w:shd w:val="clear" w:color="auto" w:fill="FFFFFF"/>
-        <w:spacing w:before="0" w:line="240" w:lineRule="auto"/>
-        <w:jc w:val="left"/>
-        <w:textAlignment w:val="baseline"/>
-        <w:rPr>
-          <w:rFonts w:ascii="Bahnschrift" w:hAnsi="Bahnschrift"/>
-          <w:color w:val="333333"/>
-          <w:sz w:val="27"/>
-          <w:szCs w:val="27"/>
-          <w:shd w:val="clear" w:color="auto" w:fill="FFFFFF"/>
-        </w:rPr>
-      </w:pPr>
-      <w:r>
-        <w:rPr>
-          <w:rFonts w:ascii="Bahnschrift" w:eastAsia="Times New Roman" w:hAnsi="Bahnschrift" w:cs="Times New Roman"/>
+        </w:rPr>
+        <w:t>root</w:t>
+      </w:r>
+      <w:proofErr w:type="spellEnd"/>
+      <w:r>
+        <w:rPr>
           <w:i/>
           <w:iCs/>
-          <w:color w:val="333333"/>
-          <w:sz w:val="27"/>
-          <w:szCs w:val="27"/>
-          <w:bdr w:val="none" w:sz="0" w:space="0" w:color="auto" w:frame="1"/>
-        </w:rPr>
-        <w:t>E</w:t>
-      </w:r>
-      <w:r>
-        <w:rPr>
-          <w:rFonts w:ascii="Bahnschrift" w:hAnsi="Bahnschrift"/>
-          <w:color w:val="333333"/>
-          <w:sz w:val="27"/>
-          <w:szCs w:val="27"/>
-          <w:shd w:val="clear" w:color="auto" w:fill="FFFFFF"/>
-        </w:rPr>
-        <w:t xml:space="preserve">m seguida, cada </w:t>
-      </w:r>
-      <w:proofErr w:type="spellStart"/>
-      <w:r>
-        <w:rPr>
-          <w:rFonts w:ascii="Bahnschrift" w:hAnsi="Bahnschrift"/>
-          <w:color w:val="333333"/>
-          <w:sz w:val="27"/>
-          <w:szCs w:val="27"/>
-          <w:shd w:val="clear" w:color="auto" w:fill="FFFFFF"/>
-        </w:rPr>
-        <w:t>switch</w:t>
-      </w:r>
-      <w:proofErr w:type="spellEnd"/>
-      <w:r>
-        <w:rPr>
-          <w:rFonts w:ascii="Bahnschrift" w:hAnsi="Bahnschrift"/>
-          <w:color w:val="333333"/>
-          <w:sz w:val="27"/>
-          <w:szCs w:val="27"/>
-          <w:shd w:val="clear" w:color="auto" w:fill="FFFFFF"/>
-        </w:rPr>
-        <w:t xml:space="preserve">, que não é </w:t>
-      </w:r>
-      <w:proofErr w:type="spellStart"/>
-      <w:r>
-        <w:rPr>
-          <w:rFonts w:ascii="Bahnschrift" w:hAnsi="Bahnschrift"/>
-          <w:color w:val="333333"/>
-          <w:sz w:val="27"/>
-          <w:szCs w:val="27"/>
-          <w:shd w:val="clear" w:color="auto" w:fill="FFFFFF"/>
-        </w:rPr>
-        <w:t>root</w:t>
-      </w:r>
-      <w:proofErr w:type="spellEnd"/>
-      <w:r>
-        <w:rPr>
-          <w:rFonts w:ascii="Bahnschrift" w:hAnsi="Bahnschrift"/>
-          <w:color w:val="333333"/>
-          <w:sz w:val="27"/>
-          <w:szCs w:val="27"/>
-          <w:shd w:val="clear" w:color="auto" w:fill="FFFFFF"/>
-        </w:rPr>
-        <w:t xml:space="preserve"> bridge, define qual é a sua </w:t>
-      </w:r>
-      <w:proofErr w:type="spellStart"/>
-      <w:r>
-        <w:rPr>
-          <w:rStyle w:val="Forte"/>
-          <w:rFonts w:ascii="Bahnschrift" w:hAnsi="Bahnschrift"/>
-          <w:color w:val="333333"/>
-          <w:sz w:val="27"/>
-          <w:szCs w:val="27"/>
-          <w:bdr w:val="none" w:sz="0" w:space="0" w:color="auto" w:frame="1"/>
-          <w:shd w:val="clear" w:color="auto" w:fill="FFFFFF"/>
-        </w:rPr>
-        <w:t>root</w:t>
-      </w:r>
-      <w:proofErr w:type="spellEnd"/>
-      <w:r>
-        <w:rPr>
-          <w:rStyle w:val="Forte"/>
-          <w:rFonts w:ascii="Bahnschrift" w:hAnsi="Bahnschrift"/>
-          <w:color w:val="333333"/>
-          <w:sz w:val="27"/>
-          <w:szCs w:val="27"/>
-          <w:bdr w:val="none" w:sz="0" w:space="0" w:color="auto" w:frame="1"/>
-          <w:shd w:val="clear" w:color="auto" w:fill="FFFFFF"/>
         </w:rPr>
         <w:t xml:space="preserve"> </w:t>
       </w:r>
       <w:proofErr w:type="spellStart"/>
       <w:r>
         <w:rPr>
-          <w:rStyle w:val="Forte"/>
-          <w:rFonts w:ascii="Bahnschrift" w:hAnsi="Bahnschrift"/>
-          <w:color w:val="333333"/>
-          <w:sz w:val="27"/>
-          <w:szCs w:val="27"/>
-          <w:bdr w:val="none" w:sz="0" w:space="0" w:color="auto" w:frame="1"/>
-          <w:shd w:val="clear" w:color="auto" w:fill="FFFFFF"/>
-        </w:rPr>
-        <w:t>port</w:t>
-      </w:r>
-      <w:proofErr w:type="spellEnd"/>
-      <w:r>
-        <w:rPr>
-          <w:rFonts w:ascii="Bahnschrift" w:hAnsi="Bahnschrift"/>
-          <w:color w:val="333333"/>
-          <w:sz w:val="27"/>
-          <w:szCs w:val="27"/>
-          <w:shd w:val="clear" w:color="auto" w:fill="FFFFFF"/>
-        </w:rPr>
-        <w:t>. Esta interface é escolhida tendo em conta o menor custo (tendo como base a largura de banda) para a </w:t>
-      </w:r>
-      <w:proofErr w:type="spellStart"/>
-      <w:r>
-        <w:rPr>
-          <w:rFonts w:ascii="Bahnschrift" w:hAnsi="Bahnschrift"/>
-          <w:color w:val="333333"/>
-          <w:sz w:val="27"/>
-          <w:szCs w:val="27"/>
-          <w:shd w:val="clear" w:color="auto" w:fill="FFFFFF"/>
-        </w:rPr>
-        <w:t>root</w:t>
-      </w:r>
-      <w:proofErr w:type="spellEnd"/>
-      <w:r>
-        <w:rPr>
-          <w:rFonts w:ascii="Bahnschrift" w:hAnsi="Bahnschrift"/>
-          <w:color w:val="333333"/>
-          <w:sz w:val="27"/>
-          <w:szCs w:val="27"/>
-          <w:shd w:val="clear" w:color="auto" w:fill="FFFFFF"/>
-        </w:rPr>
-        <w:t xml:space="preserve"> bridge. Esta interface é colocada em modo de encaminhamento.</w:t>
-      </w:r>
-    </w:p>
-    <w:p>
-      <w:pPr>
-        <w:keepNext w:val="0"/>
-        <w:keepLines w:val="0"/>
-        <w:shd w:val="clear" w:color="auto" w:fill="FFFFFF"/>
-        <w:spacing w:before="0" w:line="240" w:lineRule="auto"/>
-        <w:jc w:val="left"/>
-        <w:textAlignment w:val="baseline"/>
-        <w:rPr>
-          <w:rFonts w:ascii="Bahnschrift" w:hAnsi="Bahnschrift"/>
-          <w:color w:val="333333"/>
-          <w:sz w:val="27"/>
-          <w:szCs w:val="27"/>
-          <w:shd w:val="clear" w:color="auto" w:fill="FFFFFF"/>
-        </w:rPr>
-      </w:pPr>
-    </w:p>
-    <w:p>
-      <w:pPr>
-        <w:keepNext w:val="0"/>
-        <w:keepLines w:val="0"/>
-        <w:shd w:val="clear" w:color="auto" w:fill="FFFFFF"/>
-        <w:spacing w:before="0" w:line="240" w:lineRule="auto"/>
-        <w:jc w:val="left"/>
-        <w:textAlignment w:val="baseline"/>
-        <w:rPr>
-          <w:rFonts w:ascii="Bahnschrift" w:eastAsia="Times New Roman" w:hAnsi="Bahnschrift" w:cs="Times New Roman"/>
           <w:i/>
           <w:iCs/>
-          <w:color w:val="333333"/>
-          <w:sz w:val="27"/>
-          <w:szCs w:val="27"/>
-          <w:bdr w:val="none" w:sz="0" w:space="0" w:color="auto" w:frame="1"/>
-        </w:rPr>
-      </w:pPr>
-      <w:r>
-        <w:rPr>
-          <w:rFonts w:ascii="Bahnschrift" w:hAnsi="Bahnschrift"/>
-          <w:color w:val="333333"/>
-          <w:sz w:val="27"/>
-          <w:szCs w:val="27"/>
-          <w:shd w:val="clear" w:color="auto" w:fill="FFFFFF"/>
-        </w:rPr>
-        <w:t>Em termos de configuração o STP é um protocolo relativamente simples mas na teoria há alguns conceitos que são necessários aprender bem. Num próximo tutorial iremos continuar a falar sobre alguns protocolos bastante usados nesta área.</w:t>
-      </w:r>
-    </w:p>
-    <w:p>
-      <w:r>
-        <w:lastRenderedPageBreak/>
-        <w:tab/>
-        <w:t>Quando estamos a configurar uma rede, temos de nos certificar que não existem identificadores repetidos. Nesta segunda parte, vamos fazê-lo manualmente e caso a caso. Ou seja, cada computador, possui um único endereço IP e esse já não pode ser atribuído a mais nenhum outro computador, assim como esse computador não pode possuir mais nenhum endereço IP.</w:t>
-      </w:r>
-    </w:p>
-    <w:p>
-      <w:r>
-        <w:tab/>
-        <w:t xml:space="preserve">Um endereço IP consiste em duas partes: o endereço de rede e o endereço do </w:t>
+        </w:rPr>
+        <w:t>port</w:t>
+      </w:r>
+      <w:proofErr w:type="spellEnd"/>
+      <w:r>
+        <w:t xml:space="preserve">, a porta que fornece o caminho mais curto para a </w:t>
       </w:r>
       <w:proofErr w:type="spellStart"/>
       <w:r>
@@ -3794,29 +3830,150 @@
           <w:i/>
           <w:iCs/>
         </w:rPr>
-        <w:t>host</w:t>
-      </w:r>
-      <w:proofErr w:type="spellEnd"/>
-      <w:r>
-        <w:t>.</w:t>
-      </w:r>
-    </w:p>
-    <w:p>
-      <w:r>
-        <w:tab/>
-        <w:t xml:space="preserve">Uma especificação feita na gama de endereços IP a serem usados, é 192.168.17.0 /24. Como interpretamos este endereço será abordado no próximo tópico, assim como podemos saber qual a porção que identifica a rede e o </w:t>
-      </w:r>
-      <w:proofErr w:type="spellStart"/>
+        <w:t>root</w:t>
+      </w:r>
+      <w:proofErr w:type="spellEnd"/>
       <w:r>
         <w:rPr>
           <w:i/>
           <w:iCs/>
         </w:rPr>
-        <w:t>host</w:t>
-      </w:r>
-      <w:proofErr w:type="spellEnd"/>
+        <w:t xml:space="preserve"> bridge</w:t>
+      </w:r>
+      <w:r>
+        <w:t xml:space="preserve"> previamente estabelecida. Esta é </w:t>
+      </w:r>
+      <w:proofErr w:type="spellStart"/>
+      <w:r>
+        <w:t>seleccionada</w:t>
+      </w:r>
+      <w:proofErr w:type="spellEnd"/>
+      <w:r>
+        <w:t xml:space="preserve"> a partir de um cálculo de custo do caminho que é influenciado </w:t>
+      </w:r>
+      <w:r>
+        <w:t>pela largura de banda</w:t>
+      </w:r>
       <w:r>
         <w:t>.</w:t>
+      </w:r>
+      <w:r>
+        <w:t xml:space="preserve"> </w:t>
+      </w:r>
+      <w:r>
+        <w:t xml:space="preserve">A porta escolhida será a que possui o custo mais baixo.  </w:t>
+      </w:r>
+      <w:r>
+        <w:t xml:space="preserve">Após este passo, são escolhidas as </w:t>
+      </w:r>
+      <w:proofErr w:type="spellStart"/>
+      <w:r>
+        <w:rPr>
+          <w:i/>
+          <w:iCs/>
+        </w:rPr>
+        <w:t>designated</w:t>
+      </w:r>
+      <w:proofErr w:type="spellEnd"/>
+      <w:r>
+        <w:rPr>
+          <w:i/>
+          <w:iCs/>
+        </w:rPr>
+        <w:t xml:space="preserve"> </w:t>
+      </w:r>
+      <w:proofErr w:type="spellStart"/>
+      <w:r>
+        <w:rPr>
+          <w:i/>
+          <w:iCs/>
+        </w:rPr>
+        <w:t>port</w:t>
+      </w:r>
+      <w:proofErr w:type="spellEnd"/>
+      <w:r>
+        <w:t xml:space="preserve">. Esta porta é a que possuí a ligação mais rápida à </w:t>
+      </w:r>
+      <w:proofErr w:type="spellStart"/>
+      <w:r>
+        <w:rPr>
+          <w:i/>
+          <w:iCs/>
+        </w:rPr>
+        <w:t>root</w:t>
+      </w:r>
+      <w:proofErr w:type="spellEnd"/>
+      <w:r>
+        <w:rPr>
+          <w:i/>
+          <w:iCs/>
+        </w:rPr>
+        <w:t xml:space="preserve"> bridge. </w:t>
+      </w:r>
+      <w:r>
+        <w:t xml:space="preserve">Estas portas não estão </w:t>
+      </w:r>
+      <w:proofErr w:type="spellStart"/>
+      <w:r>
+        <w:t>direccionadas</w:t>
+      </w:r>
+      <w:proofErr w:type="spellEnd"/>
+      <w:r>
+        <w:t xml:space="preserve"> para a </w:t>
+      </w:r>
+      <w:proofErr w:type="spellStart"/>
+      <w:r>
+        <w:rPr>
+          <w:i/>
+          <w:iCs/>
+        </w:rPr>
+        <w:t>root</w:t>
+      </w:r>
+      <w:proofErr w:type="spellEnd"/>
+      <w:r>
+        <w:rPr>
+          <w:i/>
+          <w:iCs/>
+        </w:rPr>
+        <w:t xml:space="preserve"> bridge</w:t>
+      </w:r>
+      <w:r>
+        <w:t>,</w:t>
+      </w:r>
+      <w:r>
+        <w:t xml:space="preserve"> mas</w:t>
+      </w:r>
+      <w:r>
+        <w:t xml:space="preserve"> sim para os segmentos abaixo na árvore da rede. A sua função é </w:t>
+      </w:r>
+      <w:proofErr w:type="spellStart"/>
+      <w:r>
+        <w:t>redireccionar</w:t>
+      </w:r>
+      <w:proofErr w:type="spellEnd"/>
+      <w:r>
+        <w:t xml:space="preserve"> o tráfego de pacotes ao longo da rede.</w:t>
+      </w:r>
+      <w:r>
+        <w:t xml:space="preserve"> As restantes portas são classificadas como </w:t>
+      </w:r>
+      <w:proofErr w:type="spellStart"/>
+      <w:r>
+        <w:rPr>
+          <w:i/>
+          <w:iCs/>
+        </w:rPr>
+        <w:t>Blocked</w:t>
+      </w:r>
+      <w:proofErr w:type="spellEnd"/>
+      <w:r>
+        <w:t xml:space="preserve">, não permitindo passagem de dados por estas. Assim, é possível evitar </w:t>
+      </w:r>
+      <w:r>
+        <w:t>os circuitos</w:t>
+      </w:r>
+      <w:r>
+        <w:t xml:space="preserve"> de dados e garantir a estabilidade da rede.</w:t>
       </w:r>
       <w:r>
         <w:br w:type="page"/>
@@ -3883,12 +4040,17 @@
         <w:t xml:space="preserve"> </w:t>
       </w:r>
       <w:proofErr w:type="spellStart"/>
+      <w:proofErr w:type="gramStart"/>
       <w:r>
         <w:t>Routing</w:t>
       </w:r>
       <w:proofErr w:type="spellEnd"/>
       <w:r>
-        <w:t xml:space="preserve">)[1][3] é um método para alocar os endereços e roteamento de </w:t>
+        <w:t>)[</w:t>
+      </w:r>
+      <w:proofErr w:type="gramEnd"/>
+      <w:r>
+        <w:t xml:space="preserve">1][3] é um método para alocar os endereços e roteamento de </w:t>
       </w:r>
       <w:proofErr w:type="spellStart"/>
       <w:r>
@@ -4095,12 +4257,17 @@
         <w:t xml:space="preserve"> </w:t>
       </w:r>
       <w:proofErr w:type="spellStart"/>
+      <w:proofErr w:type="gramStart"/>
       <w:r>
         <w:t>Protocol</w:t>
       </w:r>
       <w:proofErr w:type="spellEnd"/>
       <w:r>
-        <w:t xml:space="preserve">)[4] serve para traduzir endereços IP para endereços MAC (Media Access </w:t>
+        <w:t>)[</w:t>
+      </w:r>
+      <w:proofErr w:type="gramEnd"/>
+      <w:r>
+        <w:t xml:space="preserve">4] serve para traduzir endereços IP para endereços MAC (Media Access </w:t>
       </w:r>
       <w:proofErr w:type="spellStart"/>
       <w:r>
@@ -4199,12 +4366,17 @@
         <w:t xml:space="preserve"> </w:t>
       </w:r>
       <w:proofErr w:type="spellStart"/>
+      <w:proofErr w:type="gramStart"/>
       <w:r>
         <w:t>Protocol</w:t>
       </w:r>
       <w:proofErr w:type="spellEnd"/>
       <w:r>
-        <w:t>)[1][5]é um protocolo que os dispositivos de rede usam para gerar mensagens que detalham os acontecimentos na rede. Isto pode ser o sucesso de um “</w:t>
+        <w:t>)[</w:t>
+      </w:r>
+      <w:proofErr w:type="gramEnd"/>
+      <w:r>
+        <w:t>1][5]é um protocolo que os dispositivos de rede usam para gerar mensagens que detalham os acontecimentos na rede. Isto pode ser o sucesso de um “</w:t>
       </w:r>
       <w:proofErr w:type="spellStart"/>
       <w:r>
@@ -4389,27 +4561,14 @@
       <w:r>
         <w:t xml:space="preserve">Figura </w:t>
       </w:r>
-      <w:r>
-        <w:fldChar w:fldCharType="begin"/>
-      </w:r>
-      <w:r>
-        <w:instrText xml:space="preserve"> SEQ Figura \* ARABIC </w:instrText>
-      </w:r>
-      <w:r>
-        <w:fldChar w:fldCharType="separate"/>
-      </w:r>
-      <w:r>
-        <w:rPr>
-          <w:noProof/>
-        </w:rPr>
-        <w:t>3</w:t>
-      </w:r>
-      <w:r>
-        <w:rPr>
-          <w:noProof/>
-        </w:rPr>
-        <w:fldChar w:fldCharType="end"/>
-      </w:r>
+      <w:fldSimple w:instr=" SEQ Figura \* ARABIC ">
+        <w:r>
+          <w:rPr>
+            <w:noProof/>
+          </w:rPr>
+          <w:t>3</w:t>
+        </w:r>
+      </w:fldSimple>
       <w:r>
         <w:rPr>
           <w:noProof/>
@@ -4482,27 +4641,14 @@
       <w:r>
         <w:t xml:space="preserve">Figura </w:t>
       </w:r>
-      <w:r>
-        <w:fldChar w:fldCharType="begin"/>
-      </w:r>
-      <w:r>
-        <w:instrText xml:space="preserve"> SEQ Figura \* ARABIC </w:instrText>
-      </w:r>
-      <w:r>
-        <w:fldChar w:fldCharType="separate"/>
-      </w:r>
-      <w:r>
-        <w:rPr>
-          <w:noProof/>
-        </w:rPr>
-        <w:t>4</w:t>
-      </w:r>
-      <w:r>
-        <w:rPr>
-          <w:noProof/>
-        </w:rPr>
-        <w:fldChar w:fldCharType="end"/>
-      </w:r>
+      <w:fldSimple w:instr=" SEQ Figura \* ARABIC ">
+        <w:r>
+          <w:rPr>
+            <w:noProof/>
+          </w:rPr>
+          <w:t>4</w:t>
+        </w:r>
+      </w:fldSimple>
       <w:r>
         <w:rPr>
           <w:noProof/>
@@ -4621,27 +4767,14 @@
       <w:r>
         <w:t xml:space="preserve">Figura </w:t>
       </w:r>
-      <w:r>
-        <w:fldChar w:fldCharType="begin"/>
-      </w:r>
-      <w:r>
-        <w:instrText xml:space="preserve"> SEQ Figura \* ARABIC </w:instrText>
-      </w:r>
-      <w:r>
-        <w:fldChar w:fldCharType="separate"/>
-      </w:r>
-      <w:r>
-        <w:rPr>
-          <w:noProof/>
-        </w:rPr>
-        <w:t>5</w:t>
-      </w:r>
-      <w:r>
-        <w:rPr>
-          <w:noProof/>
-        </w:rPr>
-        <w:fldChar w:fldCharType="end"/>
-      </w:r>
+      <w:fldSimple w:instr=" SEQ Figura \* ARABIC ">
+        <w:r>
+          <w:rPr>
+            <w:noProof/>
+          </w:rPr>
+          <w:t>5</w:t>
+        </w:r>
+      </w:fldSimple>
       <w:r>
         <w:rPr>
           <w:noProof/>
@@ -4740,27 +4873,14 @@
       <w:r>
         <w:t xml:space="preserve">Figura </w:t>
       </w:r>
-      <w:r>
-        <w:fldChar w:fldCharType="begin"/>
-      </w:r>
-      <w:r>
-        <w:instrText xml:space="preserve"> SEQ Figura \* ARABIC </w:instrText>
-      </w:r>
-      <w:r>
-        <w:fldChar w:fldCharType="separate"/>
-      </w:r>
-      <w:r>
-        <w:rPr>
-          <w:noProof/>
-        </w:rPr>
-        <w:t>6</w:t>
-      </w:r>
-      <w:r>
-        <w:rPr>
-          <w:noProof/>
-        </w:rPr>
-        <w:fldChar w:fldCharType="end"/>
-      </w:r>
+      <w:fldSimple w:instr=" SEQ Figura \* ARABIC ">
+        <w:r>
+          <w:rPr>
+            <w:noProof/>
+          </w:rPr>
+          <w:t>6</w:t>
+        </w:r>
+      </w:fldSimple>
       <w:r>
         <w:rPr>
           <w:noProof/>
@@ -4846,27 +4966,14 @@
       <w:r>
         <w:t xml:space="preserve">Figura </w:t>
       </w:r>
-      <w:r>
-        <w:fldChar w:fldCharType="begin"/>
-      </w:r>
-      <w:r>
-        <w:instrText xml:space="preserve"> SEQ Figura \* ARABIC </w:instrText>
-      </w:r>
-      <w:r>
-        <w:fldChar w:fldCharType="separate"/>
-      </w:r>
-      <w:r>
-        <w:rPr>
-          <w:noProof/>
-        </w:rPr>
-        <w:t>7</w:t>
-      </w:r>
-      <w:r>
-        <w:rPr>
-          <w:noProof/>
-        </w:rPr>
-        <w:fldChar w:fldCharType="end"/>
-      </w:r>
+      <w:fldSimple w:instr=" SEQ Figura \* ARABIC ">
+        <w:r>
+          <w:rPr>
+            <w:noProof/>
+          </w:rPr>
+          <w:t>7</w:t>
+        </w:r>
+      </w:fldSimple>
       <w:r>
         <w:rPr>
           <w:noProof/>
@@ -4978,27 +5085,14 @@
       <w:r>
         <w:t xml:space="preserve">Figura </w:t>
       </w:r>
-      <w:r>
-        <w:fldChar w:fldCharType="begin"/>
-      </w:r>
-      <w:r>
-        <w:instrText xml:space="preserve"> SEQ Figura \* ARABIC </w:instrText>
-      </w:r>
-      <w:r>
-        <w:fldChar w:fldCharType="separate"/>
-      </w:r>
-      <w:r>
-        <w:rPr>
-          <w:noProof/>
-        </w:rPr>
-        <w:t>8</w:t>
-      </w:r>
-      <w:r>
-        <w:rPr>
-          <w:noProof/>
-        </w:rPr>
-        <w:fldChar w:fldCharType="end"/>
-      </w:r>
+      <w:fldSimple w:instr=" SEQ Figura \* ARABIC ">
+        <w:r>
+          <w:rPr>
+            <w:noProof/>
+          </w:rPr>
+          <w:t>8</w:t>
+        </w:r>
+      </w:fldSimple>
       <w:r>
         <w:rPr>
           <w:noProof/>
@@ -5214,27 +5308,14 @@
       <w:r>
         <w:t xml:space="preserve">Figura </w:t>
       </w:r>
-      <w:r>
-        <w:fldChar w:fldCharType="begin"/>
-      </w:r>
-      <w:r>
-        <w:instrText xml:space="preserve"> SEQ Figura \* ARABIC </w:instrText>
-      </w:r>
-      <w:r>
-        <w:fldChar w:fldCharType="separate"/>
-      </w:r>
-      <w:r>
-        <w:rPr>
-          <w:noProof/>
-        </w:rPr>
-        <w:t>9</w:t>
-      </w:r>
-      <w:r>
-        <w:rPr>
-          <w:noProof/>
-        </w:rPr>
-        <w:fldChar w:fldCharType="end"/>
-      </w:r>
+      <w:fldSimple w:instr=" SEQ Figura \* ARABIC ">
+        <w:r>
+          <w:rPr>
+            <w:noProof/>
+          </w:rPr>
+          <w:t>9</w:t>
+        </w:r>
+      </w:fldSimple>
       <w:r>
         <w:t xml:space="preserve"> - Configuração do Router</w:t>
       </w:r>
@@ -5317,27 +5398,14 @@
       <w:r>
         <w:t xml:space="preserve">Figura </w:t>
       </w:r>
-      <w:r>
-        <w:fldChar w:fldCharType="begin"/>
-      </w:r>
-      <w:r>
-        <w:instrText xml:space="preserve"> SEQ Figura \* ARABIC </w:instrText>
-      </w:r>
-      <w:r>
-        <w:fldChar w:fldCharType="separate"/>
-      </w:r>
-      <w:r>
-        <w:rPr>
-          <w:noProof/>
-        </w:rPr>
-        <w:t>10</w:t>
-      </w:r>
-      <w:r>
-        <w:rPr>
-          <w:noProof/>
-        </w:rPr>
-        <w:fldChar w:fldCharType="end"/>
-      </w:r>
+      <w:fldSimple w:instr=" SEQ Figura \* ARABIC ">
+        <w:r>
+          <w:rPr>
+            <w:noProof/>
+          </w:rPr>
+          <w:t>10</w:t>
+        </w:r>
+      </w:fldSimple>
       <w:r>
         <w:rPr>
           <w:noProof/>
@@ -5408,27 +5476,14 @@
       <w:r>
         <w:t xml:space="preserve">Figura </w:t>
       </w:r>
-      <w:r>
-        <w:fldChar w:fldCharType="begin"/>
-      </w:r>
-      <w:r>
-        <w:instrText xml:space="preserve"> SEQ Figura \* ARABIC </w:instrText>
-      </w:r>
-      <w:r>
-        <w:fldChar w:fldCharType="separate"/>
-      </w:r>
-      <w:r>
-        <w:rPr>
-          <w:noProof/>
-        </w:rPr>
-        <w:t>11</w:t>
-      </w:r>
-      <w:r>
-        <w:rPr>
-          <w:noProof/>
-        </w:rPr>
-        <w:fldChar w:fldCharType="end"/>
-      </w:r>
+      <w:fldSimple w:instr=" SEQ Figura \* ARABIC ">
+        <w:r>
+          <w:rPr>
+            <w:noProof/>
+          </w:rPr>
+          <w:t>11</w:t>
+        </w:r>
+      </w:fldSimple>
       <w:r>
         <w:t xml:space="preserve"> - Configuração do Laptop B</w:t>
       </w:r>
@@ -5500,27 +5555,14 @@
       <w:r>
         <w:t xml:space="preserve">Figura </w:t>
       </w:r>
-      <w:r>
-        <w:fldChar w:fldCharType="begin"/>
-      </w:r>
-      <w:r>
-        <w:instrText xml:space="preserve"> SEQ Figura \* ARABIC </w:instrText>
-      </w:r>
-      <w:r>
-        <w:fldChar w:fldCharType="separate"/>
-      </w:r>
-      <w:r>
-        <w:rPr>
-          <w:noProof/>
-        </w:rPr>
-        <w:t>12</w:t>
-      </w:r>
-      <w:r>
-        <w:rPr>
-          <w:noProof/>
-        </w:rPr>
-        <w:fldChar w:fldCharType="end"/>
-      </w:r>
+      <w:fldSimple w:instr=" SEQ Figura \* ARABIC ">
+        <w:r>
+          <w:rPr>
+            <w:noProof/>
+          </w:rPr>
+          <w:t>12</w:t>
+        </w:r>
+      </w:fldSimple>
       <w:r>
         <w:rPr>
           <w:noProof/>
@@ -5592,27 +5634,14 @@
       <w:r>
         <w:t xml:space="preserve">Figura </w:t>
       </w:r>
-      <w:r>
-        <w:fldChar w:fldCharType="begin"/>
-      </w:r>
-      <w:r>
-        <w:instrText xml:space="preserve"> SEQ Figura \* ARABIC </w:instrText>
-      </w:r>
-      <w:r>
-        <w:fldChar w:fldCharType="separate"/>
-      </w:r>
-      <w:r>
-        <w:rPr>
-          <w:noProof/>
-        </w:rPr>
-        <w:t>13</w:t>
-      </w:r>
-      <w:r>
-        <w:rPr>
-          <w:noProof/>
-        </w:rPr>
-        <w:fldChar w:fldCharType="end"/>
-      </w:r>
+      <w:fldSimple w:instr=" SEQ Figura \* ARABIC ">
+        <w:r>
+          <w:rPr>
+            <w:noProof/>
+          </w:rPr>
+          <w:t>13</w:t>
+        </w:r>
+      </w:fldSimple>
       <w:r>
         <w:rPr>
           <w:noProof/>
@@ -5715,27 +5744,14 @@
       <w:r>
         <w:t xml:space="preserve">Figura </w:t>
       </w:r>
-      <w:r>
-        <w:fldChar w:fldCharType="begin"/>
-      </w:r>
-      <w:r>
-        <w:instrText xml:space="preserve"> SEQ Figura \* ARABIC </w:instrText>
-      </w:r>
-      <w:r>
-        <w:fldChar w:fldCharType="separate"/>
-      </w:r>
-      <w:r>
-        <w:rPr>
-          <w:noProof/>
-        </w:rPr>
-        <w:t>14</w:t>
-      </w:r>
-      <w:r>
-        <w:rPr>
-          <w:noProof/>
-        </w:rPr>
-        <w:fldChar w:fldCharType="end"/>
-      </w:r>
+      <w:fldSimple w:instr=" SEQ Figura \* ARABIC ">
+        <w:r>
+          <w:rPr>
+            <w:noProof/>
+          </w:rPr>
+          <w:t>14</w:t>
+        </w:r>
+      </w:fldSimple>
       <w:r>
         <w:t xml:space="preserve"> - </w:t>
       </w:r>
@@ -5807,27 +5823,14 @@
       <w:r>
         <w:t xml:space="preserve">Figura </w:t>
       </w:r>
-      <w:r>
-        <w:fldChar w:fldCharType="begin"/>
-      </w:r>
-      <w:r>
-        <w:instrText xml:space="preserve"> SEQ Figura \* ARABIC </w:instrText>
-      </w:r>
-      <w:r>
-        <w:fldChar w:fldCharType="separate"/>
-      </w:r>
-      <w:r>
-        <w:rPr>
-          <w:noProof/>
-        </w:rPr>
-        <w:t>15</w:t>
-      </w:r>
-      <w:r>
-        <w:rPr>
-          <w:noProof/>
-        </w:rPr>
-        <w:fldChar w:fldCharType="end"/>
-      </w:r>
+      <w:fldSimple w:instr=" SEQ Figura \* ARABIC ">
+        <w:r>
+          <w:rPr>
+            <w:noProof/>
+          </w:rPr>
+          <w:t>15</w:t>
+        </w:r>
+      </w:fldSimple>
       <w:r>
         <w:rPr>
           <w:noProof/>
@@ -5900,27 +5903,14 @@
       <w:r>
         <w:t xml:space="preserve">Figura </w:t>
       </w:r>
-      <w:r>
-        <w:fldChar w:fldCharType="begin"/>
-      </w:r>
-      <w:r>
-        <w:instrText xml:space="preserve"> SEQ Figura \* ARABIC </w:instrText>
-      </w:r>
-      <w:r>
-        <w:fldChar w:fldCharType="separate"/>
-      </w:r>
-      <w:r>
-        <w:rPr>
-          <w:noProof/>
-        </w:rPr>
-        <w:t>16</w:t>
-      </w:r>
-      <w:r>
-        <w:rPr>
-          <w:noProof/>
-        </w:rPr>
-        <w:fldChar w:fldCharType="end"/>
-      </w:r>
+      <w:fldSimple w:instr=" SEQ Figura \* ARABIC ">
+        <w:r>
+          <w:rPr>
+            <w:noProof/>
+          </w:rPr>
+          <w:t>16</w:t>
+        </w:r>
+      </w:fldSimple>
       <w:r>
         <w:rPr>
           <w:noProof/>
@@ -5989,10 +5979,12 @@
         <w:t xml:space="preserve"> vamos obter não só o endereço do </w:t>
       </w:r>
       <w:proofErr w:type="spellStart"/>
+      <w:proofErr w:type="gramStart"/>
       <w:r>
         <w:t>LaptopD</w:t>
       </w:r>
       <w:proofErr w:type="spellEnd"/>
+      <w:proofErr w:type="gramEnd"/>
       <w:r>
         <w:t xml:space="preserve"> mas também o endereço IP da interface do Router na LAN A.</w:t>
       </w:r>
@@ -6060,27 +6052,14 @@
       <w:r>
         <w:t xml:space="preserve">Figura </w:t>
       </w:r>
-      <w:r>
-        <w:fldChar w:fldCharType="begin"/>
-      </w:r>
-      <w:r>
-        <w:instrText xml:space="preserve"> SEQ Figura \* ARABIC </w:instrText>
-      </w:r>
-      <w:r>
-        <w:fldChar w:fldCharType="separate"/>
-      </w:r>
-      <w:r>
-        <w:rPr>
-          <w:noProof/>
-        </w:rPr>
-        <w:t>17</w:t>
-      </w:r>
-      <w:r>
-        <w:rPr>
-          <w:noProof/>
-        </w:rPr>
-        <w:fldChar w:fldCharType="end"/>
-      </w:r>
+      <w:fldSimple w:instr=" SEQ Figura \* ARABIC ">
+        <w:r>
+          <w:rPr>
+            <w:noProof/>
+          </w:rPr>
+          <w:t>17</w:t>
+        </w:r>
+      </w:fldSimple>
       <w:r>
         <w:rPr>
           <w:noProof/>
@@ -6193,27 +6172,14 @@
       <w:r>
         <w:t xml:space="preserve">Figura </w:t>
       </w:r>
-      <w:r>
-        <w:fldChar w:fldCharType="begin"/>
-      </w:r>
-      <w:r>
-        <w:instrText xml:space="preserve"> SEQ Figura \* ARABIC </w:instrText>
-      </w:r>
-      <w:r>
-        <w:fldChar w:fldCharType="separate"/>
-      </w:r>
-      <w:r>
-        <w:rPr>
-          <w:noProof/>
-        </w:rPr>
-        <w:t>18</w:t>
-      </w:r>
-      <w:r>
-        <w:rPr>
-          <w:noProof/>
-        </w:rPr>
-        <w:fldChar w:fldCharType="end"/>
-      </w:r>
+      <w:fldSimple w:instr=" SEQ Figura \* ARABIC ">
+        <w:r>
+          <w:rPr>
+            <w:noProof/>
+          </w:rPr>
+          <w:t>18</w:t>
+        </w:r>
+      </w:fldSimple>
       <w:r>
         <w:rPr>
           <w:noProof/>
@@ -6330,27 +6296,14 @@
       <w:r>
         <w:t xml:space="preserve">Figura </w:t>
       </w:r>
-      <w:r>
-        <w:fldChar w:fldCharType="begin"/>
-      </w:r>
-      <w:r>
-        <w:instrText xml:space="preserve"> SEQ Figura \* ARABIC </w:instrText>
-      </w:r>
-      <w:r>
-        <w:fldChar w:fldCharType="separate"/>
-      </w:r>
-      <w:r>
-        <w:rPr>
-          <w:noProof/>
-        </w:rPr>
-        <w:t>19</w:t>
-      </w:r>
-      <w:r>
-        <w:rPr>
-          <w:noProof/>
-        </w:rPr>
-        <w:fldChar w:fldCharType="end"/>
-      </w:r>
+      <w:fldSimple w:instr=" SEQ Figura \* ARABIC ">
+        <w:r>
+          <w:rPr>
+            <w:noProof/>
+          </w:rPr>
+          <w:t>19</w:t>
+        </w:r>
+      </w:fldSimple>
       <w:r>
         <w:rPr>
           <w:noProof/>
@@ -6423,27 +6376,14 @@
       <w:r>
         <w:t xml:space="preserve">Figura </w:t>
       </w:r>
-      <w:r>
-        <w:fldChar w:fldCharType="begin"/>
-      </w:r>
-      <w:r>
-        <w:instrText xml:space="preserve"> SEQ Figura \* ARABIC </w:instrText>
-      </w:r>
-      <w:r>
-        <w:fldChar w:fldCharType="separate"/>
-      </w:r>
-      <w:r>
-        <w:rPr>
-          <w:noProof/>
-        </w:rPr>
-        <w:t>20</w:t>
-      </w:r>
-      <w:r>
-        <w:rPr>
-          <w:noProof/>
-        </w:rPr>
-        <w:fldChar w:fldCharType="end"/>
-      </w:r>
+      <w:fldSimple w:instr=" SEQ Figura \* ARABIC ">
+        <w:r>
+          <w:rPr>
+            <w:noProof/>
+          </w:rPr>
+          <w:t>20</w:t>
+        </w:r>
+      </w:fldSimple>
       <w:r>
         <w:rPr>
           <w:noProof/>
@@ -6515,27 +6455,14 @@
       <w:r>
         <w:t xml:space="preserve">Figura </w:t>
       </w:r>
-      <w:r>
-        <w:fldChar w:fldCharType="begin"/>
-      </w:r>
-      <w:r>
-        <w:instrText xml:space="preserve"> SEQ Figura \* ARABIC </w:instrText>
-      </w:r>
-      <w:r>
-        <w:fldChar w:fldCharType="separate"/>
-      </w:r>
-      <w:r>
-        <w:rPr>
-          <w:noProof/>
-        </w:rPr>
-        <w:t>21</w:t>
-      </w:r>
-      <w:r>
-        <w:rPr>
-          <w:noProof/>
-        </w:rPr>
-        <w:fldChar w:fldCharType="end"/>
-      </w:r>
+      <w:fldSimple w:instr=" SEQ Figura \* ARABIC ">
+        <w:r>
+          <w:rPr>
+            <w:noProof/>
+          </w:rPr>
+          <w:t>21</w:t>
+        </w:r>
+      </w:fldSimple>
       <w:r>
         <w:rPr>
           <w:noProof/>
@@ -6604,27 +6531,14 @@
       <w:r>
         <w:t xml:space="preserve">Figura </w:t>
       </w:r>
-      <w:r>
-        <w:fldChar w:fldCharType="begin"/>
-      </w:r>
-      <w:r>
-        <w:instrText xml:space="preserve"> SEQ Figura \* ARABIC </w:instrText>
-      </w:r>
-      <w:r>
-        <w:fldChar w:fldCharType="separate"/>
-      </w:r>
-      <w:r>
-        <w:rPr>
-          <w:noProof/>
-        </w:rPr>
-        <w:t>22</w:t>
-      </w:r>
-      <w:r>
-        <w:rPr>
-          <w:noProof/>
-        </w:rPr>
-        <w:fldChar w:fldCharType="end"/>
-      </w:r>
+      <w:fldSimple w:instr=" SEQ Figura \* ARABIC ">
+        <w:r>
+          <w:rPr>
+            <w:noProof/>
+          </w:rPr>
+          <w:t>22</w:t>
+        </w:r>
+      </w:fldSimple>
       <w:r>
         <w:rPr>
           <w:noProof/>
@@ -6882,6 +6796,7 @@
         <w:t xml:space="preserve"> </w:t>
       </w:r>
       <w:proofErr w:type="spellStart"/>
+      <w:proofErr w:type="gramStart"/>
       <w:r>
         <w:t>Message</w:t>
       </w:r>
@@ -6894,6 +6809,7 @@
         <w:t>Protocol</w:t>
       </w:r>
       <w:proofErr w:type="spellEnd"/>
+      <w:proofErr w:type="gramEnd"/>
       <w:r>
         <w:t>”, [Online]. “</w:t>
       </w:r>
@@ -6922,6 +6838,232 @@
 <file path=word/numbering.xml><?xml version="1.0" encoding="utf-8"?>
 <w:numbering xmlns:wpc="http://schemas.microsoft.com/office/word/2010/wordprocessingCanvas" xmlns:cx="http://schemas.microsoft.com/office/drawing/2014/chartex" xmlns:cx1="http://schemas.microsoft.com/office/drawing/2015/9/8/chartex" xmlns:cx2="http://schemas.microsoft.com/office/drawing/2015/10/21/chartex" xmlns:cx3="http://schemas.microsoft.com/office/drawing/2016/5/9/chartex" xmlns:cx4="http://schemas.microsoft.com/office/drawing/2016/5/10/chartex" xmlns:cx5="http://schemas.microsoft.com/office/drawing/2016/5/11/chartex" xmlns:cx6="http://schemas.microsoft.com/office/drawing/2016/5/12/chartex" xmlns:cx7="http://schemas.microsoft.com/office/drawing/2016/5/13/chartex" xmlns:cx8="http://schemas.microsoft.com/office/drawing/2016/5/14/chartex" xmlns:mc="http://schemas.openxmlformats.org/markup-compatibility/2006" xmlns:aink="http://schemas.microsoft.com/office/drawing/2016/ink" xmlns:am3d="http://schemas.microsoft.com/office/drawing/2017/model3d" xmlns:o="urn:schemas-microsoft-com:office:office" xmlns:oel="http://schemas.microsoft.com/office/2019/extlst" xmlns:r="http://schemas.openxmlformats.org/officeDocument/2006/relationships" xmlns:m="http://schemas.openxmlformats.org/officeDocument/2006/math" xmlns:v="urn:schemas-microsoft-com:vml" xmlns:wp14="http://schemas.microsoft.com/office/word/2010/wordprocessingDrawing" xmlns:wp="http://schemas.openxmlformats.org/drawingml/2006/wordprocessingDrawing" xmlns:w10="urn:schemas-microsoft-com:office:word" xmlns:w="http://schemas.openxmlformats.org/wordprocessingml/2006/main" xmlns:w14="http://schemas.microsoft.com/office/word/2010/wordml" xmlns:w15="http://schemas.microsoft.com/office/word/2012/wordml" xmlns:w16cex="http://schemas.microsoft.com/office/word/2018/wordml/cex" xmlns:w16cid="http://schemas.microsoft.com/office/word/2016/wordml/cid" xmlns:w16="http://schemas.microsoft.com/office/word/2018/wordml" xmlns:w16sdtdh="http://schemas.microsoft.com/office/word/2020/wordml/sdtdatahash" xmlns:w16se="http://schemas.microsoft.com/office/word/2015/wordml/symex" xmlns:wpg="http://schemas.microsoft.com/office/word/2010/wordprocessingGroup" xmlns:wpi="http://schemas.microsoft.com/office/word/2010/wordprocessingInk" xmlns:wne="http://schemas.microsoft.com/office/word/2006/wordml" xmlns:wps="http://schemas.microsoft.com/office/word/2010/wordprocessingShape" mc:Ignorable="w14 w15 w16se w16cid w16 w16cex w16sdtdh wp14">
   <w:abstractNum w:abstractNumId="0" w15:restartNumberingAfterBreak="0">
+    <w:nsid w:val="033778AF"/>
+    <w:multiLevelType w:val="multilevel"/>
+    <w:tmpl w:val="47EEFB9A"/>
+    <w:lvl w:ilvl="0">
+      <w:start w:val="1"/>
+      <w:numFmt w:val="decimal"/>
+      <w:lvlText w:val="%1."/>
+      <w:lvlJc w:val="left"/>
+      <w:pPr>
+        <w:tabs>
+          <w:tab w:val="num" w:pos="720"/>
+        </w:tabs>
+        <w:ind w:left="720" w:hanging="360"/>
+      </w:pPr>
+    </w:lvl>
+    <w:lvl w:ilvl="1" w:tentative="1">
+      <w:start w:val="1"/>
+      <w:numFmt w:val="decimal"/>
+      <w:lvlText w:val="%2."/>
+      <w:lvlJc w:val="left"/>
+      <w:pPr>
+        <w:tabs>
+          <w:tab w:val="num" w:pos="1440"/>
+        </w:tabs>
+        <w:ind w:left="1440" w:hanging="360"/>
+      </w:pPr>
+    </w:lvl>
+    <w:lvl w:ilvl="2" w:tentative="1">
+      <w:start w:val="1"/>
+      <w:numFmt w:val="decimal"/>
+      <w:lvlText w:val="%3."/>
+      <w:lvlJc w:val="left"/>
+      <w:pPr>
+        <w:tabs>
+          <w:tab w:val="num" w:pos="2160"/>
+        </w:tabs>
+        <w:ind w:left="2160" w:hanging="360"/>
+      </w:pPr>
+    </w:lvl>
+    <w:lvl w:ilvl="3" w:tentative="1">
+      <w:start w:val="1"/>
+      <w:numFmt w:val="decimal"/>
+      <w:lvlText w:val="%4."/>
+      <w:lvlJc w:val="left"/>
+      <w:pPr>
+        <w:tabs>
+          <w:tab w:val="num" w:pos="2880"/>
+        </w:tabs>
+        <w:ind w:left="2880" w:hanging="360"/>
+      </w:pPr>
+    </w:lvl>
+    <w:lvl w:ilvl="4" w:tentative="1">
+      <w:start w:val="1"/>
+      <w:numFmt w:val="decimal"/>
+      <w:lvlText w:val="%5."/>
+      <w:lvlJc w:val="left"/>
+      <w:pPr>
+        <w:tabs>
+          <w:tab w:val="num" w:pos="3600"/>
+        </w:tabs>
+        <w:ind w:left="3600" w:hanging="360"/>
+      </w:pPr>
+    </w:lvl>
+    <w:lvl w:ilvl="5" w:tentative="1">
+      <w:start w:val="1"/>
+      <w:numFmt w:val="decimal"/>
+      <w:lvlText w:val="%6."/>
+      <w:lvlJc w:val="left"/>
+      <w:pPr>
+        <w:tabs>
+          <w:tab w:val="num" w:pos="4320"/>
+        </w:tabs>
+        <w:ind w:left="4320" w:hanging="360"/>
+      </w:pPr>
+    </w:lvl>
+    <w:lvl w:ilvl="6" w:tentative="1">
+      <w:start w:val="1"/>
+      <w:numFmt w:val="decimal"/>
+      <w:lvlText w:val="%7."/>
+      <w:lvlJc w:val="left"/>
+      <w:pPr>
+        <w:tabs>
+          <w:tab w:val="num" w:pos="5040"/>
+        </w:tabs>
+        <w:ind w:left="5040" w:hanging="360"/>
+      </w:pPr>
+    </w:lvl>
+    <w:lvl w:ilvl="7" w:tentative="1">
+      <w:start w:val="1"/>
+      <w:numFmt w:val="decimal"/>
+      <w:lvlText w:val="%8."/>
+      <w:lvlJc w:val="left"/>
+      <w:pPr>
+        <w:tabs>
+          <w:tab w:val="num" w:pos="5760"/>
+        </w:tabs>
+        <w:ind w:left="5760" w:hanging="360"/>
+      </w:pPr>
+    </w:lvl>
+    <w:lvl w:ilvl="8" w:tentative="1">
+      <w:start w:val="1"/>
+      <w:numFmt w:val="decimal"/>
+      <w:lvlText w:val="%9."/>
+      <w:lvlJc w:val="left"/>
+      <w:pPr>
+        <w:tabs>
+          <w:tab w:val="num" w:pos="6480"/>
+        </w:tabs>
+        <w:ind w:left="6480" w:hanging="360"/>
+      </w:pPr>
+    </w:lvl>
+  </w:abstractNum>
+  <w:abstractNum w:abstractNumId="1" w15:restartNumberingAfterBreak="0">
+    <w:nsid w:val="27731629"/>
+    <w:multiLevelType w:val="multilevel"/>
+    <w:tmpl w:val="D136BC72"/>
+    <w:lvl w:ilvl="0">
+      <w:start w:val="1"/>
+      <w:numFmt w:val="decimal"/>
+      <w:lvlText w:val="%1."/>
+      <w:lvlJc w:val="left"/>
+      <w:pPr>
+        <w:tabs>
+          <w:tab w:val="num" w:pos="720"/>
+        </w:tabs>
+        <w:ind w:left="720" w:hanging="360"/>
+      </w:pPr>
+    </w:lvl>
+    <w:lvl w:ilvl="1" w:tentative="1">
+      <w:start w:val="1"/>
+      <w:numFmt w:val="decimal"/>
+      <w:lvlText w:val="%2."/>
+      <w:lvlJc w:val="left"/>
+      <w:pPr>
+        <w:tabs>
+          <w:tab w:val="num" w:pos="1440"/>
+        </w:tabs>
+        <w:ind w:left="1440" w:hanging="360"/>
+      </w:pPr>
+    </w:lvl>
+    <w:lvl w:ilvl="2" w:tentative="1">
+      <w:start w:val="1"/>
+      <w:numFmt w:val="decimal"/>
+      <w:lvlText w:val="%3."/>
+      <w:lvlJc w:val="left"/>
+      <w:pPr>
+        <w:tabs>
+          <w:tab w:val="num" w:pos="2160"/>
+        </w:tabs>
+        <w:ind w:left="2160" w:hanging="360"/>
+      </w:pPr>
+    </w:lvl>
+    <w:lvl w:ilvl="3" w:tentative="1">
+      <w:start w:val="1"/>
+      <w:numFmt w:val="decimal"/>
+      <w:lvlText w:val="%4."/>
+      <w:lvlJc w:val="left"/>
+      <w:pPr>
+        <w:tabs>
+          <w:tab w:val="num" w:pos="2880"/>
+        </w:tabs>
+        <w:ind w:left="2880" w:hanging="360"/>
+      </w:pPr>
+    </w:lvl>
+    <w:lvl w:ilvl="4" w:tentative="1">
+      <w:start w:val="1"/>
+      <w:numFmt w:val="decimal"/>
+      <w:lvlText w:val="%5."/>
+      <w:lvlJc w:val="left"/>
+      <w:pPr>
+        <w:tabs>
+          <w:tab w:val="num" w:pos="3600"/>
+        </w:tabs>
+        <w:ind w:left="3600" w:hanging="360"/>
+      </w:pPr>
+    </w:lvl>
+    <w:lvl w:ilvl="5" w:tentative="1">
+      <w:start w:val="1"/>
+      <w:numFmt w:val="decimal"/>
+      <w:lvlText w:val="%6."/>
+      <w:lvlJc w:val="left"/>
+      <w:pPr>
+        <w:tabs>
+          <w:tab w:val="num" w:pos="4320"/>
+        </w:tabs>
+        <w:ind w:left="4320" w:hanging="360"/>
+      </w:pPr>
+    </w:lvl>
+    <w:lvl w:ilvl="6" w:tentative="1">
+      <w:start w:val="1"/>
+      <w:numFmt w:val="decimal"/>
+      <w:lvlText w:val="%7."/>
+      <w:lvlJc w:val="left"/>
+      <w:pPr>
+        <w:tabs>
+          <w:tab w:val="num" w:pos="5040"/>
+        </w:tabs>
+        <w:ind w:left="5040" w:hanging="360"/>
+      </w:pPr>
+    </w:lvl>
+    <w:lvl w:ilvl="7" w:tentative="1">
+      <w:start w:val="1"/>
+      <w:numFmt w:val="decimal"/>
+      <w:lvlText w:val="%8."/>
+      <w:lvlJc w:val="left"/>
+      <w:pPr>
+        <w:tabs>
+          <w:tab w:val="num" w:pos="5760"/>
+        </w:tabs>
+        <w:ind w:left="5760" w:hanging="360"/>
+      </w:pPr>
+    </w:lvl>
+    <w:lvl w:ilvl="8" w:tentative="1">
+      <w:start w:val="1"/>
+      <w:numFmt w:val="decimal"/>
+      <w:lvlText w:val="%9."/>
+      <w:lvlJc w:val="left"/>
+      <w:pPr>
+        <w:tabs>
+          <w:tab w:val="num" w:pos="6480"/>
+        </w:tabs>
+        <w:ind w:left="6480" w:hanging="360"/>
+      </w:pPr>
+    </w:lvl>
+  </w:abstractNum>
+  <w:abstractNum w:abstractNumId="2" w15:restartNumberingAfterBreak="0">
     <w:nsid w:val="33870A45"/>
     <w:multiLevelType w:val="multilevel"/>
     <w:tmpl w:val="7514FFA0"/>
@@ -7042,8 +7184,130 @@
       </w:rPr>
     </w:lvl>
   </w:abstractNum>
+  <w:abstractNum w:abstractNumId="3" w15:restartNumberingAfterBreak="0">
+    <w:nsid w:val="43956397"/>
+    <w:multiLevelType w:val="multilevel"/>
+    <w:tmpl w:val="E7484F7E"/>
+    <w:lvl w:ilvl="0">
+      <w:start w:val="1"/>
+      <w:numFmt w:val="decimal"/>
+      <w:lvlText w:val="%1."/>
+      <w:lvlJc w:val="left"/>
+      <w:pPr>
+        <w:tabs>
+          <w:tab w:val="num" w:pos="720"/>
+        </w:tabs>
+        <w:ind w:left="720" w:hanging="360"/>
+      </w:pPr>
+    </w:lvl>
+    <w:lvl w:ilvl="1" w:tentative="1">
+      <w:start w:val="1"/>
+      <w:numFmt w:val="decimal"/>
+      <w:lvlText w:val="%2."/>
+      <w:lvlJc w:val="left"/>
+      <w:pPr>
+        <w:tabs>
+          <w:tab w:val="num" w:pos="1440"/>
+        </w:tabs>
+        <w:ind w:left="1440" w:hanging="360"/>
+      </w:pPr>
+    </w:lvl>
+    <w:lvl w:ilvl="2" w:tentative="1">
+      <w:start w:val="1"/>
+      <w:numFmt w:val="decimal"/>
+      <w:lvlText w:val="%3."/>
+      <w:lvlJc w:val="left"/>
+      <w:pPr>
+        <w:tabs>
+          <w:tab w:val="num" w:pos="2160"/>
+        </w:tabs>
+        <w:ind w:left="2160" w:hanging="360"/>
+      </w:pPr>
+    </w:lvl>
+    <w:lvl w:ilvl="3" w:tentative="1">
+      <w:start w:val="1"/>
+      <w:numFmt w:val="decimal"/>
+      <w:lvlText w:val="%4."/>
+      <w:lvlJc w:val="left"/>
+      <w:pPr>
+        <w:tabs>
+          <w:tab w:val="num" w:pos="2880"/>
+        </w:tabs>
+        <w:ind w:left="2880" w:hanging="360"/>
+      </w:pPr>
+    </w:lvl>
+    <w:lvl w:ilvl="4" w:tentative="1">
+      <w:start w:val="1"/>
+      <w:numFmt w:val="decimal"/>
+      <w:lvlText w:val="%5."/>
+      <w:lvlJc w:val="left"/>
+      <w:pPr>
+        <w:tabs>
+          <w:tab w:val="num" w:pos="3600"/>
+        </w:tabs>
+        <w:ind w:left="3600" w:hanging="360"/>
+      </w:pPr>
+    </w:lvl>
+    <w:lvl w:ilvl="5" w:tentative="1">
+      <w:start w:val="1"/>
+      <w:numFmt w:val="decimal"/>
+      <w:lvlText w:val="%6."/>
+      <w:lvlJc w:val="left"/>
+      <w:pPr>
+        <w:tabs>
+          <w:tab w:val="num" w:pos="4320"/>
+        </w:tabs>
+        <w:ind w:left="4320" w:hanging="360"/>
+      </w:pPr>
+    </w:lvl>
+    <w:lvl w:ilvl="6" w:tentative="1">
+      <w:start w:val="1"/>
+      <w:numFmt w:val="decimal"/>
+      <w:lvlText w:val="%7."/>
+      <w:lvlJc w:val="left"/>
+      <w:pPr>
+        <w:tabs>
+          <w:tab w:val="num" w:pos="5040"/>
+        </w:tabs>
+        <w:ind w:left="5040" w:hanging="360"/>
+      </w:pPr>
+    </w:lvl>
+    <w:lvl w:ilvl="7" w:tentative="1">
+      <w:start w:val="1"/>
+      <w:numFmt w:val="decimal"/>
+      <w:lvlText w:val="%8."/>
+      <w:lvlJc w:val="left"/>
+      <w:pPr>
+        <w:tabs>
+          <w:tab w:val="num" w:pos="5760"/>
+        </w:tabs>
+        <w:ind w:left="5760" w:hanging="360"/>
+      </w:pPr>
+    </w:lvl>
+    <w:lvl w:ilvl="8" w:tentative="1">
+      <w:start w:val="1"/>
+      <w:numFmt w:val="decimal"/>
+      <w:lvlText w:val="%9."/>
+      <w:lvlJc w:val="left"/>
+      <w:pPr>
+        <w:tabs>
+          <w:tab w:val="num" w:pos="6480"/>
+        </w:tabs>
+        <w:ind w:left="6480" w:hanging="360"/>
+      </w:pPr>
+    </w:lvl>
+  </w:abstractNum>
   <w:num w:numId="1" w16cid:durableId="680546396">
+    <w:abstractNumId w:val="2"/>
+  </w:num>
+  <w:num w:numId="2" w16cid:durableId="142283756">
+    <w:abstractNumId w:val="3"/>
+  </w:num>
+  <w:num w:numId="3" w16cid:durableId="1885292820">
     <w:abstractNumId w:val="0"/>
+  </w:num>
+  <w:num w:numId="4" w16cid:durableId="233467402">
+    <w:abstractNumId w:val="1"/>
   </w:num>
 </w:numbering>
 </file>
@@ -7486,6 +7750,7 @@
   <w:style w:type="character" w:default="1" w:styleId="Tipodeletrapredefinidodopargrafo">
     <w:name w:val="Default Paragraph Font"/>
     <w:uiPriority w:val="1"/>
+    <w:semiHidden/>
     <w:unhideWhenUsed/>
   </w:style>
   <w:style w:type="table" w:default="1" w:styleId="Tabelanormal">
@@ -7634,6 +7899,16 @@
       <w:i/>
       <w:iCs/>
     </w:rPr>
+  </w:style>
+  <w:style w:type="character" w:customStyle="1" w:styleId="cskcde">
+    <w:name w:val="cskcde"/>
+    <w:basedOn w:val="Tipodeletrapredefinidodopargrafo"/>
+    <w:rsid w:val="00A64BD2"/>
+  </w:style>
+  <w:style w:type="character" w:customStyle="1" w:styleId="hgkelc">
+    <w:name w:val="hgkelc"/>
+    <w:basedOn w:val="Tipodeletrapredefinidodopargrafo"/>
+    <w:rsid w:val="00A64BD2"/>
   </w:style>
 </w:styles>
 </file>
